--- a/需求阶段作业2/度量数据文档/酒店工作人员度量.docx
+++ b/需求阶段作业2/度量数据文档/酒店工作人员度量.docx
@@ -6,7 +6,7 @@
       <w:pPr>
         <w:pStyle w:val="2"/>
         <w:rPr>
-          <w:rFonts w:ascii="微软雅黑" w:eastAsia="微软雅黑" w:hAnsi="微软雅黑" w:cs="宋体" w:hint="eastAsia"/>
+          <w:rFonts w:ascii="微软雅黑" w:eastAsia="微软雅黑" w:hAnsi="微软雅黑" w:cs="宋体"/>
           <w:color w:val="FF0000"/>
           <w:sz w:val="30"/>
           <w:szCs w:val="30"/>
@@ -54,7 +54,51 @@
           <w:sz w:val="30"/>
           <w:szCs w:val="30"/>
         </w:rPr>
-        <w:t>酒店基本信息维护</w:t>
+        <w:t>酒店</w:t>
+      </w:r>
+      <w:bookmarkStart w:id="2" w:name="_MON_1536691930"/>
+      <w:bookmarkEnd w:id="2"/>
+      <w:r>
+        <w:rPr>
+          <w:rFonts w:ascii="微软雅黑" w:eastAsia="微软雅黑" w:hAnsi="微软雅黑" w:cs="宋体"/>
+          <w:sz w:val="30"/>
+          <w:szCs w:val="30"/>
+        </w:rPr>
+        <w:object w:dxaOrig="1543" w:dyaOrig="1116">
+          <v:shapetype id="_x0000_t75" coordsize="21600,21600" o:spt="75" o:preferrelative="t" path="m@4@5l@4@11@9@11@9@5xe" filled="f" stroked="f">
+            <v:stroke joinstyle="miter"/>
+            <v:formulas>
+              <v:f eqn="if lineDrawn pixelLineWidth 0"/>
+              <v:f eqn="sum @0 1 0"/>
+              <v:f eqn="sum 0 0 @1"/>
+              <v:f eqn="prod @2 1 2"/>
+              <v:f eqn="prod @3 21600 pixelWidth"/>
+              <v:f eqn="prod @3 21600 pixelHeight"/>
+              <v:f eqn="sum @0 0 1"/>
+              <v:f eqn="prod @6 1 2"/>
+              <v:f eqn="prod @7 21600 pixelWidth"/>
+              <v:f eqn="sum @8 21600 0"/>
+              <v:f eqn="prod @7 21600 pixelHeight"/>
+              <v:f eqn="sum @10 21600 0"/>
+            </v:formulas>
+            <v:path o:extrusionok="f" gradientshapeok="t" o:connecttype="rect"/>
+            <o:lock v:ext="edit" aspectratio="t"/>
+          </v:shapetype>
+          <v:shape id="_x0000_i1025" type="#_x0000_t75" style="width:76.75pt;height:55.7pt" o:ole="">
+            <v:imagedata r:id="rId6" o:title=""/>
+          </v:shape>
+          <o:OLEObject Type="Embed" ProgID="Word.Document.12" ShapeID="_x0000_i1025" DrawAspect="Icon" ObjectID="_1536692805" r:id="rId7">
+            <o:FieldCodes>\s</o:FieldCodes>
+          </o:OLEObject>
+        </w:object>
+      </w:r>
+      <w:r>
+        <w:rPr>
+          <w:rFonts w:ascii="微软雅黑" w:eastAsia="微软雅黑" w:hAnsi="微软雅黑" w:cs="宋体" w:hint="eastAsia"/>
+          <w:sz w:val="30"/>
+          <w:szCs w:val="30"/>
+        </w:rPr>
+        <w:t>基本信息维护</w:t>
       </w:r>
     </w:p>
     <w:p>
@@ -644,6 +688,7 @@
                 <w:rFonts w:hint="eastAsia"/>
                 <w:szCs w:val="21"/>
               </w:rPr>
+              <w:lastRenderedPageBreak/>
               <w:t>HotelInfo</w:t>
             </w:r>
             <w:r>
@@ -808,15 +853,7 @@
                 <w:rFonts w:hint="eastAsia"/>
                 <w:szCs w:val="21"/>
               </w:rPr>
-              <w:t>允许酒店</w:t>
-            </w:r>
-            <w:r>
-              <w:rPr>
-                <w:rFonts w:hint="eastAsia"/>
-                <w:szCs w:val="21"/>
-              </w:rPr>
-              <w:lastRenderedPageBreak/>
-              <w:t>工作人员通过键盘和鼠标执行</w:t>
+              <w:t>允许酒店工作人员通过键盘和鼠标执行</w:t>
             </w:r>
             <w:r>
               <w:rPr>
@@ -876,7 +913,6 @@
                 <w:rFonts w:hint="eastAsia"/>
                 <w:szCs w:val="21"/>
               </w:rPr>
-              <w:lastRenderedPageBreak/>
               <w:t>HotelInfo</w:t>
             </w:r>
             <w:r>
@@ -1429,7 +1465,7 @@
       <w:pPr>
         <w:pStyle w:val="2"/>
         <w:rPr>
-          <w:rFonts w:ascii="微软雅黑" w:eastAsia="微软雅黑" w:hAnsi="微软雅黑" w:cs="宋体" w:hint="eastAsia"/>
+          <w:rFonts w:ascii="微软雅黑" w:eastAsia="微软雅黑" w:hAnsi="微软雅黑" w:cs="宋体"/>
           <w:color w:val="FF0000"/>
           <w:sz w:val="30"/>
           <w:szCs w:val="30"/>
@@ -1449,15 +1485,7 @@
           <w:sz w:val="30"/>
           <w:szCs w:val="30"/>
         </w:rPr>
-        <w:t>11</w:t>
-      </w:r>
-      <w:r>
-        <w:rPr>
-          <w:rFonts w:ascii="微软雅黑" w:eastAsia="微软雅黑" w:hAnsi="微软雅黑" w:cs="宋体" w:hint="eastAsia"/>
-          <w:sz w:val="30"/>
-          <w:szCs w:val="30"/>
-        </w:rPr>
-        <w:t>酒店基本信息维护</w:t>
+        <w:t>11酒店基本信息维护</w:t>
       </w:r>
     </w:p>
     <w:p>
@@ -1507,6 +1535,7 @@
         <w:rPr>
           <w:rFonts w:hint="eastAsia"/>
         </w:rPr>
+        <w:lastRenderedPageBreak/>
         <w:t>逻辑文件：</w:t>
       </w:r>
       <w:r>
@@ -1535,7 +1564,6 @@
         <w:rPr>
           <w:rFonts w:hint="eastAsia"/>
         </w:rPr>
-        <w:lastRenderedPageBreak/>
         <w:t>功能点测度总数：</w:t>
       </w:r>
       <w:r>
@@ -2518,7 +2546,15 @@
                 <w:rFonts w:hint="eastAsia"/>
                 <w:szCs w:val="21"/>
               </w:rPr>
-              <w:t>系统更新客房信息，整个更新过程组成一个事务，要么全部更新，要么全部不更新</w:t>
+              <w:t>系统更新客房信息，整个更新过程组成一个事务，要么全部更新，要么全部</w:t>
+            </w:r>
+            <w:r>
+              <w:rPr>
+                <w:rFonts w:hint="eastAsia"/>
+                <w:szCs w:val="21"/>
+              </w:rPr>
+              <w:lastRenderedPageBreak/>
+              <w:t>不更新</w:t>
             </w:r>
           </w:p>
         </w:tc>
@@ -2549,6 +2585,7 @@
                 <w:rFonts w:hint="eastAsia"/>
                 <w:szCs w:val="21"/>
               </w:rPr>
+              <w:lastRenderedPageBreak/>
               <w:t>HotelRoomInfo</w:t>
             </w:r>
             <w:r>
@@ -2653,7 +2690,6 @@
                 <w:rFonts w:hint="eastAsia"/>
                 <w:szCs w:val="21"/>
               </w:rPr>
-              <w:lastRenderedPageBreak/>
               <w:t>HotelRoomInfo</w:t>
             </w:r>
             <w:r>
@@ -2952,31 +2988,7 @@
           <w:sz w:val="30"/>
           <w:szCs w:val="30"/>
         </w:rPr>
-        <w:t>12</w:t>
-      </w:r>
-      <w:r>
-        <w:rPr>
-          <w:rFonts w:ascii="微软雅黑" w:eastAsia="微软雅黑" w:hAnsi="微软雅黑" w:cs="宋体" w:hint="eastAsia"/>
-          <w:sz w:val="30"/>
-          <w:szCs w:val="30"/>
-        </w:rPr>
-        <w:t>酒店</w:t>
-      </w:r>
-      <w:r>
-        <w:rPr>
-          <w:rFonts w:ascii="微软雅黑" w:eastAsia="微软雅黑" w:hAnsi="微软雅黑" w:cs="宋体" w:hint="eastAsia"/>
-          <w:sz w:val="30"/>
-          <w:szCs w:val="30"/>
-        </w:rPr>
-        <w:t>促销策略</w:t>
-      </w:r>
-      <w:r>
-        <w:rPr>
-          <w:rFonts w:ascii="微软雅黑" w:eastAsia="微软雅黑" w:hAnsi="微软雅黑" w:cs="宋体" w:hint="eastAsia"/>
-          <w:sz w:val="30"/>
-          <w:szCs w:val="30"/>
-        </w:rPr>
-        <w:t>维护</w:t>
+        <w:t>12酒店促销策略维护</w:t>
       </w:r>
     </w:p>
     <w:p>
@@ -3096,12 +3108,1274 @@
         <w:t xml:space="preserve"> </w:t>
       </w:r>
     </w:p>
+    <w:p/>
+    <w:tbl>
+      <w:tblPr>
+        <w:tblW w:w="8217" w:type="dxa"/>
+        <w:jc w:val="center"/>
+        <w:tblBorders>
+          <w:top w:val="single" w:sz="4" w:space="0" w:color="auto"/>
+          <w:left w:val="single" w:sz="4" w:space="0" w:color="auto"/>
+          <w:bottom w:val="single" w:sz="4" w:space="0" w:color="auto"/>
+          <w:right w:val="single" w:sz="4" w:space="0" w:color="auto"/>
+          <w:insideH w:val="single" w:sz="4" w:space="0" w:color="auto"/>
+          <w:insideV w:val="single" w:sz="4" w:space="0" w:color="auto"/>
+        </w:tblBorders>
+        <w:tblLayout w:type="fixed"/>
+        <w:tblLook w:val="0000" w:firstRow="0" w:lastRow="0" w:firstColumn="0" w:lastColumn="0" w:noHBand="0" w:noVBand="0"/>
+      </w:tblPr>
+      <w:tblGrid>
+        <w:gridCol w:w="4089"/>
+        <w:gridCol w:w="4128"/>
+      </w:tblGrid>
+      <w:tr>
+        <w:trPr>
+          <w:trHeight w:val="402"/>
+          <w:jc w:val="center"/>
+        </w:trPr>
+        <w:tc>
+          <w:tcPr>
+            <w:tcW w:w="4089" w:type="dxa"/>
+            <w:tcBorders>
+              <w:tl2br w:val="nil"/>
+              <w:tr2bl w:val="nil"/>
+            </w:tcBorders>
+            <w:shd w:val="clear" w:color="auto" w:fill="CCCCFF"/>
+          </w:tcPr>
+          <w:p>
+            <w:pPr>
+              <w:jc w:val="center"/>
+              <w:rPr>
+                <w:szCs w:val="21"/>
+              </w:rPr>
+            </w:pPr>
+            <w:r>
+              <w:rPr>
+                <w:rFonts w:hint="eastAsia"/>
+                <w:szCs w:val="21"/>
+              </w:rPr>
+              <w:t>编号</w:t>
+            </w:r>
+          </w:p>
+        </w:tc>
+        <w:tc>
+          <w:tcPr>
+            <w:tcW w:w="4128" w:type="dxa"/>
+            <w:tcBorders>
+              <w:tl2br w:val="nil"/>
+              <w:tr2bl w:val="nil"/>
+            </w:tcBorders>
+            <w:shd w:val="clear" w:color="auto" w:fill="CCCCFF"/>
+          </w:tcPr>
+          <w:p>
+            <w:pPr>
+              <w:jc w:val="center"/>
+              <w:rPr>
+                <w:szCs w:val="21"/>
+              </w:rPr>
+            </w:pPr>
+            <w:r>
+              <w:rPr>
+                <w:rFonts w:hint="eastAsia"/>
+                <w:szCs w:val="21"/>
+              </w:rPr>
+              <w:t>需求描述</w:t>
+            </w:r>
+          </w:p>
+        </w:tc>
+      </w:tr>
+      <w:tr>
+        <w:trPr>
+          <w:trHeight w:val="338"/>
+          <w:jc w:val="center"/>
+        </w:trPr>
+        <w:tc>
+          <w:tcPr>
+            <w:tcW w:w="4089" w:type="dxa"/>
+            <w:tcBorders>
+              <w:tl2br w:val="nil"/>
+              <w:tr2bl w:val="nil"/>
+            </w:tcBorders>
+            <w:shd w:val="clear" w:color="auto" w:fill="DEEAF6" w:themeFill="accent1" w:themeFillTint="33"/>
+          </w:tcPr>
+          <w:p>
+            <w:pPr>
+              <w:rPr>
+                <w:szCs w:val="21"/>
+              </w:rPr>
+            </w:pPr>
+            <w:proofErr w:type="spellStart"/>
+            <w:r>
+              <w:rPr>
+                <w:rFonts w:hint="eastAsia"/>
+                <w:szCs w:val="21"/>
+              </w:rPr>
+              <w:t>HotelPromotion</w:t>
+            </w:r>
+            <w:r>
+              <w:rPr>
+                <w:szCs w:val="21"/>
+              </w:rPr>
+              <w:t>.</w:t>
+            </w:r>
+            <w:r>
+              <w:rPr>
+                <w:rFonts w:hint="eastAsia"/>
+                <w:szCs w:val="21"/>
+              </w:rPr>
+              <w:t>Start</w:t>
+            </w:r>
+            <w:proofErr w:type="spellEnd"/>
+          </w:p>
+        </w:tc>
+        <w:tc>
+          <w:tcPr>
+            <w:tcW w:w="4128" w:type="dxa"/>
+            <w:tcBorders>
+              <w:tl2br w:val="nil"/>
+              <w:tr2bl w:val="nil"/>
+            </w:tcBorders>
+            <w:shd w:val="clear" w:color="auto" w:fill="DEEAF6" w:themeFill="accent1" w:themeFillTint="33"/>
+          </w:tcPr>
+          <w:p>
+            <w:pPr>
+              <w:rPr>
+                <w:szCs w:val="21"/>
+              </w:rPr>
+            </w:pPr>
+            <w:r>
+              <w:rPr>
+                <w:szCs w:val="21"/>
+              </w:rPr>
+              <w:t>系统</w:t>
+            </w:r>
+            <w:r>
+              <w:rPr>
+                <w:rFonts w:hint="eastAsia"/>
+                <w:szCs w:val="21"/>
+              </w:rPr>
+              <w:t>允许酒店工作人员在</w:t>
+            </w:r>
+            <w:r>
+              <w:rPr>
+                <w:szCs w:val="21"/>
+              </w:rPr>
+              <w:t>开始的时候选择对</w:t>
+            </w:r>
+            <w:r>
+              <w:rPr>
+                <w:rFonts w:hint="eastAsia"/>
+                <w:szCs w:val="21"/>
+              </w:rPr>
+              <w:t>酒店促销策略进行</w:t>
+            </w:r>
+            <w:r>
+              <w:rPr>
+                <w:szCs w:val="21"/>
+              </w:rPr>
+              <w:t>修改</w:t>
+            </w:r>
+            <w:r>
+              <w:rPr>
+                <w:rFonts w:hint="eastAsia"/>
+                <w:szCs w:val="21"/>
+              </w:rPr>
+              <w:t>或移除</w:t>
+            </w:r>
+            <w:r>
+              <w:rPr>
+                <w:rFonts w:hint="eastAsia"/>
+                <w:szCs w:val="21"/>
+              </w:rPr>
+              <w:lastRenderedPageBreak/>
+              <w:t>（</w:t>
+            </w:r>
+            <w:r>
+              <w:rPr>
+                <w:rFonts w:hint="eastAsia"/>
+                <w:color w:val="FF0000"/>
+                <w:szCs w:val="21"/>
+              </w:rPr>
+              <w:t>输入；输出：酒店促销策略维护界面</w:t>
+            </w:r>
+            <w:r>
+              <w:rPr>
+                <w:rFonts w:hint="eastAsia"/>
+                <w:szCs w:val="21"/>
+              </w:rPr>
+              <w:t>）</w:t>
+            </w:r>
+          </w:p>
+        </w:tc>
+      </w:tr>
+      <w:tr>
+        <w:trPr>
+          <w:trHeight w:val="338"/>
+          <w:jc w:val="center"/>
+        </w:trPr>
+        <w:tc>
+          <w:tcPr>
+            <w:tcW w:w="4089" w:type="dxa"/>
+            <w:tcBorders>
+              <w:tl2br w:val="nil"/>
+              <w:tr2bl w:val="nil"/>
+            </w:tcBorders>
+            <w:shd w:val="clear" w:color="auto" w:fill="EDEDED" w:themeFill="accent3" w:themeFillTint="33"/>
+          </w:tcPr>
+          <w:p>
+            <w:pPr>
+              <w:rPr>
+                <w:szCs w:val="21"/>
+              </w:rPr>
+            </w:pPr>
+            <w:proofErr w:type="spellStart"/>
+            <w:r>
+              <w:rPr>
+                <w:rFonts w:hint="eastAsia"/>
+                <w:szCs w:val="21"/>
+              </w:rPr>
+              <w:lastRenderedPageBreak/>
+              <w:t>HotelPromotion</w:t>
+            </w:r>
+            <w:r>
+              <w:rPr>
+                <w:szCs w:val="21"/>
+              </w:rPr>
+              <w:t>.I</w:t>
+            </w:r>
+            <w:r>
+              <w:rPr>
+                <w:rFonts w:hint="eastAsia"/>
+                <w:szCs w:val="21"/>
+              </w:rPr>
+              <w:t>nput</w:t>
+            </w:r>
+            <w:proofErr w:type="spellEnd"/>
+          </w:p>
+        </w:tc>
+        <w:tc>
+          <w:tcPr>
+            <w:tcW w:w="4128" w:type="dxa"/>
+            <w:tcBorders>
+              <w:tl2br w:val="nil"/>
+              <w:tr2bl w:val="nil"/>
+            </w:tcBorders>
+            <w:shd w:val="clear" w:color="auto" w:fill="EDEDED" w:themeFill="accent3" w:themeFillTint="33"/>
+          </w:tcPr>
+          <w:p>
+            <w:pPr>
+              <w:rPr>
+                <w:szCs w:val="21"/>
+              </w:rPr>
+            </w:pPr>
+            <w:r>
+              <w:rPr>
+                <w:rFonts w:hint="eastAsia"/>
+                <w:szCs w:val="21"/>
+              </w:rPr>
+              <w:t>系统允许酒店工作人员通过键盘、鼠标选择酒店促销策略类型并指定折扣。</w:t>
+            </w:r>
+            <w:r>
+              <w:rPr>
+                <w:rFonts w:hint="eastAsia"/>
+                <w:szCs w:val="21"/>
+              </w:rPr>
+              <w:t>（</w:t>
+            </w:r>
+            <w:r>
+              <w:rPr>
+                <w:rFonts w:hint="eastAsia"/>
+                <w:color w:val="FF0000"/>
+                <w:szCs w:val="21"/>
+              </w:rPr>
+              <w:t>输入</w:t>
+            </w:r>
+            <w:r>
+              <w:rPr>
+                <w:rFonts w:hint="eastAsia"/>
+                <w:szCs w:val="21"/>
+              </w:rPr>
+              <w:t>）</w:t>
+            </w:r>
+          </w:p>
+        </w:tc>
+      </w:tr>
+      <w:tr>
+        <w:trPr>
+          <w:trHeight w:val="338"/>
+          <w:jc w:val="center"/>
+        </w:trPr>
+        <w:tc>
+          <w:tcPr>
+            <w:tcW w:w="4089" w:type="dxa"/>
+            <w:tcBorders>
+              <w:tl2br w:val="nil"/>
+              <w:tr2bl w:val="nil"/>
+            </w:tcBorders>
+            <w:shd w:val="clear" w:color="auto" w:fill="EDEDED" w:themeFill="accent3" w:themeFillTint="33"/>
+          </w:tcPr>
+          <w:p>
+            <w:pPr>
+              <w:rPr>
+                <w:szCs w:val="21"/>
+              </w:rPr>
+            </w:pPr>
+            <w:proofErr w:type="spellStart"/>
+            <w:r>
+              <w:rPr>
+                <w:rFonts w:hint="eastAsia"/>
+                <w:szCs w:val="21"/>
+              </w:rPr>
+              <w:t>HotelPromotion</w:t>
+            </w:r>
+            <w:r>
+              <w:rPr>
+                <w:szCs w:val="21"/>
+              </w:rPr>
+              <w:t>.</w:t>
+            </w:r>
+            <w:r>
+              <w:rPr>
+                <w:rFonts w:hint="eastAsia"/>
+                <w:szCs w:val="21"/>
+              </w:rPr>
+              <w:t>Input</w:t>
+            </w:r>
+            <w:r>
+              <w:rPr>
+                <w:szCs w:val="21"/>
+              </w:rPr>
+              <w:t>.Back</w:t>
+            </w:r>
+            <w:proofErr w:type="spellEnd"/>
+          </w:p>
+        </w:tc>
+        <w:tc>
+          <w:tcPr>
+            <w:tcW w:w="4128" w:type="dxa"/>
+            <w:tcBorders>
+              <w:tl2br w:val="nil"/>
+              <w:tr2bl w:val="nil"/>
+            </w:tcBorders>
+            <w:shd w:val="clear" w:color="auto" w:fill="EDEDED" w:themeFill="accent3" w:themeFillTint="33"/>
+          </w:tcPr>
+          <w:p>
+            <w:pPr>
+              <w:rPr>
+                <w:szCs w:val="21"/>
+              </w:rPr>
+            </w:pPr>
+            <w:r>
+              <w:rPr>
+                <w:rFonts w:hint="eastAsia"/>
+                <w:szCs w:val="21"/>
+              </w:rPr>
+              <w:t>在酒店工作人员输入信息过程中，可以取消当前操作</w:t>
+            </w:r>
+            <w:r>
+              <w:rPr>
+                <w:rFonts w:hint="eastAsia"/>
+                <w:szCs w:val="21"/>
+              </w:rPr>
+              <w:t>（</w:t>
+            </w:r>
+            <w:r>
+              <w:rPr>
+                <w:rFonts w:hint="eastAsia"/>
+                <w:color w:val="FF0000"/>
+                <w:szCs w:val="21"/>
+              </w:rPr>
+              <w:t>查询</w:t>
+            </w:r>
+            <w:r>
+              <w:rPr>
+                <w:rFonts w:hint="eastAsia"/>
+                <w:szCs w:val="21"/>
+              </w:rPr>
+              <w:t>）</w:t>
+            </w:r>
+            <w:r>
+              <w:rPr>
+                <w:rFonts w:hint="eastAsia"/>
+                <w:szCs w:val="21"/>
+              </w:rPr>
+              <w:t>，</w:t>
+            </w:r>
+            <w:r>
+              <w:rPr>
+                <w:rFonts w:hint="eastAsia"/>
+                <w:szCs w:val="21"/>
+              </w:rPr>
+              <w:t>系统</w:t>
+            </w:r>
+            <w:r>
+              <w:rPr>
+                <w:rFonts w:hint="eastAsia"/>
+                <w:szCs w:val="21"/>
+              </w:rPr>
+              <w:t>显示上一次操作后的酒店促销策略</w:t>
+            </w:r>
+          </w:p>
+        </w:tc>
+      </w:tr>
+      <w:tr>
+        <w:trPr>
+          <w:trHeight w:val="338"/>
+          <w:jc w:val="center"/>
+        </w:trPr>
+        <w:tc>
+          <w:tcPr>
+            <w:tcW w:w="4089" w:type="dxa"/>
+            <w:tcBorders>
+              <w:tl2br w:val="nil"/>
+              <w:tr2bl w:val="nil"/>
+            </w:tcBorders>
+            <w:shd w:val="clear" w:color="auto" w:fill="EDEDED" w:themeFill="accent3" w:themeFillTint="33"/>
+          </w:tcPr>
+          <w:p>
+            <w:pPr>
+              <w:rPr>
+                <w:szCs w:val="21"/>
+              </w:rPr>
+            </w:pPr>
+            <w:proofErr w:type="spellStart"/>
+            <w:r>
+              <w:rPr>
+                <w:rFonts w:hint="eastAsia"/>
+                <w:szCs w:val="21"/>
+              </w:rPr>
+              <w:t>HotelPromotion</w:t>
+            </w:r>
+            <w:r>
+              <w:rPr>
+                <w:szCs w:val="21"/>
+              </w:rPr>
+              <w:t>.</w:t>
+            </w:r>
+            <w:r>
+              <w:rPr>
+                <w:rFonts w:hint="eastAsia"/>
+                <w:szCs w:val="21"/>
+              </w:rPr>
+              <w:t>Input</w:t>
+            </w:r>
+            <w:r>
+              <w:rPr>
+                <w:szCs w:val="21"/>
+              </w:rPr>
+              <w:t>.C</w:t>
+            </w:r>
+            <w:r>
+              <w:rPr>
+                <w:rFonts w:hint="eastAsia"/>
+                <w:szCs w:val="21"/>
+              </w:rPr>
+              <w:t>ancel</w:t>
+            </w:r>
+            <w:proofErr w:type="spellEnd"/>
+          </w:p>
+        </w:tc>
+        <w:tc>
+          <w:tcPr>
+            <w:tcW w:w="4128" w:type="dxa"/>
+            <w:tcBorders>
+              <w:tl2br w:val="nil"/>
+              <w:tr2bl w:val="nil"/>
+            </w:tcBorders>
+            <w:shd w:val="clear" w:color="auto" w:fill="EDEDED" w:themeFill="accent3" w:themeFillTint="33"/>
+          </w:tcPr>
+          <w:p>
+            <w:pPr>
+              <w:rPr>
+                <w:szCs w:val="21"/>
+              </w:rPr>
+            </w:pPr>
+            <w:r>
+              <w:rPr>
+                <w:rFonts w:hint="eastAsia"/>
+                <w:szCs w:val="21"/>
+              </w:rPr>
+              <w:t>酒店工作人员取消维护操作，系统退出酒店促销策略维护功能</w:t>
+            </w:r>
+            <w:r>
+              <w:rPr>
+                <w:rFonts w:hint="eastAsia"/>
+                <w:szCs w:val="21"/>
+              </w:rPr>
+              <w:t>（</w:t>
+            </w:r>
+            <w:r>
+              <w:rPr>
+                <w:rFonts w:hint="eastAsia"/>
+                <w:color w:val="FF0000"/>
+                <w:szCs w:val="21"/>
+              </w:rPr>
+              <w:t>查询</w:t>
+            </w:r>
+            <w:r>
+              <w:rPr>
+                <w:rFonts w:hint="eastAsia"/>
+                <w:szCs w:val="21"/>
+              </w:rPr>
+              <w:t>）</w:t>
+            </w:r>
+          </w:p>
+        </w:tc>
+      </w:tr>
+      <w:tr>
+        <w:trPr>
+          <w:trHeight w:val="338"/>
+          <w:jc w:val="center"/>
+        </w:trPr>
+        <w:tc>
+          <w:tcPr>
+            <w:tcW w:w="4089" w:type="dxa"/>
+            <w:tcBorders>
+              <w:tl2br w:val="nil"/>
+              <w:tr2bl w:val="nil"/>
+            </w:tcBorders>
+            <w:shd w:val="clear" w:color="auto" w:fill="EDEDED" w:themeFill="accent3" w:themeFillTint="33"/>
+          </w:tcPr>
+          <w:p>
+            <w:pPr>
+              <w:rPr>
+                <w:szCs w:val="21"/>
+              </w:rPr>
+            </w:pPr>
+            <w:proofErr w:type="spellStart"/>
+            <w:r>
+              <w:rPr>
+                <w:rFonts w:hint="eastAsia"/>
+                <w:szCs w:val="21"/>
+              </w:rPr>
+              <w:t>HotelPromotion</w:t>
+            </w:r>
+            <w:r>
+              <w:rPr>
+                <w:szCs w:val="21"/>
+              </w:rPr>
+              <w:t>.</w:t>
+            </w:r>
+            <w:r>
+              <w:rPr>
+                <w:rFonts w:hint="eastAsia"/>
+                <w:szCs w:val="21"/>
+              </w:rPr>
+              <w:t>Input</w:t>
+            </w:r>
+            <w:r>
+              <w:rPr>
+                <w:szCs w:val="21"/>
+              </w:rPr>
+              <w:t>.</w:t>
+            </w:r>
+            <w:r>
+              <w:rPr>
+                <w:rFonts w:hint="eastAsia"/>
+                <w:szCs w:val="21"/>
+              </w:rPr>
+              <w:t>Submit</w:t>
+            </w:r>
+            <w:proofErr w:type="spellEnd"/>
+          </w:p>
+        </w:tc>
+        <w:tc>
+          <w:tcPr>
+            <w:tcW w:w="4128" w:type="dxa"/>
+            <w:tcBorders>
+              <w:tl2br w:val="nil"/>
+              <w:tr2bl w:val="nil"/>
+            </w:tcBorders>
+            <w:shd w:val="clear" w:color="auto" w:fill="EDEDED" w:themeFill="accent3" w:themeFillTint="33"/>
+          </w:tcPr>
+          <w:p>
+            <w:pPr>
+              <w:rPr>
+                <w:szCs w:val="21"/>
+              </w:rPr>
+            </w:pPr>
+            <w:r>
+              <w:rPr>
+                <w:rFonts w:hint="eastAsia"/>
+                <w:szCs w:val="21"/>
+              </w:rPr>
+              <w:t>酒店工作人员提交输入信息</w:t>
+            </w:r>
+            <w:r>
+              <w:rPr>
+                <w:rFonts w:hint="eastAsia"/>
+                <w:szCs w:val="21"/>
+              </w:rPr>
+              <w:t>（</w:t>
+            </w:r>
+            <w:r>
+              <w:rPr>
+                <w:rFonts w:hint="eastAsia"/>
+                <w:color w:val="FF0000"/>
+                <w:szCs w:val="21"/>
+              </w:rPr>
+              <w:t>输入</w:t>
+            </w:r>
+            <w:r>
+              <w:rPr>
+                <w:rFonts w:hint="eastAsia"/>
+                <w:szCs w:val="21"/>
+              </w:rPr>
+              <w:t>）</w:t>
+            </w:r>
+          </w:p>
+        </w:tc>
+      </w:tr>
+      <w:tr>
+        <w:trPr>
+          <w:trHeight w:val="338"/>
+          <w:jc w:val="center"/>
+        </w:trPr>
+        <w:tc>
+          <w:tcPr>
+            <w:tcW w:w="4089" w:type="dxa"/>
+            <w:tcBorders>
+              <w:tl2br w:val="nil"/>
+              <w:tr2bl w:val="nil"/>
+            </w:tcBorders>
+            <w:shd w:val="clear" w:color="auto" w:fill="EDEDED" w:themeFill="accent3" w:themeFillTint="33"/>
+          </w:tcPr>
+          <w:p>
+            <w:pPr>
+              <w:rPr>
+                <w:szCs w:val="21"/>
+              </w:rPr>
+            </w:pPr>
+            <w:proofErr w:type="spellStart"/>
+            <w:r>
+              <w:rPr>
+                <w:rFonts w:hint="eastAsia"/>
+                <w:szCs w:val="21"/>
+              </w:rPr>
+              <w:t>HotelPromotion</w:t>
+            </w:r>
+            <w:r>
+              <w:rPr>
+                <w:szCs w:val="21"/>
+              </w:rPr>
+              <w:t>.</w:t>
+            </w:r>
+            <w:r>
+              <w:rPr>
+                <w:rFonts w:hint="eastAsia"/>
+                <w:szCs w:val="21"/>
+              </w:rPr>
+              <w:t>Input</w:t>
+            </w:r>
+            <w:r>
+              <w:rPr>
+                <w:szCs w:val="21"/>
+              </w:rPr>
+              <w:t>.Submit</w:t>
+            </w:r>
+            <w:r>
+              <w:rPr>
+                <w:rFonts w:hint="eastAsia"/>
+                <w:szCs w:val="21"/>
+              </w:rPr>
+              <w:t>.Ensure</w:t>
+            </w:r>
+            <w:proofErr w:type="spellEnd"/>
+          </w:p>
+        </w:tc>
+        <w:tc>
+          <w:tcPr>
+            <w:tcW w:w="4128" w:type="dxa"/>
+            <w:tcBorders>
+              <w:tl2br w:val="nil"/>
+              <w:tr2bl w:val="nil"/>
+            </w:tcBorders>
+            <w:shd w:val="clear" w:color="auto" w:fill="EDEDED" w:themeFill="accent3" w:themeFillTint="33"/>
+          </w:tcPr>
+          <w:p>
+            <w:pPr>
+              <w:rPr>
+                <w:szCs w:val="21"/>
+              </w:rPr>
+            </w:pPr>
+            <w:r>
+              <w:rPr>
+                <w:rFonts w:hint="eastAsia"/>
+                <w:szCs w:val="21"/>
+              </w:rPr>
+              <w:t>系统</w:t>
+            </w:r>
+            <w:r>
+              <w:rPr>
+                <w:rFonts w:hint="eastAsia"/>
+                <w:szCs w:val="21"/>
+              </w:rPr>
+              <w:t>（</w:t>
+            </w:r>
+            <w:r>
+              <w:rPr>
+                <w:rFonts w:hint="eastAsia"/>
+                <w:color w:val="FF0000"/>
+                <w:szCs w:val="21"/>
+              </w:rPr>
+              <w:t>输出：提示确定界面</w:t>
+            </w:r>
+            <w:r>
+              <w:rPr>
+                <w:rFonts w:hint="eastAsia"/>
+                <w:szCs w:val="21"/>
+              </w:rPr>
+              <w:t>）</w:t>
+            </w:r>
+            <w:r>
+              <w:rPr>
+                <w:rFonts w:hint="eastAsia"/>
+                <w:szCs w:val="21"/>
+              </w:rPr>
+              <w:t>允许酒店工作人员通过键盘和鼠标执行</w:t>
+            </w:r>
+            <w:r>
+              <w:rPr>
+                <w:rFonts w:hint="eastAsia"/>
+                <w:szCs w:val="21"/>
+              </w:rPr>
+              <w:t>（</w:t>
+            </w:r>
+            <w:r>
+              <w:rPr>
+                <w:rFonts w:hint="eastAsia"/>
+                <w:color w:val="FF0000"/>
+                <w:szCs w:val="21"/>
+              </w:rPr>
+              <w:t>输入</w:t>
+            </w:r>
+            <w:r>
+              <w:rPr>
+                <w:rFonts w:hint="eastAsia"/>
+                <w:szCs w:val="21"/>
+              </w:rPr>
+              <w:t>）</w:t>
+            </w:r>
+            <w:r>
+              <w:rPr>
+                <w:rFonts w:hint="eastAsia"/>
+                <w:szCs w:val="21"/>
+              </w:rPr>
+              <w:t>确认信息操作</w:t>
+            </w:r>
+          </w:p>
+        </w:tc>
+      </w:tr>
+      <w:tr>
+        <w:trPr>
+          <w:trHeight w:val="338"/>
+          <w:jc w:val="center"/>
+        </w:trPr>
+        <w:tc>
+          <w:tcPr>
+            <w:tcW w:w="4089" w:type="dxa"/>
+            <w:tcBorders>
+              <w:tl2br w:val="nil"/>
+              <w:tr2bl w:val="nil"/>
+            </w:tcBorders>
+            <w:shd w:val="clear" w:color="auto" w:fill="DEEAF6"/>
+          </w:tcPr>
+          <w:p>
+            <w:pPr>
+              <w:rPr>
+                <w:szCs w:val="21"/>
+              </w:rPr>
+            </w:pPr>
+            <w:proofErr w:type="spellStart"/>
+            <w:r>
+              <w:rPr>
+                <w:rFonts w:hint="eastAsia"/>
+                <w:szCs w:val="21"/>
+              </w:rPr>
+              <w:t>HotelPromotion</w:t>
+            </w:r>
+            <w:r>
+              <w:rPr>
+                <w:szCs w:val="21"/>
+              </w:rPr>
+              <w:t>.</w:t>
+            </w:r>
+            <w:r>
+              <w:rPr>
+                <w:rFonts w:hint="eastAsia"/>
+                <w:szCs w:val="21"/>
+              </w:rPr>
+              <w:t>Show</w:t>
+            </w:r>
+            <w:proofErr w:type="spellEnd"/>
+          </w:p>
+        </w:tc>
+        <w:tc>
+          <w:tcPr>
+            <w:tcW w:w="4128" w:type="dxa"/>
+            <w:tcBorders>
+              <w:tl2br w:val="nil"/>
+              <w:tr2bl w:val="nil"/>
+            </w:tcBorders>
+            <w:shd w:val="clear" w:color="auto" w:fill="DEEAF6"/>
+          </w:tcPr>
+          <w:p>
+            <w:pPr>
+              <w:rPr>
+                <w:szCs w:val="21"/>
+              </w:rPr>
+            </w:pPr>
+            <w:r>
+              <w:rPr>
+                <w:rFonts w:hint="eastAsia"/>
+                <w:szCs w:val="21"/>
+              </w:rPr>
+              <w:t>系统显示酒店促销策略</w:t>
+            </w:r>
+            <w:r>
+              <w:rPr>
+                <w:rFonts w:hint="eastAsia"/>
+                <w:szCs w:val="21"/>
+              </w:rPr>
+              <w:t>（</w:t>
+            </w:r>
+            <w:r>
+              <w:rPr>
+                <w:rFonts w:hint="eastAsia"/>
+                <w:color w:val="FF0000"/>
+                <w:szCs w:val="21"/>
+              </w:rPr>
+              <w:t>输出</w:t>
+            </w:r>
+            <w:r>
+              <w:rPr>
+                <w:rFonts w:hint="eastAsia"/>
+                <w:szCs w:val="21"/>
+              </w:rPr>
+              <w:t>）</w:t>
+            </w:r>
+          </w:p>
+        </w:tc>
+      </w:tr>
+      <w:tr>
+        <w:trPr>
+          <w:trHeight w:val="338"/>
+          <w:jc w:val="center"/>
+        </w:trPr>
+        <w:tc>
+          <w:tcPr>
+            <w:tcW w:w="4089" w:type="dxa"/>
+            <w:tcBorders>
+              <w:tl2br w:val="nil"/>
+              <w:tr2bl w:val="nil"/>
+            </w:tcBorders>
+            <w:shd w:val="clear" w:color="auto" w:fill="DEEAF6"/>
+          </w:tcPr>
+          <w:p>
+            <w:pPr>
+              <w:rPr>
+                <w:szCs w:val="21"/>
+              </w:rPr>
+            </w:pPr>
+            <w:proofErr w:type="spellStart"/>
+            <w:r>
+              <w:rPr>
+                <w:rFonts w:hint="eastAsia"/>
+                <w:szCs w:val="21"/>
+              </w:rPr>
+              <w:t>HotelPromotion</w:t>
+            </w:r>
+            <w:r>
+              <w:rPr>
+                <w:szCs w:val="21"/>
+              </w:rPr>
+              <w:t>.</w:t>
+            </w:r>
+            <w:r>
+              <w:rPr>
+                <w:rFonts w:hint="eastAsia"/>
+                <w:szCs w:val="21"/>
+              </w:rPr>
+              <w:t>Show</w:t>
+            </w:r>
+            <w:r>
+              <w:rPr>
+                <w:szCs w:val="21"/>
+              </w:rPr>
+              <w:t>.</w:t>
+            </w:r>
+            <w:r>
+              <w:rPr>
+                <w:rFonts w:hint="eastAsia"/>
+                <w:szCs w:val="21"/>
+              </w:rPr>
+              <w:t>Cancel</w:t>
+            </w:r>
+            <w:proofErr w:type="spellEnd"/>
+          </w:p>
+        </w:tc>
+        <w:tc>
+          <w:tcPr>
+            <w:tcW w:w="4128" w:type="dxa"/>
+            <w:tcBorders>
+              <w:tl2br w:val="nil"/>
+              <w:tr2bl w:val="nil"/>
+            </w:tcBorders>
+            <w:shd w:val="clear" w:color="auto" w:fill="DEEAF6"/>
+          </w:tcPr>
+          <w:p>
+            <w:pPr>
+              <w:rPr>
+                <w:szCs w:val="21"/>
+              </w:rPr>
+            </w:pPr>
+            <w:r>
+              <w:rPr>
+                <w:rFonts w:hint="eastAsia"/>
+                <w:szCs w:val="21"/>
+              </w:rPr>
+              <w:t>酒店工作人员取消维护操作，系统退出酒店促销策略维护功能</w:t>
+            </w:r>
+            <w:r>
+              <w:rPr>
+                <w:rFonts w:hint="eastAsia"/>
+                <w:szCs w:val="21"/>
+              </w:rPr>
+              <w:t>（</w:t>
+            </w:r>
+            <w:r>
+              <w:rPr>
+                <w:rFonts w:hint="eastAsia"/>
+                <w:color w:val="FF0000"/>
+                <w:szCs w:val="21"/>
+              </w:rPr>
+              <w:t>查询</w:t>
+            </w:r>
+            <w:r>
+              <w:rPr>
+                <w:rFonts w:hint="eastAsia"/>
+                <w:szCs w:val="21"/>
+              </w:rPr>
+              <w:t>）</w:t>
+            </w:r>
+          </w:p>
+        </w:tc>
+      </w:tr>
+      <w:tr>
+        <w:trPr>
+          <w:trHeight w:val="338"/>
+          <w:jc w:val="center"/>
+        </w:trPr>
+        <w:tc>
+          <w:tcPr>
+            <w:tcW w:w="4089" w:type="dxa"/>
+            <w:tcBorders>
+              <w:tl2br w:val="nil"/>
+              <w:tr2bl w:val="nil"/>
+            </w:tcBorders>
+            <w:shd w:val="clear" w:color="auto" w:fill="EDEDED"/>
+          </w:tcPr>
+          <w:p>
+            <w:pPr>
+              <w:rPr>
+                <w:szCs w:val="21"/>
+              </w:rPr>
+            </w:pPr>
+            <w:proofErr w:type="spellStart"/>
+            <w:r>
+              <w:rPr>
+                <w:rFonts w:hint="eastAsia"/>
+                <w:szCs w:val="21"/>
+              </w:rPr>
+              <w:t>HotelPromotion</w:t>
+            </w:r>
+            <w:r>
+              <w:rPr>
+                <w:szCs w:val="21"/>
+              </w:rPr>
+              <w:t>.</w:t>
+            </w:r>
+            <w:r>
+              <w:rPr>
+                <w:rFonts w:hint="eastAsia"/>
+                <w:szCs w:val="21"/>
+              </w:rPr>
+              <w:t>Up</w:t>
+            </w:r>
+            <w:r>
+              <w:rPr>
+                <w:szCs w:val="21"/>
+              </w:rPr>
+              <w:t>date</w:t>
+            </w:r>
+            <w:proofErr w:type="spellEnd"/>
+          </w:p>
+        </w:tc>
+        <w:tc>
+          <w:tcPr>
+            <w:tcW w:w="4128" w:type="dxa"/>
+            <w:tcBorders>
+              <w:tl2br w:val="nil"/>
+              <w:tr2bl w:val="nil"/>
+            </w:tcBorders>
+            <w:shd w:val="clear" w:color="auto" w:fill="EDEDED"/>
+          </w:tcPr>
+          <w:p>
+            <w:pPr>
+              <w:rPr>
+                <w:szCs w:val="21"/>
+              </w:rPr>
+            </w:pPr>
+            <w:r>
+              <w:rPr>
+                <w:rFonts w:hint="eastAsia"/>
+                <w:szCs w:val="21"/>
+              </w:rPr>
+              <w:t>系统更新酒店促销策略</w:t>
+            </w:r>
+            <w:r>
+              <w:rPr>
+                <w:rFonts w:hint="eastAsia"/>
+                <w:szCs w:val="21"/>
+              </w:rPr>
+              <w:t>（</w:t>
+            </w:r>
+            <w:r>
+              <w:rPr>
+                <w:rFonts w:hint="eastAsia"/>
+                <w:color w:val="FF0000"/>
+                <w:szCs w:val="21"/>
+              </w:rPr>
+              <w:t>逻辑文件</w:t>
+            </w:r>
+            <w:r>
+              <w:rPr>
+                <w:rFonts w:hint="eastAsia"/>
+                <w:szCs w:val="21"/>
+              </w:rPr>
+              <w:t>）</w:t>
+            </w:r>
+          </w:p>
+        </w:tc>
+      </w:tr>
+      <w:tr>
+        <w:trPr>
+          <w:trHeight w:val="338"/>
+          <w:jc w:val="center"/>
+        </w:trPr>
+        <w:tc>
+          <w:tcPr>
+            <w:tcW w:w="4089" w:type="dxa"/>
+            <w:tcBorders>
+              <w:tl2br w:val="nil"/>
+              <w:tr2bl w:val="nil"/>
+            </w:tcBorders>
+            <w:shd w:val="clear" w:color="auto" w:fill="DEEAF6" w:themeFill="accent1" w:themeFillTint="33"/>
+          </w:tcPr>
+          <w:p>
+            <w:pPr>
+              <w:rPr>
+                <w:szCs w:val="21"/>
+              </w:rPr>
+            </w:pPr>
+            <w:proofErr w:type="spellStart"/>
+            <w:r>
+              <w:rPr>
+                <w:rFonts w:hint="eastAsia"/>
+                <w:szCs w:val="21"/>
+              </w:rPr>
+              <w:t>HotelPromotion</w:t>
+            </w:r>
+            <w:r>
+              <w:rPr>
+                <w:szCs w:val="21"/>
+              </w:rPr>
+              <w:t>.E</w:t>
+            </w:r>
+            <w:r>
+              <w:rPr>
+                <w:rFonts w:hint="eastAsia"/>
+                <w:szCs w:val="21"/>
+              </w:rPr>
+              <w:t>nd</w:t>
+            </w:r>
+            <w:proofErr w:type="spellEnd"/>
+          </w:p>
+        </w:tc>
+        <w:tc>
+          <w:tcPr>
+            <w:tcW w:w="4128" w:type="dxa"/>
+            <w:tcBorders>
+              <w:tl2br w:val="nil"/>
+              <w:tr2bl w:val="nil"/>
+            </w:tcBorders>
+            <w:shd w:val="clear" w:color="auto" w:fill="DEEAF6" w:themeFill="accent1" w:themeFillTint="33"/>
+          </w:tcPr>
+          <w:p>
+            <w:pPr>
+              <w:rPr>
+                <w:szCs w:val="21"/>
+              </w:rPr>
+            </w:pPr>
+            <w:r>
+              <w:rPr>
+                <w:rFonts w:hint="eastAsia"/>
+                <w:szCs w:val="21"/>
+              </w:rPr>
+              <w:t>酒店工作人员结束酒店促销策略维护，系统退出酒店促销策略功能</w:t>
+            </w:r>
+            <w:r>
+              <w:rPr>
+                <w:rFonts w:hint="eastAsia"/>
+                <w:szCs w:val="21"/>
+              </w:rPr>
+              <w:t>（</w:t>
+            </w:r>
+            <w:r>
+              <w:rPr>
+                <w:rFonts w:hint="eastAsia"/>
+                <w:color w:val="FF0000"/>
+                <w:szCs w:val="21"/>
+              </w:rPr>
+              <w:t>查询</w:t>
+            </w:r>
+            <w:r>
+              <w:rPr>
+                <w:rFonts w:hint="eastAsia"/>
+                <w:szCs w:val="21"/>
+              </w:rPr>
+              <w:t>）</w:t>
+            </w:r>
+          </w:p>
+        </w:tc>
+      </w:tr>
+    </w:tbl>
+    <w:p/>
     <w:p>
       <w:pPr>
+        <w:pStyle w:val="2"/>
+        <w:rPr>
+          <w:rFonts w:ascii="微软雅黑" w:eastAsia="微软雅黑" w:hAnsi="微软雅黑" w:cs="宋体"/>
+          <w:sz w:val="30"/>
+          <w:szCs w:val="30"/>
+        </w:rPr>
+      </w:pPr>
+      <w:r>
+        <w:rPr>
+          <w:rFonts w:ascii="微软雅黑" w:eastAsia="微软雅黑" w:hAnsi="微软雅黑" w:cs="宋体" w:hint="eastAsia"/>
+          <w:sz w:val="30"/>
+          <w:szCs w:val="30"/>
+        </w:rPr>
+        <w:lastRenderedPageBreak/>
+        <w:t>用例</w:t>
+      </w:r>
+      <w:r>
+        <w:rPr>
+          <w:rFonts w:ascii="微软雅黑" w:eastAsia="微软雅黑" w:hAnsi="微软雅黑" w:cs="宋体" w:hint="eastAsia"/>
+          <w:sz w:val="30"/>
+          <w:szCs w:val="30"/>
+        </w:rPr>
+        <w:t>13更新入住信息</w:t>
+      </w:r>
+    </w:p>
+    <w:p>
+      <w:pPr>
+        <w:ind w:leftChars="200" w:left="480"/>
+      </w:pPr>
+      <w:r>
         <w:rPr>
           <w:rFonts w:hint="eastAsia"/>
         </w:rPr>
+        <w:t>输入：3</w:t>
+      </w:r>
+    </w:p>
+    <w:p>
+      <w:pPr>
+        <w:ind w:leftChars="200" w:left="480"/>
       </w:pPr>
+      <w:r>
+        <w:rPr>
+          <w:rFonts w:hint="eastAsia"/>
+        </w:rPr>
+        <w:t>输出：3</w:t>
+      </w:r>
+    </w:p>
+    <w:p>
+      <w:pPr>
+        <w:ind w:leftChars="200" w:left="480"/>
+      </w:pPr>
+      <w:r>
+        <w:rPr>
+          <w:rFonts w:hint="eastAsia"/>
+        </w:rPr>
+        <w:t>查询：1</w:t>
+      </w:r>
+    </w:p>
+    <w:p>
+      <w:pPr>
+        <w:ind w:leftChars="200" w:left="480"/>
+      </w:pPr>
+      <w:r>
+        <w:rPr>
+          <w:rFonts w:hint="eastAsia"/>
+        </w:rPr>
+        <w:t>逻辑文件：6</w:t>
+      </w:r>
+    </w:p>
+    <w:p>
+      <w:pPr>
+        <w:ind w:leftChars="200" w:left="480"/>
+      </w:pPr>
+      <w:r>
+        <w:rPr>
+          <w:rFonts w:hint="eastAsia"/>
+        </w:rPr>
+        <w:t>对外接口：0</w:t>
+      </w:r>
+    </w:p>
+    <w:p>
+      <w:pPr>
+        <w:ind w:leftChars="200" w:left="480"/>
+      </w:pPr>
+      <w:r>
+        <w:rPr>
+          <w:rFonts w:hint="eastAsia"/>
+        </w:rPr>
+        <w:t>功能点测度总数：</w:t>
+      </w:r>
+      <w:r>
+        <w:rPr>
+          <w:rFonts w:hint="eastAsia"/>
+        </w:rPr>
+        <w:t>66</w:t>
+      </w:r>
+    </w:p>
+    <w:p>
+      <w:pPr>
+        <w:ind w:leftChars="200" w:left="480"/>
+        <w:jc w:val="left"/>
+        <w:rPr>
+          <w:color w:val="FF0000"/>
+        </w:rPr>
+      </w:pPr>
+      <w:r>
+        <w:rPr>
+          <w:rFonts w:hint="eastAsia"/>
+        </w:rPr>
+        <w:t>FP</w:t>
+      </w:r>
+      <w:r>
+        <w:t xml:space="preserve"> </w:t>
+      </w:r>
+      <w:r>
+        <w:rPr>
+          <w:rFonts w:hint="eastAsia"/>
+        </w:rPr>
+        <w:t>=</w:t>
+      </w:r>
+      <w:r>
+        <w:t xml:space="preserve"> </w:t>
+      </w:r>
     </w:p>
     <w:tbl>
       <w:tblPr>
@@ -3204,20 +4478,7 @@
                 <w:rFonts w:hint="eastAsia"/>
                 <w:szCs w:val="21"/>
               </w:rPr>
-              <w:t>HotelPromotion</w:t>
-            </w:r>
-            <w:r>
-              <w:rPr>
-                <w:szCs w:val="21"/>
-              </w:rPr>
-              <w:t>.</w:t>
-            </w:r>
-            <w:r>
-              <w:rPr>
-                <w:rFonts w:hint="eastAsia"/>
-                <w:szCs w:val="21"/>
-              </w:rPr>
-              <w:t>Start</w:t>
+              <w:t>CheckIn.Input</w:t>
             </w:r>
             <w:proofErr w:type="spellEnd"/>
           </w:p>
@@ -3239,6 +4500,7 @@
             </w:pPr>
             <w:r>
               <w:rPr>
+                <w:rFonts w:hint="eastAsia"/>
                 <w:szCs w:val="21"/>
               </w:rPr>
               <w:t>系统</w:t>
@@ -3248,39 +4510,6 @@
                 <w:rFonts w:hint="eastAsia"/>
                 <w:szCs w:val="21"/>
               </w:rPr>
-              <w:t>允许酒店工作人员在</w:t>
-            </w:r>
-            <w:r>
-              <w:rPr>
-                <w:szCs w:val="21"/>
-              </w:rPr>
-              <w:t>开始的时候选择对</w:t>
-            </w:r>
-            <w:r>
-              <w:rPr>
-                <w:rFonts w:hint="eastAsia"/>
-                <w:szCs w:val="21"/>
-              </w:rPr>
-              <w:t>酒店促销策略进行</w:t>
-            </w:r>
-            <w:r>
-              <w:rPr>
-                <w:szCs w:val="21"/>
-              </w:rPr>
-              <w:t>修改</w:t>
-            </w:r>
-            <w:r>
-              <w:rPr>
-                <w:rFonts w:hint="eastAsia"/>
-                <w:szCs w:val="21"/>
-              </w:rPr>
-              <w:t>或移除</w:t>
-            </w:r>
-            <w:r>
-              <w:rPr>
-                <w:rFonts w:hint="eastAsia"/>
-                <w:szCs w:val="21"/>
-              </w:rPr>
               <w:t>（</w:t>
             </w:r>
             <w:r>
@@ -3289,7 +4518,7 @@
                 <w:color w:val="FF0000"/>
                 <w:szCs w:val="21"/>
               </w:rPr>
-              <w:t>输入；输出：酒店促销策略维护界面</w:t>
+              <w:t>输出：更新入住信息界面</w:t>
             </w:r>
             <w:r>
               <w:rPr>
@@ -3297,6 +4526,42 @@
                 <w:szCs w:val="21"/>
               </w:rPr>
               <w:t>）</w:t>
+            </w:r>
+            <w:r>
+              <w:rPr>
+                <w:rFonts w:hint="eastAsia"/>
+                <w:szCs w:val="21"/>
+              </w:rPr>
+              <w:t>允许酒店工作人员通过鼠标点击</w:t>
+            </w:r>
+            <w:r>
+              <w:rPr>
+                <w:rFonts w:hint="eastAsia"/>
+                <w:szCs w:val="21"/>
+              </w:rPr>
+              <w:t>（</w:t>
+            </w:r>
+            <w:r>
+              <w:rPr>
+                <w:rFonts w:hint="eastAsia"/>
+                <w:color w:val="FF0000"/>
+                <w:szCs w:val="21"/>
+              </w:rPr>
+              <w:t>输入</w:t>
+            </w:r>
+            <w:r>
+              <w:rPr>
+                <w:rFonts w:hint="eastAsia"/>
+                <w:szCs w:val="21"/>
+              </w:rPr>
+              <w:t>）</w:t>
+            </w:r>
+            <w:r>
+              <w:rPr>
+                <w:rFonts w:hint="eastAsia"/>
+                <w:szCs w:val="21"/>
+              </w:rPr>
+              <w:t>请求执行订单</w:t>
             </w:r>
           </w:p>
         </w:tc>
@@ -3313,7 +4578,7 @@
               <w:tl2br w:val="nil"/>
               <w:tr2bl w:val="nil"/>
             </w:tcBorders>
-            <w:shd w:val="clear" w:color="auto" w:fill="EDEDED" w:themeFill="accent3" w:themeFillTint="33"/>
+            <w:shd w:val="clear" w:color="auto" w:fill="DEEAF6" w:themeFill="accent1" w:themeFillTint="33"/>
           </w:tcPr>
           <w:p>
             <w:pPr>
@@ -3327,21 +4592,7 @@
                 <w:rFonts w:hint="eastAsia"/>
                 <w:szCs w:val="21"/>
               </w:rPr>
-              <w:lastRenderedPageBreak/>
-              <w:t>HotelPromotion</w:t>
-            </w:r>
-            <w:r>
-              <w:rPr>
-                <w:szCs w:val="21"/>
-              </w:rPr>
-              <w:t>.I</w:t>
-            </w:r>
-            <w:r>
-              <w:rPr>
-                <w:rFonts w:hint="eastAsia"/>
-                <w:szCs w:val="21"/>
-              </w:rPr>
-              <w:t>nput</w:t>
+              <w:t>CheckIn.Input.Cancel</w:t>
             </w:r>
             <w:proofErr w:type="spellEnd"/>
           </w:p>
@@ -3353,20 +4604,20 @@
               <w:tl2br w:val="nil"/>
               <w:tr2bl w:val="nil"/>
             </w:tcBorders>
-            <w:shd w:val="clear" w:color="auto" w:fill="EDEDED" w:themeFill="accent3" w:themeFillTint="33"/>
-          </w:tcPr>
-          <w:p>
-            <w:pPr>
-              <w:rPr>
-                <w:szCs w:val="21"/>
-              </w:rPr>
-            </w:pPr>
-            <w:r>
-              <w:rPr>
-                <w:rFonts w:hint="eastAsia"/>
-                <w:szCs w:val="21"/>
-              </w:rPr>
-              <w:t>系统允许酒店工作人员通过键盘、鼠标选择酒店促销策略类型并指定折扣。</w:t>
+            <w:shd w:val="clear" w:color="auto" w:fill="DEEAF6" w:themeFill="accent1" w:themeFillTint="33"/>
+          </w:tcPr>
+          <w:p>
+            <w:pPr>
+              <w:rPr>
+                <w:szCs w:val="21"/>
+              </w:rPr>
+            </w:pPr>
+            <w:r>
+              <w:rPr>
+                <w:rFonts w:hint="eastAsia"/>
+                <w:szCs w:val="21"/>
+              </w:rPr>
+              <w:t>酒店工作人员取消执行订单</w:t>
             </w:r>
             <w:r>
               <w:rPr>
@@ -3405,7 +4656,7 @@
               <w:tl2br w:val="nil"/>
               <w:tr2bl w:val="nil"/>
             </w:tcBorders>
-            <w:shd w:val="clear" w:color="auto" w:fill="EDEDED" w:themeFill="accent3" w:themeFillTint="33"/>
+            <w:shd w:val="clear" w:color="auto" w:fill="DEEAF6" w:themeFill="accent1" w:themeFillTint="33"/>
           </w:tcPr>
           <w:p>
             <w:pPr>
@@ -3419,26 +4670,7 @@
                 <w:rFonts w:hint="eastAsia"/>
                 <w:szCs w:val="21"/>
               </w:rPr>
-              <w:t>HotelPromotion</w:t>
-            </w:r>
-            <w:r>
-              <w:rPr>
-                <w:szCs w:val="21"/>
-              </w:rPr>
-              <w:t>.</w:t>
-            </w:r>
-            <w:r>
-              <w:rPr>
-                <w:rFonts w:hint="eastAsia"/>
-                <w:szCs w:val="21"/>
-              </w:rPr>
-              <w:t>Input</w:t>
-            </w:r>
-            <w:r>
-              <w:rPr>
-                <w:szCs w:val="21"/>
-              </w:rPr>
-              <w:t>.Back</w:t>
+              <w:t>CheckIn.Input.Ensure</w:t>
             </w:r>
             <w:proofErr w:type="spellEnd"/>
           </w:p>
@@ -3450,20 +4682,20 @@
               <w:tl2br w:val="nil"/>
               <w:tr2bl w:val="nil"/>
             </w:tcBorders>
-            <w:shd w:val="clear" w:color="auto" w:fill="EDEDED" w:themeFill="accent3" w:themeFillTint="33"/>
-          </w:tcPr>
-          <w:p>
-            <w:pPr>
-              <w:rPr>
-                <w:szCs w:val="21"/>
-              </w:rPr>
-            </w:pPr>
-            <w:r>
-              <w:rPr>
-                <w:rFonts w:hint="eastAsia"/>
-                <w:szCs w:val="21"/>
-              </w:rPr>
-              <w:t>在酒店工作人员输入信息过程中，可以取消当前操作</w:t>
+            <w:shd w:val="clear" w:color="auto" w:fill="DEEAF6" w:themeFill="accent1" w:themeFillTint="33"/>
+          </w:tcPr>
+          <w:p>
+            <w:pPr>
+              <w:rPr>
+                <w:szCs w:val="21"/>
+              </w:rPr>
+            </w:pPr>
+            <w:r>
+              <w:rPr>
+                <w:rFonts w:hint="eastAsia"/>
+                <w:szCs w:val="21"/>
+              </w:rPr>
+              <w:t>系统</w:t>
             </w:r>
             <w:r>
               <w:rPr>
@@ -3478,7 +4710,7 @@
                 <w:color w:val="FF0000"/>
                 <w:szCs w:val="21"/>
               </w:rPr>
-              <w:t>查询</w:t>
+              <w:t>输出：执行订单界面</w:t>
             </w:r>
             <w:r>
               <w:rPr>
@@ -3492,21 +4724,36 @@
                 <w:rFonts w:hint="eastAsia"/>
                 <w:szCs w:val="21"/>
               </w:rPr>
-              <w:t>，</w:t>
-            </w:r>
-            <w:r>
-              <w:rPr>
-                <w:rFonts w:hint="eastAsia"/>
-                <w:szCs w:val="21"/>
-              </w:rPr>
-              <w:t>系统</w:t>
-            </w:r>
-            <w:r>
-              <w:rPr>
-                <w:rFonts w:hint="eastAsia"/>
-                <w:szCs w:val="21"/>
-              </w:rPr>
-              <w:t>显示上一次操作后的酒店促销策略</w:t>
+              <w:t>允许酒店工作人员通过键盘、鼠标确认执行</w:t>
+            </w:r>
+            <w:r>
+              <w:rPr>
+                <w:rFonts w:hint="eastAsia"/>
+                <w:szCs w:val="21"/>
+              </w:rPr>
+              <w:t>（</w:t>
+            </w:r>
+            <w:r>
+              <w:rPr>
+                <w:rFonts w:hint="eastAsia"/>
+                <w:color w:val="FF0000"/>
+                <w:szCs w:val="21"/>
+              </w:rPr>
+              <w:t>输入</w:t>
+            </w:r>
+            <w:r>
+              <w:rPr>
+                <w:rFonts w:hint="eastAsia"/>
+                <w:szCs w:val="21"/>
+              </w:rPr>
+              <w:t>）</w:t>
+            </w:r>
+            <w:r>
+              <w:rPr>
+                <w:rFonts w:hint="eastAsia"/>
+                <w:szCs w:val="21"/>
+              </w:rPr>
+              <w:t>订单</w:t>
             </w:r>
           </w:p>
         </w:tc>
@@ -3523,7 +4770,7 @@
               <w:tl2br w:val="nil"/>
               <w:tr2bl w:val="nil"/>
             </w:tcBorders>
-            <w:shd w:val="clear" w:color="auto" w:fill="EDEDED" w:themeFill="accent3" w:themeFillTint="33"/>
+            <w:shd w:val="clear" w:color="auto" w:fill="EDEDED"/>
           </w:tcPr>
           <w:p>
             <w:pPr>
@@ -3537,7 +4784,7 @@
                 <w:rFonts w:hint="eastAsia"/>
                 <w:szCs w:val="21"/>
               </w:rPr>
-              <w:t>HotelPromotion</w:t>
+              <w:t>CheckIn</w:t>
             </w:r>
             <w:r>
               <w:rPr>
@@ -3550,20 +4797,20 @@
                 <w:rFonts w:hint="eastAsia"/>
                 <w:szCs w:val="21"/>
               </w:rPr>
-              <w:t>Input</w:t>
-            </w:r>
-            <w:r>
-              <w:rPr>
-                <w:szCs w:val="21"/>
-              </w:rPr>
-              <w:t>.C</w:t>
-            </w:r>
-            <w:r>
-              <w:rPr>
-                <w:rFonts w:hint="eastAsia"/>
-                <w:szCs w:val="21"/>
-              </w:rPr>
-              <w:t>ancel</w:t>
+              <w:t>Up</w:t>
+            </w:r>
+            <w:r>
+              <w:rPr>
+                <w:szCs w:val="21"/>
+              </w:rPr>
+              <w:t>date.</w:t>
+            </w:r>
+            <w:r>
+              <w:rPr>
+                <w:rFonts w:hint="eastAsia"/>
+                <w:szCs w:val="21"/>
+              </w:rPr>
+              <w:t>Order</w:t>
             </w:r>
             <w:proofErr w:type="spellEnd"/>
           </w:p>
@@ -3575,42 +4822,20 @@
               <w:tl2br w:val="nil"/>
               <w:tr2bl w:val="nil"/>
             </w:tcBorders>
-            <w:shd w:val="clear" w:color="auto" w:fill="EDEDED" w:themeFill="accent3" w:themeFillTint="33"/>
-          </w:tcPr>
-          <w:p>
-            <w:pPr>
-              <w:rPr>
-                <w:szCs w:val="21"/>
-              </w:rPr>
-            </w:pPr>
-            <w:r>
-              <w:rPr>
-                <w:rFonts w:hint="eastAsia"/>
-                <w:szCs w:val="21"/>
-              </w:rPr>
-              <w:t>酒店工作人员取消维护操作，系统退出酒店促销策略维护功能</w:t>
-            </w:r>
-            <w:r>
-              <w:rPr>
-                <w:rFonts w:hint="eastAsia"/>
-                <w:szCs w:val="21"/>
-              </w:rPr>
-              <w:t>（</w:t>
-            </w:r>
-            <w:r>
-              <w:rPr>
-                <w:rFonts w:hint="eastAsia"/>
-                <w:color w:val="FF0000"/>
-                <w:szCs w:val="21"/>
-              </w:rPr>
-              <w:t>查询</w:t>
-            </w:r>
-            <w:r>
-              <w:rPr>
-                <w:rFonts w:hint="eastAsia"/>
-                <w:szCs w:val="21"/>
-              </w:rPr>
-              <w:t>）</w:t>
+            <w:shd w:val="clear" w:color="auto" w:fill="EDEDED"/>
+          </w:tcPr>
+          <w:p>
+            <w:pPr>
+              <w:rPr>
+                <w:szCs w:val="21"/>
+              </w:rPr>
+            </w:pPr>
+            <w:r>
+              <w:rPr>
+                <w:rFonts w:hint="eastAsia"/>
+                <w:szCs w:val="21"/>
+              </w:rPr>
+              <w:t>系统更新订单入住信息，整个更新过程组成一个事务，要么全部更新，要么全部不更新</w:t>
             </w:r>
           </w:p>
         </w:tc>
@@ -3627,7 +4852,7 @@
               <w:tl2br w:val="nil"/>
               <w:tr2bl w:val="nil"/>
             </w:tcBorders>
-            <w:shd w:val="clear" w:color="auto" w:fill="EDEDED" w:themeFill="accent3" w:themeFillTint="33"/>
+            <w:shd w:val="clear" w:color="auto" w:fill="EDEDED"/>
           </w:tcPr>
           <w:p>
             <w:pPr>
@@ -3641,7 +4866,7 @@
                 <w:rFonts w:hint="eastAsia"/>
                 <w:szCs w:val="21"/>
               </w:rPr>
-              <w:t>HotelPromotion</w:t>
+              <w:t>CheckIn</w:t>
             </w:r>
             <w:r>
               <w:rPr>
@@ -3654,20 +4879,26 @@
                 <w:rFonts w:hint="eastAsia"/>
                 <w:szCs w:val="21"/>
               </w:rPr>
-              <w:t>Input</w:t>
-            </w:r>
-            <w:r>
-              <w:rPr>
-                <w:szCs w:val="21"/>
-              </w:rPr>
-              <w:t>.</w:t>
-            </w:r>
-            <w:r>
-              <w:rPr>
-                <w:rFonts w:hint="eastAsia"/>
-                <w:szCs w:val="21"/>
-              </w:rPr>
-              <w:t>Submit</w:t>
+              <w:t>Up</w:t>
+            </w:r>
+            <w:r>
+              <w:rPr>
+                <w:szCs w:val="21"/>
+              </w:rPr>
+              <w:t>date.</w:t>
+            </w:r>
+            <w:r>
+              <w:rPr>
+                <w:rFonts w:hint="eastAsia"/>
+                <w:szCs w:val="21"/>
+              </w:rPr>
+              <w:t>Order</w:t>
+            </w:r>
+            <w:r>
+              <w:rPr>
+                <w:szCs w:val="21"/>
+              </w:rPr>
+              <w:t>.RoomNum</w:t>
             </w:r>
             <w:proofErr w:type="spellEnd"/>
           </w:p>
@@ -3679,20 +4910,20 @@
               <w:tl2br w:val="nil"/>
               <w:tr2bl w:val="nil"/>
             </w:tcBorders>
-            <w:shd w:val="clear" w:color="auto" w:fill="EDEDED" w:themeFill="accent3" w:themeFillTint="33"/>
-          </w:tcPr>
-          <w:p>
-            <w:pPr>
-              <w:rPr>
-                <w:szCs w:val="21"/>
-              </w:rPr>
-            </w:pPr>
-            <w:r>
-              <w:rPr>
-                <w:rFonts w:hint="eastAsia"/>
-                <w:szCs w:val="21"/>
-              </w:rPr>
-              <w:t>酒店工作人员提交输入信息</w:t>
+            <w:shd w:val="clear" w:color="auto" w:fill="EDEDED"/>
+          </w:tcPr>
+          <w:p>
+            <w:pPr>
+              <w:rPr>
+                <w:szCs w:val="21"/>
+              </w:rPr>
+            </w:pPr>
+            <w:r>
+              <w:rPr>
+                <w:rFonts w:hint="eastAsia"/>
+                <w:szCs w:val="21"/>
+              </w:rPr>
+              <w:t>系统更新房间号</w:t>
             </w:r>
             <w:r>
               <w:rPr>
@@ -3707,7 +4938,7 @@
                 <w:color w:val="FF0000"/>
                 <w:szCs w:val="21"/>
               </w:rPr>
-              <w:t>输入</w:t>
+              <w:t>逻辑文件</w:t>
             </w:r>
             <w:r>
               <w:rPr>
@@ -3731,7 +4962,7 @@
               <w:tl2br w:val="nil"/>
               <w:tr2bl w:val="nil"/>
             </w:tcBorders>
-            <w:shd w:val="clear" w:color="auto" w:fill="EDEDED" w:themeFill="accent3" w:themeFillTint="33"/>
+            <w:shd w:val="clear" w:color="auto" w:fill="EDEDED"/>
           </w:tcPr>
           <w:p>
             <w:pPr>
@@ -3745,7 +4976,7 @@
                 <w:rFonts w:hint="eastAsia"/>
                 <w:szCs w:val="21"/>
               </w:rPr>
-              <w:t>HotelPromotion</w:t>
+              <w:t>CheckIn</w:t>
             </w:r>
             <w:r>
               <w:rPr>
@@ -3758,20 +4989,26 @@
                 <w:rFonts w:hint="eastAsia"/>
                 <w:szCs w:val="21"/>
               </w:rPr>
-              <w:t>Input</w:t>
-            </w:r>
-            <w:r>
-              <w:rPr>
-                <w:szCs w:val="21"/>
-              </w:rPr>
-              <w:t>.Submit</w:t>
-            </w:r>
-            <w:r>
-              <w:rPr>
-                <w:rFonts w:hint="eastAsia"/>
-                <w:szCs w:val="21"/>
-              </w:rPr>
-              <w:t>.Ensure</w:t>
+              <w:t>Up</w:t>
+            </w:r>
+            <w:r>
+              <w:rPr>
+                <w:szCs w:val="21"/>
+              </w:rPr>
+              <w:t>date.</w:t>
+            </w:r>
+            <w:r>
+              <w:rPr>
+                <w:rFonts w:hint="eastAsia"/>
+                <w:szCs w:val="21"/>
+              </w:rPr>
+              <w:t>Order</w:t>
+            </w:r>
+            <w:r>
+              <w:rPr>
+                <w:szCs w:val="21"/>
+              </w:rPr>
+              <w:t>.TimeIn</w:t>
             </w:r>
             <w:proofErr w:type="spellEnd"/>
           </w:p>
@@ -3783,20 +5020,20 @@
               <w:tl2br w:val="nil"/>
               <w:tr2bl w:val="nil"/>
             </w:tcBorders>
-            <w:shd w:val="clear" w:color="auto" w:fill="EDEDED" w:themeFill="accent3" w:themeFillTint="33"/>
-          </w:tcPr>
-          <w:p>
-            <w:pPr>
-              <w:rPr>
-                <w:szCs w:val="21"/>
-              </w:rPr>
-            </w:pPr>
-            <w:r>
-              <w:rPr>
-                <w:rFonts w:hint="eastAsia"/>
-                <w:szCs w:val="21"/>
-              </w:rPr>
-              <w:t>系统</w:t>
+            <w:shd w:val="clear" w:color="auto" w:fill="EDEDED"/>
+          </w:tcPr>
+          <w:p>
+            <w:pPr>
+              <w:rPr>
+                <w:szCs w:val="21"/>
+              </w:rPr>
+            </w:pPr>
+            <w:r>
+              <w:rPr>
+                <w:rFonts w:hint="eastAsia"/>
+                <w:szCs w:val="21"/>
+              </w:rPr>
+              <w:t>系统更新入住时间</w:t>
             </w:r>
             <w:r>
               <w:rPr>
@@ -3811,7 +5048,7 @@
                 <w:color w:val="FF0000"/>
                 <w:szCs w:val="21"/>
               </w:rPr>
-              <w:t>输出：提示确定界面</w:t>
+              <w:t>逻辑文件</w:t>
             </w:r>
             <w:r>
               <w:rPr>
@@ -3819,42 +5056,6 @@
                 <w:szCs w:val="21"/>
               </w:rPr>
               <w:t>）</w:t>
-            </w:r>
-            <w:r>
-              <w:rPr>
-                <w:rFonts w:hint="eastAsia"/>
-                <w:szCs w:val="21"/>
-              </w:rPr>
-              <w:t>允许酒店工作人员通过键盘和鼠标执行</w:t>
-            </w:r>
-            <w:r>
-              <w:rPr>
-                <w:rFonts w:hint="eastAsia"/>
-                <w:szCs w:val="21"/>
-              </w:rPr>
-              <w:t>（</w:t>
-            </w:r>
-            <w:r>
-              <w:rPr>
-                <w:rFonts w:hint="eastAsia"/>
-                <w:color w:val="FF0000"/>
-                <w:szCs w:val="21"/>
-              </w:rPr>
-              <w:t>输入</w:t>
-            </w:r>
-            <w:r>
-              <w:rPr>
-                <w:rFonts w:hint="eastAsia"/>
-                <w:szCs w:val="21"/>
-              </w:rPr>
-              <w:t>）</w:t>
-            </w:r>
-            <w:r>
-              <w:rPr>
-                <w:rFonts w:hint="eastAsia"/>
-                <w:szCs w:val="21"/>
-              </w:rPr>
-              <w:t>确认信息操作</w:t>
             </w:r>
           </w:p>
         </w:tc>
@@ -3871,7 +5072,7 @@
               <w:tl2br w:val="nil"/>
               <w:tr2bl w:val="nil"/>
             </w:tcBorders>
-            <w:shd w:val="clear" w:color="auto" w:fill="DEEAF6"/>
+            <w:shd w:val="clear" w:color="auto" w:fill="EDEDED"/>
           </w:tcPr>
           <w:p>
             <w:pPr>
@@ -3885,7 +5086,8 @@
                 <w:rFonts w:hint="eastAsia"/>
                 <w:szCs w:val="21"/>
               </w:rPr>
-              <w:t>HotelPromotion</w:t>
+              <w:lastRenderedPageBreak/>
+              <w:t>CheckIn</w:t>
             </w:r>
             <w:r>
               <w:rPr>
@@ -3898,7 +5100,26 @@
                 <w:rFonts w:hint="eastAsia"/>
                 <w:szCs w:val="21"/>
               </w:rPr>
-              <w:t>Show</w:t>
+              <w:t>Up</w:t>
+            </w:r>
+            <w:r>
+              <w:rPr>
+                <w:szCs w:val="21"/>
+              </w:rPr>
+              <w:t>date.</w:t>
+            </w:r>
+            <w:r>
+              <w:rPr>
+                <w:rFonts w:hint="eastAsia"/>
+                <w:szCs w:val="21"/>
+              </w:rPr>
+              <w:t>Order</w:t>
+            </w:r>
+            <w:r>
+              <w:rPr>
+                <w:szCs w:val="21"/>
+              </w:rPr>
+              <w:t>.PredictedTimeOut</w:t>
             </w:r>
             <w:proofErr w:type="spellEnd"/>
           </w:p>
@@ -3910,20 +5131,20 @@
               <w:tl2br w:val="nil"/>
               <w:tr2bl w:val="nil"/>
             </w:tcBorders>
-            <w:shd w:val="clear" w:color="auto" w:fill="DEEAF6"/>
-          </w:tcPr>
-          <w:p>
-            <w:pPr>
-              <w:rPr>
-                <w:szCs w:val="21"/>
-              </w:rPr>
-            </w:pPr>
-            <w:r>
-              <w:rPr>
-                <w:rFonts w:hint="eastAsia"/>
-                <w:szCs w:val="21"/>
-              </w:rPr>
-              <w:t>系统显示酒店促销策略</w:t>
+            <w:shd w:val="clear" w:color="auto" w:fill="EDEDED"/>
+          </w:tcPr>
+          <w:p>
+            <w:pPr>
+              <w:rPr>
+                <w:szCs w:val="21"/>
+              </w:rPr>
+            </w:pPr>
+            <w:r>
+              <w:rPr>
+                <w:rFonts w:hint="eastAsia"/>
+                <w:szCs w:val="21"/>
+              </w:rPr>
+              <w:t>系统更新预计离开时间</w:t>
             </w:r>
             <w:r>
               <w:rPr>
@@ -3938,7 +5159,7 @@
                 <w:color w:val="FF0000"/>
                 <w:szCs w:val="21"/>
               </w:rPr>
-              <w:t>输出</w:t>
+              <w:t>逻辑文件</w:t>
             </w:r>
             <w:r>
               <w:rPr>
@@ -3976,7 +5197,7 @@
                 <w:rFonts w:hint="eastAsia"/>
                 <w:szCs w:val="21"/>
               </w:rPr>
-              <w:t>HotelPromotion</w:t>
+              <w:t>CheckIn</w:t>
             </w:r>
             <w:r>
               <w:rPr>
@@ -3989,20 +5210,13 @@
                 <w:rFonts w:hint="eastAsia"/>
                 <w:szCs w:val="21"/>
               </w:rPr>
-              <w:t>Show</w:t>
-            </w:r>
-            <w:r>
-              <w:rPr>
-                <w:szCs w:val="21"/>
-              </w:rPr>
-              <w:t>.</w:t>
-            </w:r>
-            <w:r>
-              <w:rPr>
-                <w:rFonts w:hint="eastAsia"/>
-                <w:szCs w:val="21"/>
-              </w:rPr>
-              <w:t>Cancel</w:t>
+              <w:t>Up</w:t>
+            </w:r>
+            <w:r>
+              <w:rPr>
+                <w:szCs w:val="21"/>
+              </w:rPr>
+              <w:t>date.Remain</w:t>
             </w:r>
             <w:proofErr w:type="spellEnd"/>
           </w:p>
@@ -4027,29 +5241,7 @@
                 <w:rFonts w:hint="eastAsia"/>
                 <w:szCs w:val="21"/>
               </w:rPr>
-              <w:t>酒店工作人员取消维护操作，系统退出酒店促销策略维护功能</w:t>
-            </w:r>
-            <w:r>
-              <w:rPr>
-                <w:rFonts w:hint="eastAsia"/>
-                <w:szCs w:val="21"/>
-              </w:rPr>
-              <w:t>（</w:t>
-            </w:r>
-            <w:r>
-              <w:rPr>
-                <w:rFonts w:hint="eastAsia"/>
-                <w:color w:val="FF0000"/>
-                <w:szCs w:val="21"/>
-              </w:rPr>
-              <w:t>查询</w:t>
-            </w:r>
-            <w:r>
-              <w:rPr>
-                <w:rFonts w:hint="eastAsia"/>
-                <w:szCs w:val="21"/>
-              </w:rPr>
-              <w:t>）</w:t>
+              <w:t>系统更新剩余客房信息，整个更新过程组成一个事务，要么全部更新，要么全部不更新</w:t>
             </w:r>
           </w:p>
         </w:tc>
@@ -4066,7 +5258,7 @@
               <w:tl2br w:val="nil"/>
               <w:tr2bl w:val="nil"/>
             </w:tcBorders>
-            <w:shd w:val="clear" w:color="auto" w:fill="EDEDED"/>
+            <w:shd w:val="clear" w:color="auto" w:fill="DEEAF6"/>
           </w:tcPr>
           <w:p>
             <w:pPr>
@@ -4080,7 +5272,7 @@
                 <w:rFonts w:hint="eastAsia"/>
                 <w:szCs w:val="21"/>
               </w:rPr>
-              <w:t>HotelPromotion</w:t>
+              <w:t>CheckIn</w:t>
             </w:r>
             <w:r>
               <w:rPr>
@@ -4099,7 +5291,7 @@
               <w:rPr>
                 <w:szCs w:val="21"/>
               </w:rPr>
-              <w:t>date</w:t>
+              <w:t>date.Remain.Type</w:t>
             </w:r>
             <w:proofErr w:type="spellEnd"/>
           </w:p>
@@ -4111,20 +5303,36 @@
               <w:tl2br w:val="nil"/>
               <w:tr2bl w:val="nil"/>
             </w:tcBorders>
-            <w:shd w:val="clear" w:color="auto" w:fill="EDEDED"/>
-          </w:tcPr>
-          <w:p>
-            <w:pPr>
-              <w:rPr>
-                <w:szCs w:val="21"/>
-              </w:rPr>
-            </w:pPr>
-            <w:r>
-              <w:rPr>
-                <w:rFonts w:hint="eastAsia"/>
-                <w:szCs w:val="21"/>
-              </w:rPr>
-              <w:t>系统更新酒店促销策略</w:t>
+            <w:shd w:val="clear" w:color="auto" w:fill="DEEAF6"/>
+          </w:tcPr>
+          <w:p>
+            <w:pPr>
+              <w:rPr>
+                <w:szCs w:val="21"/>
+              </w:rPr>
+            </w:pPr>
+            <w:r>
+              <w:rPr>
+                <w:rFonts w:hint="eastAsia"/>
+                <w:szCs w:val="21"/>
+              </w:rPr>
+              <w:t>系统更新</w:t>
+            </w:r>
+            <w:proofErr w:type="gramStart"/>
+            <w:r>
+              <w:rPr>
+                <w:rFonts w:hint="eastAsia"/>
+                <w:szCs w:val="21"/>
+              </w:rPr>
+              <w:t>剩余房</w:t>
+            </w:r>
+            <w:proofErr w:type="gramEnd"/>
+            <w:r>
+              <w:rPr>
+                <w:rFonts w:hint="eastAsia"/>
+                <w:szCs w:val="21"/>
+              </w:rPr>
+              <w:t>型</w:t>
             </w:r>
             <w:r>
               <w:rPr>
@@ -4163,7 +5371,7 @@
               <w:tl2br w:val="nil"/>
               <w:tr2bl w:val="nil"/>
             </w:tcBorders>
-            <w:shd w:val="clear" w:color="auto" w:fill="DEEAF6" w:themeFill="accent1" w:themeFillTint="33"/>
+            <w:shd w:val="clear" w:color="auto" w:fill="DEEAF6"/>
           </w:tcPr>
           <w:p>
             <w:pPr>
@@ -4177,20 +5385,26 @@
                 <w:rFonts w:hint="eastAsia"/>
                 <w:szCs w:val="21"/>
               </w:rPr>
-              <w:t>HotelPromotion</w:t>
-            </w:r>
-            <w:r>
-              <w:rPr>
-                <w:szCs w:val="21"/>
-              </w:rPr>
-              <w:t>.E</w:t>
-            </w:r>
-            <w:r>
-              <w:rPr>
-                <w:rFonts w:hint="eastAsia"/>
-                <w:szCs w:val="21"/>
-              </w:rPr>
-              <w:t>nd</w:t>
+              <w:t>CheckIn</w:t>
+            </w:r>
+            <w:r>
+              <w:rPr>
+                <w:szCs w:val="21"/>
+              </w:rPr>
+              <w:t>.</w:t>
+            </w:r>
+            <w:r>
+              <w:rPr>
+                <w:rFonts w:hint="eastAsia"/>
+                <w:szCs w:val="21"/>
+              </w:rPr>
+              <w:t>Up</w:t>
+            </w:r>
+            <w:r>
+              <w:rPr>
+                <w:szCs w:val="21"/>
+              </w:rPr>
+              <w:t>date.Remain.EachTypeNumber</w:t>
             </w:r>
             <w:proofErr w:type="spellEnd"/>
           </w:p>
@@ -4202,20 +5416,299 @@
               <w:tl2br w:val="nil"/>
               <w:tr2bl w:val="nil"/>
             </w:tcBorders>
-            <w:shd w:val="clear" w:color="auto" w:fill="DEEAF6" w:themeFill="accent1" w:themeFillTint="33"/>
-          </w:tcPr>
-          <w:p>
-            <w:pPr>
-              <w:rPr>
-                <w:szCs w:val="21"/>
-              </w:rPr>
-            </w:pPr>
-            <w:r>
-              <w:rPr>
-                <w:rFonts w:hint="eastAsia"/>
-                <w:szCs w:val="21"/>
-              </w:rPr>
-              <w:t>酒店工作人员结束酒店促销策略维护，系统退出酒店促销策略功能</w:t>
+            <w:shd w:val="clear" w:color="auto" w:fill="DEEAF6"/>
+          </w:tcPr>
+          <w:p>
+            <w:pPr>
+              <w:rPr>
+                <w:szCs w:val="21"/>
+              </w:rPr>
+            </w:pPr>
+            <w:r>
+              <w:rPr>
+                <w:rFonts w:hint="eastAsia"/>
+                <w:szCs w:val="21"/>
+              </w:rPr>
+              <w:t>系统更新每种类型的剩余客房的数量</w:t>
+            </w:r>
+            <w:r>
+              <w:rPr>
+                <w:rFonts w:hint="eastAsia"/>
+                <w:szCs w:val="21"/>
+              </w:rPr>
+              <w:t>（</w:t>
+            </w:r>
+            <w:r>
+              <w:rPr>
+                <w:rFonts w:hint="eastAsia"/>
+                <w:color w:val="FF0000"/>
+                <w:szCs w:val="21"/>
+              </w:rPr>
+              <w:t>逻辑文件</w:t>
+            </w:r>
+            <w:r>
+              <w:rPr>
+                <w:rFonts w:hint="eastAsia"/>
+                <w:szCs w:val="21"/>
+              </w:rPr>
+              <w:t>）</w:t>
+            </w:r>
+          </w:p>
+        </w:tc>
+      </w:tr>
+      <w:tr>
+        <w:trPr>
+          <w:trHeight w:val="338"/>
+          <w:jc w:val="center"/>
+        </w:trPr>
+        <w:tc>
+          <w:tcPr>
+            <w:tcW w:w="4089" w:type="dxa"/>
+            <w:tcBorders>
+              <w:tl2br w:val="nil"/>
+              <w:tr2bl w:val="nil"/>
+            </w:tcBorders>
+            <w:shd w:val="clear" w:color="auto" w:fill="DEEAF6"/>
+          </w:tcPr>
+          <w:p>
+            <w:pPr>
+              <w:rPr>
+                <w:szCs w:val="21"/>
+              </w:rPr>
+            </w:pPr>
+            <w:proofErr w:type="spellStart"/>
+            <w:r>
+              <w:rPr>
+                <w:rFonts w:hint="eastAsia"/>
+                <w:szCs w:val="21"/>
+              </w:rPr>
+              <w:t>CheckIn</w:t>
+            </w:r>
+            <w:r>
+              <w:rPr>
+                <w:szCs w:val="21"/>
+              </w:rPr>
+              <w:t>.</w:t>
+            </w:r>
+            <w:r>
+              <w:rPr>
+                <w:rFonts w:hint="eastAsia"/>
+                <w:szCs w:val="21"/>
+              </w:rPr>
+              <w:t>Up</w:t>
+            </w:r>
+            <w:r>
+              <w:rPr>
+                <w:szCs w:val="21"/>
+              </w:rPr>
+              <w:t>date.Remain.TotalNumber</w:t>
+            </w:r>
+            <w:proofErr w:type="spellEnd"/>
+          </w:p>
+        </w:tc>
+        <w:tc>
+          <w:tcPr>
+            <w:tcW w:w="4128" w:type="dxa"/>
+            <w:tcBorders>
+              <w:tl2br w:val="nil"/>
+              <w:tr2bl w:val="nil"/>
+            </w:tcBorders>
+            <w:shd w:val="clear" w:color="auto" w:fill="DEEAF6"/>
+          </w:tcPr>
+          <w:p>
+            <w:pPr>
+              <w:rPr>
+                <w:szCs w:val="21"/>
+              </w:rPr>
+            </w:pPr>
+            <w:r>
+              <w:rPr>
+                <w:rFonts w:hint="eastAsia"/>
+                <w:szCs w:val="21"/>
+              </w:rPr>
+              <w:t>系统更新剩余客房总数</w:t>
+            </w:r>
+            <w:r>
+              <w:rPr>
+                <w:rFonts w:hint="eastAsia"/>
+                <w:szCs w:val="21"/>
+              </w:rPr>
+              <w:t>（</w:t>
+            </w:r>
+            <w:r>
+              <w:rPr>
+                <w:rFonts w:hint="eastAsia"/>
+                <w:color w:val="FF0000"/>
+                <w:szCs w:val="21"/>
+              </w:rPr>
+              <w:t>逻辑文件</w:t>
+            </w:r>
+            <w:r>
+              <w:rPr>
+                <w:rFonts w:hint="eastAsia"/>
+                <w:szCs w:val="21"/>
+              </w:rPr>
+              <w:t>）</w:t>
+            </w:r>
+          </w:p>
+        </w:tc>
+      </w:tr>
+      <w:tr>
+        <w:trPr>
+          <w:trHeight w:val="338"/>
+          <w:jc w:val="center"/>
+        </w:trPr>
+        <w:tc>
+          <w:tcPr>
+            <w:tcW w:w="4089" w:type="dxa"/>
+            <w:tcBorders>
+              <w:tl2br w:val="nil"/>
+              <w:tr2bl w:val="nil"/>
+            </w:tcBorders>
+            <w:shd w:val="clear" w:color="auto" w:fill="EDEDED" w:themeFill="accent3" w:themeFillTint="33"/>
+          </w:tcPr>
+          <w:p>
+            <w:pPr>
+              <w:rPr>
+                <w:szCs w:val="21"/>
+              </w:rPr>
+            </w:pPr>
+            <w:proofErr w:type="spellStart"/>
+            <w:r>
+              <w:rPr>
+                <w:rFonts w:hint="eastAsia"/>
+                <w:szCs w:val="21"/>
+              </w:rPr>
+              <w:t>CheckIn</w:t>
+            </w:r>
+            <w:r>
+              <w:rPr>
+                <w:szCs w:val="21"/>
+              </w:rPr>
+              <w:t>.Show</w:t>
+            </w:r>
+            <w:proofErr w:type="spellEnd"/>
+          </w:p>
+        </w:tc>
+        <w:tc>
+          <w:tcPr>
+            <w:tcW w:w="4128" w:type="dxa"/>
+            <w:tcBorders>
+              <w:tl2br w:val="nil"/>
+              <w:tr2bl w:val="nil"/>
+            </w:tcBorders>
+            <w:shd w:val="clear" w:color="auto" w:fill="EDEDED" w:themeFill="accent3" w:themeFillTint="33"/>
+          </w:tcPr>
+          <w:p>
+            <w:pPr>
+              <w:rPr>
+                <w:szCs w:val="21"/>
+              </w:rPr>
+            </w:pPr>
+            <w:r>
+              <w:rPr>
+                <w:rFonts w:hint="eastAsia"/>
+                <w:szCs w:val="21"/>
+              </w:rPr>
+              <w:t>系统显示入住信息</w:t>
+            </w:r>
+            <w:r>
+              <w:rPr>
+                <w:rFonts w:hint="eastAsia"/>
+                <w:szCs w:val="21"/>
+              </w:rPr>
+              <w:t>（</w:t>
+            </w:r>
+            <w:r>
+              <w:rPr>
+                <w:rFonts w:hint="eastAsia"/>
+                <w:color w:val="FF0000"/>
+                <w:szCs w:val="21"/>
+              </w:rPr>
+              <w:t>输出</w:t>
+            </w:r>
+            <w:r>
+              <w:rPr>
+                <w:rFonts w:hint="eastAsia"/>
+                <w:szCs w:val="21"/>
+              </w:rPr>
+              <w:t>）</w:t>
+            </w:r>
+          </w:p>
+        </w:tc>
+      </w:tr>
+      <w:tr>
+        <w:trPr>
+          <w:trHeight w:val="338"/>
+          <w:jc w:val="center"/>
+        </w:trPr>
+        <w:tc>
+          <w:tcPr>
+            <w:tcW w:w="4089" w:type="dxa"/>
+            <w:tcBorders>
+              <w:tl2br w:val="nil"/>
+              <w:tr2bl w:val="nil"/>
+            </w:tcBorders>
+            <w:shd w:val="clear" w:color="auto" w:fill="DEEAF6"/>
+          </w:tcPr>
+          <w:p>
+            <w:pPr>
+              <w:rPr>
+                <w:szCs w:val="21"/>
+              </w:rPr>
+            </w:pPr>
+            <w:proofErr w:type="spellStart"/>
+            <w:r>
+              <w:rPr>
+                <w:rFonts w:hint="eastAsia"/>
+                <w:szCs w:val="21"/>
+              </w:rPr>
+              <w:t>CheckIn</w:t>
+            </w:r>
+            <w:r>
+              <w:rPr>
+                <w:szCs w:val="21"/>
+              </w:rPr>
+              <w:t>.End</w:t>
+            </w:r>
+            <w:proofErr w:type="spellEnd"/>
+          </w:p>
+        </w:tc>
+        <w:tc>
+          <w:tcPr>
+            <w:tcW w:w="4128" w:type="dxa"/>
+            <w:tcBorders>
+              <w:tl2br w:val="nil"/>
+              <w:tr2bl w:val="nil"/>
+            </w:tcBorders>
+            <w:shd w:val="clear" w:color="auto" w:fill="DEEAF6"/>
+          </w:tcPr>
+          <w:p>
+            <w:pPr>
+              <w:rPr>
+                <w:szCs w:val="21"/>
+              </w:rPr>
+            </w:pPr>
+            <w:r>
+              <w:rPr>
+                <w:rFonts w:hint="eastAsia"/>
+                <w:szCs w:val="21"/>
+              </w:rPr>
+              <w:t>酒店工作人员结束入住信息更新，</w:t>
+            </w:r>
+          </w:p>
+          <w:p>
+            <w:pPr>
+              <w:rPr>
+                <w:szCs w:val="21"/>
+              </w:rPr>
+            </w:pPr>
+            <w:r>
+              <w:rPr>
+                <w:rFonts w:hint="eastAsia"/>
+                <w:szCs w:val="21"/>
+              </w:rPr>
+              <w:t>系统退出入住信息更新功能</w:t>
             </w:r>
             <w:r>
               <w:rPr>
@@ -4259,7 +5752,6 @@
           <w:sz w:val="30"/>
           <w:szCs w:val="30"/>
         </w:rPr>
-        <w:lastRenderedPageBreak/>
         <w:t>用例</w:t>
       </w:r>
       <w:r>
@@ -4268,7 +5760,15 @@
           <w:sz w:val="30"/>
           <w:szCs w:val="30"/>
         </w:rPr>
-        <w:t>12酒店促销策略维护</w:t>
+        <w:t>14更新退房</w:t>
+      </w:r>
+      <w:r>
+        <w:rPr>
+          <w:rFonts w:ascii="微软雅黑" w:eastAsia="微软雅黑" w:hAnsi="微软雅黑" w:cs="宋体" w:hint="eastAsia"/>
+          <w:sz w:val="30"/>
+          <w:szCs w:val="30"/>
+        </w:rPr>
+        <w:t>信息</w:t>
       </w:r>
     </w:p>
     <w:p>
@@ -4279,13 +5779,7 @@
         <w:rPr>
           <w:rFonts w:hint="eastAsia"/>
         </w:rPr>
-        <w:t>输入：</w:t>
-      </w:r>
-      <w:r>
-        <w:rPr>
-          <w:rFonts w:hint="eastAsia"/>
-        </w:rPr>
-        <w:t>3</w:t>
+        <w:t>输入：3</w:t>
       </w:r>
     </w:p>
     <w:p>
@@ -4307,13 +5801,7 @@
         <w:rPr>
           <w:rFonts w:hint="eastAsia"/>
         </w:rPr>
-        <w:t>查询：</w:t>
-      </w:r>
-      <w:r>
-        <w:rPr>
-          <w:rFonts w:hint="eastAsia"/>
-        </w:rPr>
-        <w:t>1</w:t>
+        <w:t>查询：1</w:t>
       </w:r>
     </w:p>
     <w:p>
@@ -4324,13 +5812,7 @@
         <w:rPr>
           <w:rFonts w:hint="eastAsia"/>
         </w:rPr>
-        <w:t>逻辑文件：</w:t>
-      </w:r>
-      <w:r>
-        <w:rPr>
-          <w:rFonts w:hint="eastAsia"/>
-        </w:rPr>
-        <w:t>6</w:t>
+        <w:t>逻辑文件：6</w:t>
       </w:r>
     </w:p>
     <w:p>
@@ -4352,16 +5834,8 @@
         <w:rPr>
           <w:rFonts w:hint="eastAsia"/>
         </w:rPr>
-        <w:t>功能点测度总数：</w:t>
-      </w:r>
-      <w:r>
-        <w:rPr>
-          <w:rFonts w:hint="eastAsia"/>
-        </w:rPr>
-        <w:t>66</w:t>
-      </w:r>
-      <w:bookmarkStart w:id="2" w:name="_GoBack"/>
-      <w:bookmarkEnd w:id="2"/>
+        <w:t>功能点测度总数：66</w:t>
+      </w:r>
     </w:p>
     <w:p>
       <w:pPr>
@@ -4375,6 +5849,7 @@
         <w:rPr>
           <w:rFonts w:hint="eastAsia"/>
         </w:rPr>
+        <w:lastRenderedPageBreak/>
         <w:t>FP</w:t>
       </w:r>
       <w:r>
@@ -4491,7 +5966,7 @@
                 <w:rFonts w:hint="eastAsia"/>
                 <w:szCs w:val="21"/>
               </w:rPr>
-              <w:t>CheckIn.Input</w:t>
+              <w:t>CheckOut.Start</w:t>
             </w:r>
             <w:proofErr w:type="spellEnd"/>
           </w:p>
@@ -4516,7 +5991,7 @@
                 <w:rFonts w:hint="eastAsia"/>
                 <w:szCs w:val="21"/>
               </w:rPr>
-              <w:t>系统</w:t>
+              <w:t>系统允许酒店工作人员更改退房信息</w:t>
             </w:r>
             <w:r>
               <w:rPr>
@@ -4531,7 +6006,7 @@
                 <w:color w:val="FF0000"/>
                 <w:szCs w:val="21"/>
               </w:rPr>
-              <w:t>输出：更新入住信息界面</w:t>
+              <w:t>输入；输出：更新退房信息界面</w:t>
             </w:r>
             <w:r>
               <w:rPr>
@@ -4539,42 +6014,6 @@
                 <w:szCs w:val="21"/>
               </w:rPr>
               <w:t>）</w:t>
-            </w:r>
-            <w:r>
-              <w:rPr>
-                <w:rFonts w:hint="eastAsia"/>
-                <w:szCs w:val="21"/>
-              </w:rPr>
-              <w:t>允许酒店工作人员通过鼠标点击</w:t>
-            </w:r>
-            <w:r>
-              <w:rPr>
-                <w:rFonts w:hint="eastAsia"/>
-                <w:szCs w:val="21"/>
-              </w:rPr>
-              <w:t>（</w:t>
-            </w:r>
-            <w:r>
-              <w:rPr>
-                <w:rFonts w:hint="eastAsia"/>
-                <w:color w:val="FF0000"/>
-                <w:szCs w:val="21"/>
-              </w:rPr>
-              <w:t>输入</w:t>
-            </w:r>
-            <w:r>
-              <w:rPr>
-                <w:rFonts w:hint="eastAsia"/>
-                <w:szCs w:val="21"/>
-              </w:rPr>
-              <w:t>）</w:t>
-            </w:r>
-            <w:r>
-              <w:rPr>
-                <w:rFonts w:hint="eastAsia"/>
-                <w:szCs w:val="21"/>
-              </w:rPr>
-              <w:t>请求执行订单</w:t>
             </w:r>
           </w:p>
         </w:tc>
@@ -4591,7 +6030,7 @@
               <w:tl2br w:val="nil"/>
               <w:tr2bl w:val="nil"/>
             </w:tcBorders>
-            <w:shd w:val="clear" w:color="auto" w:fill="DEEAF6" w:themeFill="accent1" w:themeFillTint="33"/>
+            <w:shd w:val="clear" w:color="auto" w:fill="EDEDED" w:themeFill="accent3" w:themeFillTint="33"/>
           </w:tcPr>
           <w:p>
             <w:pPr>
@@ -4605,7 +6044,7 @@
                 <w:rFonts w:hint="eastAsia"/>
                 <w:szCs w:val="21"/>
               </w:rPr>
-              <w:t>CheckIn.Input.Cancel</w:t>
+              <w:t>CheckOut.Input</w:t>
             </w:r>
             <w:proofErr w:type="spellEnd"/>
           </w:p>
@@ -4617,20 +6056,20 @@
               <w:tl2br w:val="nil"/>
               <w:tr2bl w:val="nil"/>
             </w:tcBorders>
-            <w:shd w:val="clear" w:color="auto" w:fill="DEEAF6" w:themeFill="accent1" w:themeFillTint="33"/>
-          </w:tcPr>
-          <w:p>
-            <w:pPr>
-              <w:rPr>
-                <w:szCs w:val="21"/>
-              </w:rPr>
-            </w:pPr>
-            <w:r>
-              <w:rPr>
-                <w:rFonts w:hint="eastAsia"/>
-                <w:szCs w:val="21"/>
-              </w:rPr>
-              <w:t>酒店工作人员取消执行订单</w:t>
+            <w:shd w:val="clear" w:color="auto" w:fill="EDEDED" w:themeFill="accent3" w:themeFillTint="33"/>
+          </w:tcPr>
+          <w:p>
+            <w:pPr>
+              <w:rPr>
+                <w:szCs w:val="21"/>
+              </w:rPr>
+            </w:pPr>
+            <w:r>
+              <w:rPr>
+                <w:rFonts w:hint="eastAsia"/>
+                <w:szCs w:val="21"/>
+              </w:rPr>
+              <w:t>系统允许酒店工作人员通过键盘和鼠标输入</w:t>
             </w:r>
             <w:r>
               <w:rPr>
@@ -4653,6 +6092,13 @@
                 <w:szCs w:val="21"/>
               </w:rPr>
               <w:t>）</w:t>
+            </w:r>
+            <w:r>
+              <w:rPr>
+                <w:rFonts w:hint="eastAsia"/>
+                <w:szCs w:val="21"/>
+              </w:rPr>
+              <w:t>退房信息</w:t>
             </w:r>
           </w:p>
         </w:tc>
@@ -4669,7 +6115,7 @@
               <w:tl2br w:val="nil"/>
               <w:tr2bl w:val="nil"/>
             </w:tcBorders>
-            <w:shd w:val="clear" w:color="auto" w:fill="DEEAF6" w:themeFill="accent1" w:themeFillTint="33"/>
+            <w:shd w:val="clear" w:color="auto" w:fill="EDEDED" w:themeFill="accent3" w:themeFillTint="33"/>
           </w:tcPr>
           <w:p>
             <w:pPr>
@@ -4683,7 +6129,20 @@
                 <w:rFonts w:hint="eastAsia"/>
                 <w:szCs w:val="21"/>
               </w:rPr>
-              <w:t>CheckIn.Input.Ensure</w:t>
+              <w:t>CheckOut.Input</w:t>
+            </w:r>
+            <w:r>
+              <w:rPr>
+                <w:szCs w:val="21"/>
+              </w:rPr>
+              <w:t>.</w:t>
+            </w:r>
+            <w:r>
+              <w:rPr>
+                <w:rFonts w:hint="eastAsia"/>
+                <w:szCs w:val="21"/>
+              </w:rPr>
+              <w:t>Submit</w:t>
             </w:r>
             <w:proofErr w:type="spellEnd"/>
           </w:p>
@@ -4695,20 +6154,20 @@
               <w:tl2br w:val="nil"/>
               <w:tr2bl w:val="nil"/>
             </w:tcBorders>
-            <w:shd w:val="clear" w:color="auto" w:fill="DEEAF6" w:themeFill="accent1" w:themeFillTint="33"/>
-          </w:tcPr>
-          <w:p>
-            <w:pPr>
-              <w:rPr>
-                <w:szCs w:val="21"/>
-              </w:rPr>
-            </w:pPr>
-            <w:r>
-              <w:rPr>
-                <w:rFonts w:hint="eastAsia"/>
-                <w:szCs w:val="21"/>
-              </w:rPr>
-              <w:t>系统</w:t>
+            <w:shd w:val="clear" w:color="auto" w:fill="EDEDED" w:themeFill="accent3" w:themeFillTint="33"/>
+          </w:tcPr>
+          <w:p>
+            <w:pPr>
+              <w:rPr>
+                <w:szCs w:val="21"/>
+              </w:rPr>
+            </w:pPr>
+            <w:r>
+              <w:rPr>
+                <w:rFonts w:hint="eastAsia"/>
+                <w:szCs w:val="21"/>
+              </w:rPr>
+              <w:t>酒店工作人员提交</w:t>
             </w:r>
             <w:r>
               <w:rPr>
@@ -4723,7 +6182,7 @@
                 <w:color w:val="FF0000"/>
                 <w:szCs w:val="21"/>
               </w:rPr>
-              <w:t>输出：执行订单界面</w:t>
+              <w:t>输入</w:t>
             </w:r>
             <w:r>
               <w:rPr>
@@ -4737,36 +6196,7 @@
                 <w:rFonts w:hint="eastAsia"/>
                 <w:szCs w:val="21"/>
               </w:rPr>
-              <w:t>允许酒店工作人员通过键盘、鼠标确认执行</w:t>
-            </w:r>
-            <w:r>
-              <w:rPr>
-                <w:rFonts w:hint="eastAsia"/>
-                <w:szCs w:val="21"/>
-              </w:rPr>
-              <w:t>（</w:t>
-            </w:r>
-            <w:r>
-              <w:rPr>
-                <w:rFonts w:hint="eastAsia"/>
-                <w:color w:val="FF0000"/>
-                <w:szCs w:val="21"/>
-              </w:rPr>
-              <w:t>输入</w:t>
-            </w:r>
-            <w:r>
-              <w:rPr>
-                <w:rFonts w:hint="eastAsia"/>
-                <w:szCs w:val="21"/>
-              </w:rPr>
-              <w:t>）</w:t>
-            </w:r>
-            <w:r>
-              <w:rPr>
-                <w:rFonts w:hint="eastAsia"/>
-                <w:szCs w:val="21"/>
-              </w:rPr>
-              <w:t>订单</w:t>
+              <w:t>输入的退房信息</w:t>
             </w:r>
           </w:p>
         </w:tc>
@@ -4783,7 +6213,7 @@
               <w:tl2br w:val="nil"/>
               <w:tr2bl w:val="nil"/>
             </w:tcBorders>
-            <w:shd w:val="clear" w:color="auto" w:fill="EDEDED"/>
+            <w:shd w:val="clear" w:color="auto" w:fill="EDEDED" w:themeFill="accent3" w:themeFillTint="33"/>
           </w:tcPr>
           <w:p>
             <w:pPr>
@@ -4797,33 +6227,13 @@
                 <w:rFonts w:hint="eastAsia"/>
                 <w:szCs w:val="21"/>
               </w:rPr>
-              <w:t>CheckIn</w:t>
-            </w:r>
-            <w:r>
-              <w:rPr>
-                <w:szCs w:val="21"/>
-              </w:rPr>
-              <w:t>.</w:t>
-            </w:r>
-            <w:r>
-              <w:rPr>
-                <w:rFonts w:hint="eastAsia"/>
-                <w:szCs w:val="21"/>
-              </w:rPr>
-              <w:t>Up</w:t>
-            </w:r>
-            <w:r>
-              <w:rPr>
-                <w:szCs w:val="21"/>
-              </w:rPr>
-              <w:t>date.</w:t>
-            </w:r>
-            <w:r>
-              <w:rPr>
-                <w:rFonts w:hint="eastAsia"/>
-                <w:szCs w:val="21"/>
-              </w:rPr>
-              <w:t>Order</w:t>
+              <w:t>CheckOut.</w:t>
+            </w:r>
+            <w:r>
+              <w:rPr>
+                <w:szCs w:val="21"/>
+              </w:rPr>
+              <w:t>Input.Cancel</w:t>
             </w:r>
             <w:proofErr w:type="spellEnd"/>
           </w:p>
@@ -4835,20 +6245,42 @@
               <w:tl2br w:val="nil"/>
               <w:tr2bl w:val="nil"/>
             </w:tcBorders>
-            <w:shd w:val="clear" w:color="auto" w:fill="EDEDED"/>
-          </w:tcPr>
-          <w:p>
-            <w:pPr>
-              <w:rPr>
-                <w:szCs w:val="21"/>
-              </w:rPr>
-            </w:pPr>
-            <w:r>
-              <w:rPr>
-                <w:rFonts w:hint="eastAsia"/>
-                <w:szCs w:val="21"/>
-              </w:rPr>
-              <w:t>系统更新订单入住信息，整个更新过程组成一个事务，要么全部更新，要么全部不更新</w:t>
+            <w:shd w:val="clear" w:color="auto" w:fill="EDEDED" w:themeFill="accent3" w:themeFillTint="33"/>
+          </w:tcPr>
+          <w:p>
+            <w:pPr>
+              <w:rPr>
+                <w:szCs w:val="21"/>
+              </w:rPr>
+            </w:pPr>
+            <w:r>
+              <w:rPr>
+                <w:rFonts w:hint="eastAsia"/>
+                <w:szCs w:val="21"/>
+              </w:rPr>
+              <w:t>酒店工作人员取消更新操作，系统退出退房信息更新功能</w:t>
+            </w:r>
+            <w:r>
+              <w:rPr>
+                <w:rFonts w:hint="eastAsia"/>
+                <w:szCs w:val="21"/>
+              </w:rPr>
+              <w:t>（</w:t>
+            </w:r>
+            <w:r>
+              <w:rPr>
+                <w:rFonts w:hint="eastAsia"/>
+                <w:color w:val="FF0000"/>
+                <w:szCs w:val="21"/>
+              </w:rPr>
+              <w:t>查询</w:t>
+            </w:r>
+            <w:r>
+              <w:rPr>
+                <w:rFonts w:hint="eastAsia"/>
+                <w:szCs w:val="21"/>
+              </w:rPr>
+              <w:t>）</w:t>
             </w:r>
           </w:p>
         </w:tc>
@@ -4865,7 +6297,7 @@
               <w:tl2br w:val="nil"/>
               <w:tr2bl w:val="nil"/>
             </w:tcBorders>
-            <w:shd w:val="clear" w:color="auto" w:fill="EDEDED"/>
+            <w:shd w:val="clear" w:color="auto" w:fill="DEEAF6" w:themeFill="accent1" w:themeFillTint="33"/>
           </w:tcPr>
           <w:p>
             <w:pPr>
@@ -4879,7 +6311,7 @@
                 <w:rFonts w:hint="eastAsia"/>
                 <w:szCs w:val="21"/>
               </w:rPr>
-              <w:t>CheckIn</w:t>
+              <w:t>CheckOut</w:t>
             </w:r>
             <w:r>
               <w:rPr>
@@ -4907,12 +6339,6 @@
               </w:rPr>
               <w:t>Order</w:t>
             </w:r>
-            <w:r>
-              <w:rPr>
-                <w:szCs w:val="21"/>
-              </w:rPr>
-              <w:t>.RoomNum</w:t>
-            </w:r>
             <w:proofErr w:type="spellEnd"/>
           </w:p>
         </w:tc>
@@ -4923,20 +6349,20 @@
               <w:tl2br w:val="nil"/>
               <w:tr2bl w:val="nil"/>
             </w:tcBorders>
-            <w:shd w:val="clear" w:color="auto" w:fill="EDEDED"/>
-          </w:tcPr>
-          <w:p>
-            <w:pPr>
-              <w:rPr>
-                <w:szCs w:val="21"/>
-              </w:rPr>
-            </w:pPr>
-            <w:r>
-              <w:rPr>
-                <w:rFonts w:hint="eastAsia"/>
-                <w:szCs w:val="21"/>
-              </w:rPr>
-              <w:t>系统更新房间号</w:t>
+            <w:shd w:val="clear" w:color="auto" w:fill="DEEAF6" w:themeFill="accent1" w:themeFillTint="33"/>
+          </w:tcPr>
+          <w:p>
+            <w:pPr>
+              <w:rPr>
+                <w:szCs w:val="21"/>
+              </w:rPr>
+            </w:pPr>
+            <w:r>
+              <w:rPr>
+                <w:rFonts w:hint="eastAsia"/>
+                <w:szCs w:val="21"/>
+              </w:rPr>
+              <w:t>系统更新订单退房信息（实际离开时间）</w:t>
             </w:r>
             <w:r>
               <w:rPr>
@@ -4975,7 +6401,7 @@
               <w:tl2br w:val="nil"/>
               <w:tr2bl w:val="nil"/>
             </w:tcBorders>
-            <w:shd w:val="clear" w:color="auto" w:fill="EDEDED"/>
+            <w:shd w:val="clear" w:color="auto" w:fill="EDEDED" w:themeFill="accent3" w:themeFillTint="33"/>
           </w:tcPr>
           <w:p>
             <w:pPr>
@@ -4989,7 +6415,7 @@
                 <w:rFonts w:hint="eastAsia"/>
                 <w:szCs w:val="21"/>
               </w:rPr>
-              <w:t>CheckIn</w:t>
+              <w:t>CheckOut</w:t>
             </w:r>
             <w:r>
               <w:rPr>
@@ -5008,20 +6434,7 @@
               <w:rPr>
                 <w:szCs w:val="21"/>
               </w:rPr>
-              <w:t>date.</w:t>
-            </w:r>
-            <w:r>
-              <w:rPr>
-                <w:rFonts w:hint="eastAsia"/>
-                <w:szCs w:val="21"/>
-              </w:rPr>
-              <w:t>Order</w:t>
-            </w:r>
-            <w:r>
-              <w:rPr>
-                <w:szCs w:val="21"/>
-              </w:rPr>
-              <w:t>.TimeIn</w:t>
+              <w:t>date.Remain</w:t>
             </w:r>
             <w:proofErr w:type="spellEnd"/>
           </w:p>
@@ -5033,42 +6446,20 @@
               <w:tl2br w:val="nil"/>
               <w:tr2bl w:val="nil"/>
             </w:tcBorders>
-            <w:shd w:val="clear" w:color="auto" w:fill="EDEDED"/>
-          </w:tcPr>
-          <w:p>
-            <w:pPr>
-              <w:rPr>
-                <w:szCs w:val="21"/>
-              </w:rPr>
-            </w:pPr>
-            <w:r>
-              <w:rPr>
-                <w:rFonts w:hint="eastAsia"/>
-                <w:szCs w:val="21"/>
-              </w:rPr>
-              <w:t>系统更新入住时间</w:t>
-            </w:r>
-            <w:r>
-              <w:rPr>
-                <w:rFonts w:hint="eastAsia"/>
-                <w:szCs w:val="21"/>
-              </w:rPr>
-              <w:t>（</w:t>
-            </w:r>
-            <w:r>
-              <w:rPr>
-                <w:rFonts w:hint="eastAsia"/>
-                <w:color w:val="FF0000"/>
-                <w:szCs w:val="21"/>
-              </w:rPr>
-              <w:t>逻辑文件</w:t>
-            </w:r>
-            <w:r>
-              <w:rPr>
-                <w:rFonts w:hint="eastAsia"/>
-                <w:szCs w:val="21"/>
-              </w:rPr>
-              <w:t>）</w:t>
+            <w:shd w:val="clear" w:color="auto" w:fill="EDEDED" w:themeFill="accent3" w:themeFillTint="33"/>
+          </w:tcPr>
+          <w:p>
+            <w:pPr>
+              <w:rPr>
+                <w:szCs w:val="21"/>
+              </w:rPr>
+            </w:pPr>
+            <w:r>
+              <w:rPr>
+                <w:rFonts w:hint="eastAsia"/>
+                <w:szCs w:val="21"/>
+              </w:rPr>
+              <w:t>系统更新剩余客房信息，整个更新过程组成一个事务，要么全部更新，要么全部不更新</w:t>
             </w:r>
           </w:p>
         </w:tc>
@@ -5085,7 +6476,7 @@
               <w:tl2br w:val="nil"/>
               <w:tr2bl w:val="nil"/>
             </w:tcBorders>
-            <w:shd w:val="clear" w:color="auto" w:fill="EDEDED"/>
+            <w:shd w:val="clear" w:color="auto" w:fill="EDEDED" w:themeFill="accent3" w:themeFillTint="33"/>
           </w:tcPr>
           <w:p>
             <w:pPr>
@@ -5099,8 +6490,7 @@
                 <w:rFonts w:hint="eastAsia"/>
                 <w:szCs w:val="21"/>
               </w:rPr>
-              <w:lastRenderedPageBreak/>
-              <w:t>CheckIn</w:t>
+              <w:t>CheckOut</w:t>
             </w:r>
             <w:r>
               <w:rPr>
@@ -5119,20 +6509,7 @@
               <w:rPr>
                 <w:szCs w:val="21"/>
               </w:rPr>
-              <w:t>date.</w:t>
-            </w:r>
-            <w:r>
-              <w:rPr>
-                <w:rFonts w:hint="eastAsia"/>
-                <w:szCs w:val="21"/>
-              </w:rPr>
-              <w:t>Order</w:t>
-            </w:r>
-            <w:r>
-              <w:rPr>
-                <w:szCs w:val="21"/>
-              </w:rPr>
-              <w:t>.PredictedTimeOut</w:t>
+              <w:t>date.Remain.Type</w:t>
             </w:r>
             <w:proofErr w:type="spellEnd"/>
           </w:p>
@@ -5144,20 +6521,36 @@
               <w:tl2br w:val="nil"/>
               <w:tr2bl w:val="nil"/>
             </w:tcBorders>
-            <w:shd w:val="clear" w:color="auto" w:fill="EDEDED"/>
-          </w:tcPr>
-          <w:p>
-            <w:pPr>
-              <w:rPr>
-                <w:szCs w:val="21"/>
-              </w:rPr>
-            </w:pPr>
-            <w:r>
-              <w:rPr>
-                <w:rFonts w:hint="eastAsia"/>
-                <w:szCs w:val="21"/>
-              </w:rPr>
-              <w:t>系统更新预计离开时间</w:t>
+            <w:shd w:val="clear" w:color="auto" w:fill="EDEDED" w:themeFill="accent3" w:themeFillTint="33"/>
+          </w:tcPr>
+          <w:p>
+            <w:pPr>
+              <w:rPr>
+                <w:szCs w:val="21"/>
+              </w:rPr>
+            </w:pPr>
+            <w:r>
+              <w:rPr>
+                <w:rFonts w:hint="eastAsia"/>
+                <w:szCs w:val="21"/>
+              </w:rPr>
+              <w:t>系统更新</w:t>
+            </w:r>
+            <w:proofErr w:type="gramStart"/>
+            <w:r>
+              <w:rPr>
+                <w:rFonts w:hint="eastAsia"/>
+                <w:szCs w:val="21"/>
+              </w:rPr>
+              <w:t>剩余房</w:t>
+            </w:r>
+            <w:proofErr w:type="gramEnd"/>
+            <w:r>
+              <w:rPr>
+                <w:rFonts w:hint="eastAsia"/>
+                <w:szCs w:val="21"/>
+              </w:rPr>
+              <w:t>型</w:t>
             </w:r>
             <w:r>
               <w:rPr>
@@ -5196,7 +6589,7 @@
               <w:tl2br w:val="nil"/>
               <w:tr2bl w:val="nil"/>
             </w:tcBorders>
-            <w:shd w:val="clear" w:color="auto" w:fill="DEEAF6"/>
+            <w:shd w:val="clear" w:color="auto" w:fill="EDEDED" w:themeFill="accent3" w:themeFillTint="33"/>
           </w:tcPr>
           <w:p>
             <w:pPr>
@@ -5210,7 +6603,7 @@
                 <w:rFonts w:hint="eastAsia"/>
                 <w:szCs w:val="21"/>
               </w:rPr>
-              <w:t>CheckIn</w:t>
+              <w:t>CheckOut</w:t>
             </w:r>
             <w:r>
               <w:rPr>
@@ -5229,7 +6622,7 @@
               <w:rPr>
                 <w:szCs w:val="21"/>
               </w:rPr>
-              <w:t>date.Remain</w:t>
+              <w:t>date.Remain.EveryTypeNumber</w:t>
             </w:r>
             <w:proofErr w:type="spellEnd"/>
           </w:p>
@@ -5241,20 +6634,42 @@
               <w:tl2br w:val="nil"/>
               <w:tr2bl w:val="nil"/>
             </w:tcBorders>
-            <w:shd w:val="clear" w:color="auto" w:fill="DEEAF6"/>
-          </w:tcPr>
-          <w:p>
-            <w:pPr>
-              <w:rPr>
-                <w:szCs w:val="21"/>
-              </w:rPr>
-            </w:pPr>
-            <w:r>
-              <w:rPr>
-                <w:rFonts w:hint="eastAsia"/>
-                <w:szCs w:val="21"/>
-              </w:rPr>
-              <w:t>系统更新剩余客房信息，整个更新过程组成一个事务，要么全部更新，要么全部不更新</w:t>
+            <w:shd w:val="clear" w:color="auto" w:fill="EDEDED" w:themeFill="accent3" w:themeFillTint="33"/>
+          </w:tcPr>
+          <w:p>
+            <w:pPr>
+              <w:rPr>
+                <w:szCs w:val="21"/>
+              </w:rPr>
+            </w:pPr>
+            <w:r>
+              <w:rPr>
+                <w:rFonts w:hint="eastAsia"/>
+                <w:szCs w:val="21"/>
+              </w:rPr>
+              <w:t>系统更新每种类型的剩余客房的数量</w:t>
+            </w:r>
+            <w:r>
+              <w:rPr>
+                <w:rFonts w:hint="eastAsia"/>
+                <w:szCs w:val="21"/>
+              </w:rPr>
+              <w:t>（</w:t>
+            </w:r>
+            <w:r>
+              <w:rPr>
+                <w:rFonts w:hint="eastAsia"/>
+                <w:color w:val="FF0000"/>
+                <w:szCs w:val="21"/>
+              </w:rPr>
+              <w:t>逻辑文件</w:t>
+            </w:r>
+            <w:r>
+              <w:rPr>
+                <w:rFonts w:hint="eastAsia"/>
+                <w:szCs w:val="21"/>
+              </w:rPr>
+              <w:t>）</w:t>
             </w:r>
           </w:p>
         </w:tc>
@@ -5271,7 +6686,7 @@
               <w:tl2br w:val="nil"/>
               <w:tr2bl w:val="nil"/>
             </w:tcBorders>
-            <w:shd w:val="clear" w:color="auto" w:fill="DEEAF6"/>
+            <w:shd w:val="clear" w:color="auto" w:fill="EDEDED" w:themeFill="accent3" w:themeFillTint="33"/>
           </w:tcPr>
           <w:p>
             <w:pPr>
@@ -5285,7 +6700,7 @@
                 <w:rFonts w:hint="eastAsia"/>
                 <w:szCs w:val="21"/>
               </w:rPr>
-              <w:t>CheckIn</w:t>
+              <w:t>CheckOut</w:t>
             </w:r>
             <w:r>
               <w:rPr>
@@ -5304,7 +6719,7 @@
               <w:rPr>
                 <w:szCs w:val="21"/>
               </w:rPr>
-              <w:t>date.Remain.Type</w:t>
+              <w:t>date.Remain.TotalNumber</w:t>
             </w:r>
             <w:proofErr w:type="spellEnd"/>
           </w:p>
@@ -5316,36 +6731,20 @@
               <w:tl2br w:val="nil"/>
               <w:tr2bl w:val="nil"/>
             </w:tcBorders>
-            <w:shd w:val="clear" w:color="auto" w:fill="DEEAF6"/>
-          </w:tcPr>
-          <w:p>
-            <w:pPr>
-              <w:rPr>
-                <w:szCs w:val="21"/>
-              </w:rPr>
-            </w:pPr>
-            <w:r>
-              <w:rPr>
-                <w:rFonts w:hint="eastAsia"/>
-                <w:szCs w:val="21"/>
-              </w:rPr>
-              <w:t>系统更新</w:t>
-            </w:r>
-            <w:proofErr w:type="gramStart"/>
-            <w:r>
-              <w:rPr>
-                <w:rFonts w:hint="eastAsia"/>
-                <w:szCs w:val="21"/>
-              </w:rPr>
-              <w:t>剩余房</w:t>
-            </w:r>
-            <w:proofErr w:type="gramEnd"/>
-            <w:r>
-              <w:rPr>
-                <w:rFonts w:hint="eastAsia"/>
-                <w:szCs w:val="21"/>
-              </w:rPr>
-              <w:t>型</w:t>
+            <w:shd w:val="clear" w:color="auto" w:fill="EDEDED" w:themeFill="accent3" w:themeFillTint="33"/>
+          </w:tcPr>
+          <w:p>
+            <w:pPr>
+              <w:rPr>
+                <w:szCs w:val="21"/>
+              </w:rPr>
+            </w:pPr>
+            <w:r>
+              <w:rPr>
+                <w:rFonts w:hint="eastAsia"/>
+                <w:szCs w:val="21"/>
+              </w:rPr>
+              <w:t>系统更新剩余客房总数</w:t>
             </w:r>
             <w:r>
               <w:rPr>
@@ -5384,7 +6783,7 @@
               <w:tl2br w:val="nil"/>
               <w:tr2bl w:val="nil"/>
             </w:tcBorders>
-            <w:shd w:val="clear" w:color="auto" w:fill="DEEAF6"/>
+            <w:shd w:val="clear" w:color="auto" w:fill="DEEAF6" w:themeFill="accent1" w:themeFillTint="33"/>
           </w:tcPr>
           <w:p>
             <w:pPr>
@@ -5398,7 +6797,7 @@
                 <w:rFonts w:hint="eastAsia"/>
                 <w:szCs w:val="21"/>
               </w:rPr>
-              <w:t>CheckIn</w:t>
+              <w:t>CheckOut</w:t>
             </w:r>
             <w:r>
               <w:rPr>
@@ -5411,13 +6810,7 @@
                 <w:rFonts w:hint="eastAsia"/>
                 <w:szCs w:val="21"/>
               </w:rPr>
-              <w:t>Up</w:t>
-            </w:r>
-            <w:r>
-              <w:rPr>
-                <w:szCs w:val="21"/>
-              </w:rPr>
-              <w:t>date.Remain.EachTypeNumber</w:t>
+              <w:t>Show</w:t>
             </w:r>
             <w:proofErr w:type="spellEnd"/>
           </w:p>
@@ -5429,20 +6822,20 @@
               <w:tl2br w:val="nil"/>
               <w:tr2bl w:val="nil"/>
             </w:tcBorders>
-            <w:shd w:val="clear" w:color="auto" w:fill="DEEAF6"/>
-          </w:tcPr>
-          <w:p>
-            <w:pPr>
-              <w:rPr>
-                <w:szCs w:val="21"/>
-              </w:rPr>
-            </w:pPr>
-            <w:r>
-              <w:rPr>
-                <w:rFonts w:hint="eastAsia"/>
-                <w:szCs w:val="21"/>
-              </w:rPr>
-              <w:t>系统更新每种类型的剩余客房的数量</w:t>
+            <w:shd w:val="clear" w:color="auto" w:fill="DEEAF6" w:themeFill="accent1" w:themeFillTint="33"/>
+          </w:tcPr>
+          <w:p>
+            <w:pPr>
+              <w:rPr>
+                <w:szCs w:val="21"/>
+              </w:rPr>
+            </w:pPr>
+            <w:r>
+              <w:rPr>
+                <w:rFonts w:hint="eastAsia"/>
+                <w:szCs w:val="21"/>
+              </w:rPr>
+              <w:t>系统显示退房信息</w:t>
             </w:r>
             <w:r>
               <w:rPr>
@@ -5457,7 +6850,7 @@
                 <w:color w:val="FF0000"/>
                 <w:szCs w:val="21"/>
               </w:rPr>
-              <w:t>逻辑文件</w:t>
+              <w:t>输出</w:t>
             </w:r>
             <w:r>
               <w:rPr>
@@ -5481,7 +6874,7 @@
               <w:tl2br w:val="nil"/>
               <w:tr2bl w:val="nil"/>
             </w:tcBorders>
-            <w:shd w:val="clear" w:color="auto" w:fill="DEEAF6"/>
+            <w:shd w:val="clear" w:color="auto" w:fill="EDEDED"/>
           </w:tcPr>
           <w:p>
             <w:pPr>
@@ -5495,26 +6888,7 @@
                 <w:rFonts w:hint="eastAsia"/>
                 <w:szCs w:val="21"/>
               </w:rPr>
-              <w:t>CheckIn</w:t>
-            </w:r>
-            <w:r>
-              <w:rPr>
-                <w:szCs w:val="21"/>
-              </w:rPr>
-              <w:t>.</w:t>
-            </w:r>
-            <w:r>
-              <w:rPr>
-                <w:rFonts w:hint="eastAsia"/>
-                <w:szCs w:val="21"/>
-              </w:rPr>
-              <w:t>Up</w:t>
-            </w:r>
-            <w:r>
-              <w:rPr>
-                <w:szCs w:val="21"/>
-              </w:rPr>
-              <w:t>date.Remain.TotalNumber</w:t>
+              <w:t>CheckOut.End</w:t>
             </w:r>
             <w:proofErr w:type="spellEnd"/>
           </w:p>
@@ -5526,20 +6900,28 @@
               <w:tl2br w:val="nil"/>
               <w:tr2bl w:val="nil"/>
             </w:tcBorders>
-            <w:shd w:val="clear" w:color="auto" w:fill="DEEAF6"/>
-          </w:tcPr>
-          <w:p>
-            <w:pPr>
-              <w:rPr>
-                <w:szCs w:val="21"/>
-              </w:rPr>
-            </w:pPr>
-            <w:r>
-              <w:rPr>
-                <w:rFonts w:hint="eastAsia"/>
-                <w:szCs w:val="21"/>
-              </w:rPr>
-              <w:t>系统更新剩余客房总数</w:t>
+            <w:shd w:val="clear" w:color="auto" w:fill="EDEDED"/>
+          </w:tcPr>
+          <w:p>
+            <w:pPr>
+              <w:rPr>
+                <w:szCs w:val="21"/>
+              </w:rPr>
+            </w:pPr>
+            <w:r>
+              <w:rPr>
+                <w:rFonts w:hint="eastAsia"/>
+                <w:szCs w:val="21"/>
+              </w:rPr>
+              <w:t>酒店工作人员结束退房信息更新，系</w:t>
+            </w:r>
+            <w:r>
+              <w:rPr>
+                <w:rFonts w:hint="eastAsia"/>
+                <w:szCs w:val="21"/>
+              </w:rPr>
+              <w:lastRenderedPageBreak/>
+              <w:t>统退出退房信息更新功能</w:t>
             </w:r>
             <w:r>
               <w:rPr>
@@ -5554,7 +6936,7 @@
                 <w:color w:val="FF0000"/>
                 <w:szCs w:val="21"/>
               </w:rPr>
-              <w:t>逻辑文件</w:t>
+              <w:t>查询</w:t>
             </w:r>
             <w:r>
               <w:rPr>
@@ -5562,6 +6944,229 @@
                 <w:szCs w:val="21"/>
               </w:rPr>
               <w:t>）</w:t>
+            </w:r>
+          </w:p>
+        </w:tc>
+      </w:tr>
+    </w:tbl>
+    <w:p>
+      <w:pPr>
+        <w:pStyle w:val="2"/>
+        <w:rPr>
+          <w:rFonts w:ascii="微软雅黑" w:eastAsia="微软雅黑" w:hAnsi="微软雅黑" w:cs="宋体"/>
+          <w:sz w:val="30"/>
+          <w:szCs w:val="30"/>
+        </w:rPr>
+      </w:pPr>
+      <w:r>
+        <w:rPr>
+          <w:rFonts w:ascii="微软雅黑" w:eastAsia="微软雅黑" w:hAnsi="微软雅黑" w:cs="宋体" w:hint="eastAsia"/>
+          <w:sz w:val="30"/>
+          <w:szCs w:val="30"/>
+        </w:rPr>
+        <w:lastRenderedPageBreak/>
+        <w:t>用例</w:t>
+      </w:r>
+      <w:r>
+        <w:rPr>
+          <w:rFonts w:ascii="微软雅黑" w:eastAsia="微软雅黑" w:hAnsi="微软雅黑" w:cs="宋体" w:hint="eastAsia"/>
+          <w:sz w:val="30"/>
+          <w:szCs w:val="30"/>
+        </w:rPr>
+        <w:t>16</w:t>
+      </w:r>
+      <w:r>
+        <w:rPr>
+          <w:rFonts w:ascii="微软雅黑" w:eastAsia="微软雅黑" w:hAnsi="微软雅黑" w:cs="宋体" w:hint="eastAsia"/>
+          <w:sz w:val="30"/>
+          <w:szCs w:val="30"/>
+        </w:rPr>
+        <w:t>更新入住信息</w:t>
+      </w:r>
+    </w:p>
+    <w:p>
+      <w:pPr>
+        <w:ind w:leftChars="200" w:left="480"/>
+      </w:pPr>
+      <w:r>
+        <w:rPr>
+          <w:rFonts w:hint="eastAsia"/>
+        </w:rPr>
+        <w:t>输入：3</w:t>
+      </w:r>
+    </w:p>
+    <w:p>
+      <w:pPr>
+        <w:ind w:leftChars="200" w:left="480"/>
+      </w:pPr>
+      <w:r>
+        <w:rPr>
+          <w:rFonts w:hint="eastAsia"/>
+        </w:rPr>
+        <w:t>输出：</w:t>
+      </w:r>
+      <w:r>
+        <w:rPr>
+          <w:rFonts w:hint="eastAsia"/>
+        </w:rPr>
+        <w:t>4</w:t>
+      </w:r>
+    </w:p>
+    <w:p>
+      <w:pPr>
+        <w:ind w:leftChars="200" w:left="480"/>
+      </w:pPr>
+      <w:r>
+        <w:rPr>
+          <w:rFonts w:hint="eastAsia"/>
+        </w:rPr>
+        <w:t>查询：</w:t>
+      </w:r>
+      <w:r>
+        <w:rPr>
+          <w:rFonts w:hint="eastAsia"/>
+        </w:rPr>
+        <w:t>4</w:t>
+      </w:r>
+    </w:p>
+    <w:p>
+      <w:pPr>
+        <w:ind w:leftChars="200" w:left="480"/>
+      </w:pPr>
+      <w:r>
+        <w:rPr>
+          <w:rFonts w:hint="eastAsia"/>
+        </w:rPr>
+        <w:t>逻辑文件：</w:t>
+      </w:r>
+      <w:r>
+        <w:rPr>
+          <w:rFonts w:hint="eastAsia"/>
+        </w:rPr>
+        <w:t>0</w:t>
+      </w:r>
+    </w:p>
+    <w:p>
+      <w:pPr>
+        <w:ind w:leftChars="200" w:left="480"/>
+      </w:pPr>
+      <w:r>
+        <w:rPr>
+          <w:rFonts w:hint="eastAsia"/>
+        </w:rPr>
+        <w:t>对外接口：0</w:t>
+      </w:r>
+    </w:p>
+    <w:p>
+      <w:pPr>
+        <w:ind w:leftChars="200" w:left="480"/>
+        <w:rPr>
+          <w:rFonts w:hint="eastAsia"/>
+        </w:rPr>
+      </w:pPr>
+      <w:r>
+        <w:rPr>
+          <w:rFonts w:hint="eastAsia"/>
+        </w:rPr>
+        <w:t>功能点测度总数：</w:t>
+      </w:r>
+      <w:r>
+        <w:rPr>
+          <w:rFonts w:hint="eastAsia"/>
+        </w:rPr>
+        <w:t>37</w:t>
+      </w:r>
+      <w:bookmarkStart w:id="3" w:name="_GoBack"/>
+      <w:bookmarkEnd w:id="3"/>
+    </w:p>
+    <w:p>
+      <w:pPr>
+        <w:ind w:leftChars="200" w:left="480"/>
+        <w:rPr>
+          <w:rFonts w:hint="eastAsia"/>
+        </w:rPr>
+      </w:pPr>
+      <w:r>
+        <w:t>FP</w:t>
+      </w:r>
+      <w:r>
+        <w:rPr>
+          <w:rFonts w:hint="eastAsia"/>
+        </w:rPr>
+        <w:t>：</w:t>
+      </w:r>
+    </w:p>
+    <w:tbl>
+      <w:tblPr>
+        <w:tblW w:w="8217" w:type="dxa"/>
+        <w:jc w:val="center"/>
+        <w:tblBorders>
+          <w:top w:val="single" w:sz="4" w:space="0" w:color="auto"/>
+          <w:left w:val="single" w:sz="4" w:space="0" w:color="auto"/>
+          <w:bottom w:val="single" w:sz="4" w:space="0" w:color="auto"/>
+          <w:right w:val="single" w:sz="4" w:space="0" w:color="auto"/>
+          <w:insideH w:val="single" w:sz="4" w:space="0" w:color="auto"/>
+          <w:insideV w:val="single" w:sz="4" w:space="0" w:color="auto"/>
+        </w:tblBorders>
+        <w:tblLayout w:type="fixed"/>
+        <w:tblLook w:val="0000" w:firstRow="0" w:lastRow="0" w:firstColumn="0" w:lastColumn="0" w:noHBand="0" w:noVBand="0"/>
+      </w:tblPr>
+      <w:tblGrid>
+        <w:gridCol w:w="4089"/>
+        <w:gridCol w:w="4128"/>
+      </w:tblGrid>
+      <w:tr>
+        <w:trPr>
+          <w:trHeight w:val="402"/>
+          <w:jc w:val="center"/>
+        </w:trPr>
+        <w:tc>
+          <w:tcPr>
+            <w:tcW w:w="4089" w:type="dxa"/>
+            <w:tcBorders>
+              <w:tl2br w:val="nil"/>
+              <w:tr2bl w:val="nil"/>
+            </w:tcBorders>
+            <w:shd w:val="clear" w:color="auto" w:fill="CCCCFF"/>
+          </w:tcPr>
+          <w:p>
+            <w:pPr>
+              <w:jc w:val="center"/>
+              <w:rPr>
+                <w:szCs w:val="21"/>
+              </w:rPr>
+            </w:pPr>
+            <w:r>
+              <w:rPr>
+                <w:rFonts w:hint="eastAsia"/>
+                <w:szCs w:val="21"/>
+              </w:rPr>
+              <w:t>编号</w:t>
+            </w:r>
+          </w:p>
+        </w:tc>
+        <w:tc>
+          <w:tcPr>
+            <w:tcW w:w="4128" w:type="dxa"/>
+            <w:tcBorders>
+              <w:tl2br w:val="nil"/>
+              <w:tr2bl w:val="nil"/>
+            </w:tcBorders>
+            <w:shd w:val="clear" w:color="auto" w:fill="CCCCFF"/>
+          </w:tcPr>
+          <w:p>
+            <w:pPr>
+              <w:jc w:val="center"/>
+              <w:rPr>
+                <w:szCs w:val="21"/>
+              </w:rPr>
+            </w:pPr>
+            <w:r>
+              <w:rPr>
+                <w:rFonts w:hint="eastAsia"/>
+                <w:szCs w:val="21"/>
+              </w:rPr>
+              <w:t>需求描述</w:t>
             </w:r>
           </w:p>
         </w:tc>
@@ -5575,10 +7180,14 @@
           <w:tcPr>
             <w:tcW w:w="4089" w:type="dxa"/>
             <w:tcBorders>
-              <w:tl2br w:val="nil"/>
-              <w:tr2bl w:val="nil"/>
-            </w:tcBorders>
-            <w:shd w:val="clear" w:color="auto" w:fill="EDEDED" w:themeFill="accent3" w:themeFillTint="33"/>
+              <w:top w:val="single" w:sz="4" w:space="0" w:color="auto"/>
+              <w:left w:val="single" w:sz="4" w:space="0" w:color="auto"/>
+              <w:bottom w:val="single" w:sz="4" w:space="0" w:color="auto"/>
+              <w:right w:val="single" w:sz="4" w:space="0" w:color="auto"/>
+              <w:tl2br w:val="nil"/>
+              <w:tr2bl w:val="nil"/>
+            </w:tcBorders>
+            <w:shd w:val="clear" w:color="auto" w:fill="DEEAF6" w:themeFill="accent1" w:themeFillTint="33"/>
           </w:tcPr>
           <w:p>
             <w:pPr>
@@ -5592,13 +7201,20 @@
                 <w:rFonts w:hint="eastAsia"/>
                 <w:szCs w:val="21"/>
               </w:rPr>
-              <w:t>CheckIn</w:t>
-            </w:r>
-            <w:r>
-              <w:rPr>
-                <w:szCs w:val="21"/>
-              </w:rPr>
-              <w:t>.Show</w:t>
+              <w:t>HotelOrdersView</w:t>
+            </w:r>
+            <w:r>
+              <w:rPr>
+                <w:szCs w:val="21"/>
+              </w:rPr>
+              <w:t>.</w:t>
+            </w:r>
+            <w:r>
+              <w:rPr>
+                <w:rFonts w:hint="eastAsia"/>
+                <w:szCs w:val="21"/>
+              </w:rPr>
+              <w:t>Start</w:t>
             </w:r>
             <w:proofErr w:type="spellEnd"/>
           </w:p>
@@ -5607,23 +7223,27 @@
           <w:tcPr>
             <w:tcW w:w="4128" w:type="dxa"/>
             <w:tcBorders>
-              <w:tl2br w:val="nil"/>
-              <w:tr2bl w:val="nil"/>
-            </w:tcBorders>
-            <w:shd w:val="clear" w:color="auto" w:fill="EDEDED" w:themeFill="accent3" w:themeFillTint="33"/>
-          </w:tcPr>
-          <w:p>
-            <w:pPr>
-              <w:rPr>
-                <w:szCs w:val="21"/>
-              </w:rPr>
-            </w:pPr>
-            <w:r>
-              <w:rPr>
-                <w:rFonts w:hint="eastAsia"/>
-                <w:szCs w:val="21"/>
-              </w:rPr>
-              <w:t>系统显示入住信息</w:t>
+              <w:top w:val="single" w:sz="4" w:space="0" w:color="auto"/>
+              <w:left w:val="single" w:sz="4" w:space="0" w:color="auto"/>
+              <w:bottom w:val="single" w:sz="4" w:space="0" w:color="auto"/>
+              <w:right w:val="single" w:sz="4" w:space="0" w:color="auto"/>
+              <w:tl2br w:val="nil"/>
+              <w:tr2bl w:val="nil"/>
+            </w:tcBorders>
+            <w:shd w:val="clear" w:color="auto" w:fill="DEEAF6" w:themeFill="accent1" w:themeFillTint="33"/>
+          </w:tcPr>
+          <w:p>
+            <w:pPr>
+              <w:rPr>
+                <w:szCs w:val="21"/>
+              </w:rPr>
+            </w:pPr>
+            <w:r>
+              <w:rPr>
+                <w:rFonts w:hint="eastAsia"/>
+                <w:szCs w:val="21"/>
+              </w:rPr>
+              <w:t>系统允许酒店工作人员浏览酒店订单</w:t>
             </w:r>
             <w:r>
               <w:rPr>
@@ -5638,7 +7258,7 @@
                 <w:color w:val="FF0000"/>
                 <w:szCs w:val="21"/>
               </w:rPr>
-              <w:t>输出</w:t>
+              <w:t>输入；输出：酒店订单概况界面</w:t>
             </w:r>
             <w:r>
               <w:rPr>
@@ -5659,6 +7279,726 @@
           <w:tcPr>
             <w:tcW w:w="4089" w:type="dxa"/>
             <w:tcBorders>
+              <w:top w:val="single" w:sz="4" w:space="0" w:color="auto"/>
+              <w:left w:val="single" w:sz="4" w:space="0" w:color="auto"/>
+              <w:bottom w:val="single" w:sz="4" w:space="0" w:color="auto"/>
+              <w:right w:val="single" w:sz="4" w:space="0" w:color="auto"/>
+              <w:tl2br w:val="nil"/>
+              <w:tr2bl w:val="nil"/>
+            </w:tcBorders>
+            <w:shd w:val="clear" w:color="auto" w:fill="EDEDED"/>
+          </w:tcPr>
+          <w:p>
+            <w:pPr>
+              <w:rPr>
+                <w:szCs w:val="21"/>
+              </w:rPr>
+            </w:pPr>
+            <w:proofErr w:type="spellStart"/>
+            <w:r>
+              <w:rPr>
+                <w:rFonts w:hint="eastAsia"/>
+                <w:szCs w:val="21"/>
+              </w:rPr>
+              <w:t>HotelOrdersView</w:t>
+            </w:r>
+            <w:r>
+              <w:rPr>
+                <w:szCs w:val="21"/>
+              </w:rPr>
+              <w:t>.</w:t>
+            </w:r>
+            <w:r>
+              <w:rPr>
+                <w:rFonts w:hint="eastAsia"/>
+                <w:szCs w:val="21"/>
+              </w:rPr>
+              <w:t>Show</w:t>
+            </w:r>
+            <w:proofErr w:type="spellEnd"/>
+          </w:p>
+        </w:tc>
+        <w:tc>
+          <w:tcPr>
+            <w:tcW w:w="4128" w:type="dxa"/>
+            <w:tcBorders>
+              <w:top w:val="single" w:sz="4" w:space="0" w:color="auto"/>
+              <w:left w:val="single" w:sz="4" w:space="0" w:color="auto"/>
+              <w:bottom w:val="single" w:sz="4" w:space="0" w:color="auto"/>
+              <w:right w:val="single" w:sz="4" w:space="0" w:color="auto"/>
+              <w:tl2br w:val="nil"/>
+              <w:tr2bl w:val="nil"/>
+            </w:tcBorders>
+            <w:shd w:val="clear" w:color="auto" w:fill="EDEDED"/>
+          </w:tcPr>
+          <w:p>
+            <w:pPr>
+              <w:rPr>
+                <w:szCs w:val="21"/>
+              </w:rPr>
+            </w:pPr>
+            <w:r>
+              <w:rPr>
+                <w:rFonts w:hint="eastAsia"/>
+                <w:szCs w:val="21"/>
+              </w:rPr>
+              <w:t>系统显示酒店所有订单概况列表</w:t>
+            </w:r>
+            <w:r>
+              <w:rPr>
+                <w:rFonts w:hint="eastAsia"/>
+                <w:szCs w:val="21"/>
+              </w:rPr>
+              <w:t>（</w:t>
+            </w:r>
+            <w:r>
+              <w:rPr>
+                <w:rFonts w:hint="eastAsia"/>
+                <w:color w:val="FF0000"/>
+                <w:szCs w:val="21"/>
+              </w:rPr>
+              <w:t>输出</w:t>
+            </w:r>
+            <w:r>
+              <w:rPr>
+                <w:rFonts w:hint="eastAsia"/>
+                <w:szCs w:val="21"/>
+              </w:rPr>
+              <w:t>）</w:t>
+            </w:r>
+          </w:p>
+        </w:tc>
+      </w:tr>
+      <w:tr>
+        <w:trPr>
+          <w:trHeight w:val="338"/>
+          <w:jc w:val="center"/>
+        </w:trPr>
+        <w:tc>
+          <w:tcPr>
+            <w:tcW w:w="4089" w:type="dxa"/>
+            <w:tcBorders>
+              <w:top w:val="single" w:sz="4" w:space="0" w:color="auto"/>
+              <w:left w:val="single" w:sz="4" w:space="0" w:color="auto"/>
+              <w:bottom w:val="single" w:sz="4" w:space="0" w:color="auto"/>
+              <w:right w:val="single" w:sz="4" w:space="0" w:color="auto"/>
+              <w:tl2br w:val="nil"/>
+              <w:tr2bl w:val="nil"/>
+            </w:tcBorders>
+            <w:shd w:val="clear" w:color="auto" w:fill="DEEAF6" w:themeFill="accent1" w:themeFillTint="33"/>
+          </w:tcPr>
+          <w:p>
+            <w:pPr>
+              <w:rPr>
+                <w:szCs w:val="21"/>
+              </w:rPr>
+            </w:pPr>
+            <w:proofErr w:type="spellStart"/>
+            <w:r>
+              <w:rPr>
+                <w:rFonts w:hint="eastAsia"/>
+                <w:szCs w:val="21"/>
+              </w:rPr>
+              <w:t>HotelOrdersView</w:t>
+            </w:r>
+            <w:r>
+              <w:rPr>
+                <w:szCs w:val="21"/>
+              </w:rPr>
+              <w:t>.</w:t>
+            </w:r>
+            <w:r>
+              <w:rPr>
+                <w:rFonts w:hint="eastAsia"/>
+                <w:szCs w:val="21"/>
+              </w:rPr>
+              <w:t>Check</w:t>
+            </w:r>
+            <w:proofErr w:type="spellEnd"/>
+          </w:p>
+        </w:tc>
+        <w:tc>
+          <w:tcPr>
+            <w:tcW w:w="4128" w:type="dxa"/>
+            <w:tcBorders>
+              <w:top w:val="single" w:sz="4" w:space="0" w:color="auto"/>
+              <w:left w:val="single" w:sz="4" w:space="0" w:color="auto"/>
+              <w:bottom w:val="single" w:sz="4" w:space="0" w:color="auto"/>
+              <w:right w:val="single" w:sz="4" w:space="0" w:color="auto"/>
+              <w:tl2br w:val="nil"/>
+              <w:tr2bl w:val="nil"/>
+            </w:tcBorders>
+            <w:shd w:val="clear" w:color="auto" w:fill="DEEAF6" w:themeFill="accent1" w:themeFillTint="33"/>
+          </w:tcPr>
+          <w:p>
+            <w:pPr>
+              <w:rPr>
+                <w:szCs w:val="21"/>
+              </w:rPr>
+            </w:pPr>
+            <w:r>
+              <w:rPr>
+                <w:rFonts w:hint="eastAsia"/>
+                <w:szCs w:val="21"/>
+              </w:rPr>
+              <w:t>酒店工作人员请求</w:t>
+            </w:r>
+            <w:r>
+              <w:rPr>
+                <w:rFonts w:hint="eastAsia"/>
+                <w:szCs w:val="21"/>
+              </w:rPr>
+              <w:t>（</w:t>
+            </w:r>
+            <w:r>
+              <w:rPr>
+                <w:rFonts w:hint="eastAsia"/>
+                <w:color w:val="FF0000"/>
+                <w:szCs w:val="21"/>
+              </w:rPr>
+              <w:t>输入</w:t>
+            </w:r>
+            <w:r>
+              <w:rPr>
+                <w:rFonts w:hint="eastAsia"/>
+                <w:szCs w:val="21"/>
+              </w:rPr>
+              <w:t>）</w:t>
+            </w:r>
+            <w:r>
+              <w:rPr>
+                <w:rFonts w:hint="eastAsia"/>
+                <w:szCs w:val="21"/>
+              </w:rPr>
+              <w:t>查看某一订单详情</w:t>
+            </w:r>
+          </w:p>
+        </w:tc>
+      </w:tr>
+      <w:tr>
+        <w:trPr>
+          <w:trHeight w:val="338"/>
+          <w:jc w:val="center"/>
+        </w:trPr>
+        <w:tc>
+          <w:tcPr>
+            <w:tcW w:w="4089" w:type="dxa"/>
+            <w:tcBorders>
+              <w:top w:val="single" w:sz="4" w:space="0" w:color="auto"/>
+              <w:left w:val="single" w:sz="4" w:space="0" w:color="auto"/>
+              <w:bottom w:val="single" w:sz="4" w:space="0" w:color="auto"/>
+              <w:right w:val="single" w:sz="4" w:space="0" w:color="auto"/>
+              <w:tl2br w:val="nil"/>
+              <w:tr2bl w:val="nil"/>
+            </w:tcBorders>
+            <w:shd w:val="clear" w:color="auto" w:fill="DEEAF6" w:themeFill="accent1" w:themeFillTint="33"/>
+          </w:tcPr>
+          <w:p>
+            <w:pPr>
+              <w:rPr>
+                <w:szCs w:val="21"/>
+              </w:rPr>
+            </w:pPr>
+            <w:proofErr w:type="spellStart"/>
+            <w:r>
+              <w:rPr>
+                <w:rFonts w:hint="eastAsia"/>
+                <w:szCs w:val="21"/>
+              </w:rPr>
+              <w:t>HotelOrdersView</w:t>
+            </w:r>
+            <w:r>
+              <w:rPr>
+                <w:szCs w:val="21"/>
+              </w:rPr>
+              <w:t>.Check</w:t>
+            </w:r>
+            <w:r>
+              <w:rPr>
+                <w:rFonts w:hint="eastAsia"/>
+                <w:szCs w:val="21"/>
+              </w:rPr>
+              <w:t>.Back</w:t>
+            </w:r>
+            <w:proofErr w:type="spellEnd"/>
+          </w:p>
+        </w:tc>
+        <w:tc>
+          <w:tcPr>
+            <w:tcW w:w="4128" w:type="dxa"/>
+            <w:tcBorders>
+              <w:top w:val="single" w:sz="4" w:space="0" w:color="auto"/>
+              <w:left w:val="single" w:sz="4" w:space="0" w:color="auto"/>
+              <w:bottom w:val="single" w:sz="4" w:space="0" w:color="auto"/>
+              <w:right w:val="single" w:sz="4" w:space="0" w:color="auto"/>
+              <w:tl2br w:val="nil"/>
+              <w:tr2bl w:val="nil"/>
+            </w:tcBorders>
+            <w:shd w:val="clear" w:color="auto" w:fill="DEEAF6" w:themeFill="accent1" w:themeFillTint="33"/>
+          </w:tcPr>
+          <w:p>
+            <w:pPr>
+              <w:rPr>
+                <w:szCs w:val="21"/>
+              </w:rPr>
+            </w:pPr>
+            <w:r>
+              <w:rPr>
+                <w:rFonts w:hint="eastAsia"/>
+                <w:szCs w:val="21"/>
+              </w:rPr>
+              <w:t>酒店工作人员请求返回订单列表概况，系统显示酒店所有订单概况列表</w:t>
+            </w:r>
+            <w:r>
+              <w:rPr>
+                <w:rFonts w:hint="eastAsia"/>
+                <w:szCs w:val="21"/>
+              </w:rPr>
+              <w:t>（</w:t>
+            </w:r>
+            <w:r>
+              <w:rPr>
+                <w:rFonts w:hint="eastAsia"/>
+                <w:color w:val="FF0000"/>
+                <w:szCs w:val="21"/>
+              </w:rPr>
+              <w:t>查询</w:t>
+            </w:r>
+            <w:r>
+              <w:rPr>
+                <w:rFonts w:hint="eastAsia"/>
+                <w:szCs w:val="21"/>
+              </w:rPr>
+              <w:t>）</w:t>
+            </w:r>
+          </w:p>
+        </w:tc>
+      </w:tr>
+      <w:tr>
+        <w:trPr>
+          <w:trHeight w:val="338"/>
+          <w:jc w:val="center"/>
+        </w:trPr>
+        <w:tc>
+          <w:tcPr>
+            <w:tcW w:w="4089" w:type="dxa"/>
+            <w:tcBorders>
+              <w:top w:val="single" w:sz="4" w:space="0" w:color="auto"/>
+              <w:left w:val="single" w:sz="4" w:space="0" w:color="auto"/>
+              <w:bottom w:val="single" w:sz="4" w:space="0" w:color="auto"/>
+              <w:right w:val="single" w:sz="4" w:space="0" w:color="auto"/>
+              <w:tl2br w:val="nil"/>
+              <w:tr2bl w:val="nil"/>
+            </w:tcBorders>
+            <w:shd w:val="clear" w:color="auto" w:fill="DEEAF6" w:themeFill="accent1" w:themeFillTint="33"/>
+          </w:tcPr>
+          <w:p>
+            <w:pPr>
+              <w:rPr>
+                <w:szCs w:val="21"/>
+              </w:rPr>
+            </w:pPr>
+            <w:proofErr w:type="spellStart"/>
+            <w:r>
+              <w:rPr>
+                <w:rFonts w:hint="eastAsia"/>
+                <w:szCs w:val="21"/>
+              </w:rPr>
+              <w:t>HotelOrdersView</w:t>
+            </w:r>
+            <w:r>
+              <w:rPr>
+                <w:szCs w:val="21"/>
+              </w:rPr>
+              <w:t>.Check</w:t>
+            </w:r>
+            <w:r>
+              <w:rPr>
+                <w:rFonts w:hint="eastAsia"/>
+                <w:szCs w:val="21"/>
+              </w:rPr>
+              <w:t>.Show</w:t>
+            </w:r>
+            <w:proofErr w:type="spellEnd"/>
+          </w:p>
+        </w:tc>
+        <w:tc>
+          <w:tcPr>
+            <w:tcW w:w="4128" w:type="dxa"/>
+            <w:tcBorders>
+              <w:top w:val="single" w:sz="4" w:space="0" w:color="auto"/>
+              <w:left w:val="single" w:sz="4" w:space="0" w:color="auto"/>
+              <w:bottom w:val="single" w:sz="4" w:space="0" w:color="auto"/>
+              <w:right w:val="single" w:sz="4" w:space="0" w:color="auto"/>
+              <w:tl2br w:val="nil"/>
+              <w:tr2bl w:val="nil"/>
+            </w:tcBorders>
+            <w:shd w:val="clear" w:color="auto" w:fill="DEEAF6" w:themeFill="accent1" w:themeFillTint="33"/>
+          </w:tcPr>
+          <w:p>
+            <w:pPr>
+              <w:rPr>
+                <w:szCs w:val="21"/>
+              </w:rPr>
+            </w:pPr>
+            <w:r>
+              <w:rPr>
+                <w:rFonts w:hint="eastAsia"/>
+                <w:szCs w:val="21"/>
+              </w:rPr>
+              <w:t>系统显示订单详情</w:t>
+            </w:r>
+            <w:r>
+              <w:rPr>
+                <w:rFonts w:hint="eastAsia"/>
+                <w:szCs w:val="21"/>
+              </w:rPr>
+              <w:t>（</w:t>
+            </w:r>
+            <w:r>
+              <w:rPr>
+                <w:rFonts w:hint="eastAsia"/>
+                <w:color w:val="FF0000"/>
+                <w:szCs w:val="21"/>
+              </w:rPr>
+              <w:t>输出</w:t>
+            </w:r>
+            <w:r>
+              <w:rPr>
+                <w:rFonts w:hint="eastAsia"/>
+                <w:szCs w:val="21"/>
+              </w:rPr>
+              <w:t>）</w:t>
+            </w:r>
+          </w:p>
+        </w:tc>
+      </w:tr>
+      <w:tr>
+        <w:trPr>
+          <w:trHeight w:val="338"/>
+          <w:jc w:val="center"/>
+        </w:trPr>
+        <w:tc>
+          <w:tcPr>
+            <w:tcW w:w="4089" w:type="dxa"/>
+            <w:tcBorders>
+              <w:tl2br w:val="nil"/>
+              <w:tr2bl w:val="nil"/>
+            </w:tcBorders>
+            <w:shd w:val="clear" w:color="auto" w:fill="EDEDED"/>
+          </w:tcPr>
+          <w:p>
+            <w:pPr>
+              <w:rPr>
+                <w:szCs w:val="21"/>
+              </w:rPr>
+            </w:pPr>
+            <w:proofErr w:type="spellStart"/>
+            <w:r>
+              <w:rPr>
+                <w:rFonts w:hint="eastAsia"/>
+                <w:szCs w:val="21"/>
+              </w:rPr>
+              <w:t>HotelOrdersView</w:t>
+            </w:r>
+            <w:r>
+              <w:rPr>
+                <w:szCs w:val="21"/>
+              </w:rPr>
+              <w:t>.</w:t>
+            </w:r>
+            <w:r>
+              <w:rPr>
+                <w:rFonts w:hint="eastAsia"/>
+                <w:szCs w:val="21"/>
+              </w:rPr>
+              <w:t>ChooseType</w:t>
+            </w:r>
+            <w:proofErr w:type="spellEnd"/>
+          </w:p>
+        </w:tc>
+        <w:tc>
+          <w:tcPr>
+            <w:tcW w:w="4128" w:type="dxa"/>
+            <w:tcBorders>
+              <w:tl2br w:val="nil"/>
+              <w:tr2bl w:val="nil"/>
+            </w:tcBorders>
+            <w:shd w:val="clear" w:color="auto" w:fill="EDEDED"/>
+          </w:tcPr>
+          <w:p>
+            <w:pPr>
+              <w:rPr>
+                <w:szCs w:val="21"/>
+              </w:rPr>
+            </w:pPr>
+            <w:r>
+              <w:rPr>
+                <w:rFonts w:hint="eastAsia"/>
+                <w:szCs w:val="21"/>
+              </w:rPr>
+              <w:t>系统允许酒店工作人员选择某一订单</w:t>
+            </w:r>
+            <w:r>
+              <w:rPr>
+                <w:rFonts w:hint="eastAsia"/>
+                <w:szCs w:val="21"/>
+              </w:rPr>
+              <w:lastRenderedPageBreak/>
+              <w:t>类型</w:t>
+            </w:r>
+            <w:r>
+              <w:rPr>
+                <w:rFonts w:hint="eastAsia"/>
+                <w:szCs w:val="21"/>
+              </w:rPr>
+              <w:t>（</w:t>
+            </w:r>
+            <w:r>
+              <w:rPr>
+                <w:rFonts w:hint="eastAsia"/>
+                <w:color w:val="FF0000"/>
+                <w:szCs w:val="21"/>
+              </w:rPr>
+              <w:t>输入</w:t>
+            </w:r>
+            <w:r>
+              <w:rPr>
+                <w:rFonts w:hint="eastAsia"/>
+                <w:szCs w:val="21"/>
+              </w:rPr>
+              <w:t>）</w:t>
+            </w:r>
+          </w:p>
+        </w:tc>
+      </w:tr>
+      <w:tr>
+        <w:trPr>
+          <w:trHeight w:val="338"/>
+          <w:jc w:val="center"/>
+        </w:trPr>
+        <w:tc>
+          <w:tcPr>
+            <w:tcW w:w="4089" w:type="dxa"/>
+            <w:tcBorders>
+              <w:top w:val="single" w:sz="4" w:space="0" w:color="auto"/>
+              <w:left w:val="single" w:sz="4" w:space="0" w:color="auto"/>
+              <w:bottom w:val="single" w:sz="4" w:space="0" w:color="auto"/>
+              <w:right w:val="single" w:sz="4" w:space="0" w:color="auto"/>
+              <w:tl2br w:val="nil"/>
+              <w:tr2bl w:val="nil"/>
+            </w:tcBorders>
+            <w:shd w:val="clear" w:color="auto" w:fill="EDEDED"/>
+          </w:tcPr>
+          <w:p>
+            <w:pPr>
+              <w:rPr>
+                <w:szCs w:val="21"/>
+              </w:rPr>
+            </w:pPr>
+            <w:proofErr w:type="spellStart"/>
+            <w:r>
+              <w:rPr>
+                <w:rFonts w:hint="eastAsia"/>
+                <w:szCs w:val="21"/>
+              </w:rPr>
+              <w:lastRenderedPageBreak/>
+              <w:t>HotelOrdersView</w:t>
+            </w:r>
+            <w:r>
+              <w:rPr>
+                <w:szCs w:val="21"/>
+              </w:rPr>
+              <w:t>.</w:t>
+            </w:r>
+            <w:r>
+              <w:rPr>
+                <w:rFonts w:hint="eastAsia"/>
+                <w:szCs w:val="21"/>
+              </w:rPr>
+              <w:t>ChooseType</w:t>
+            </w:r>
+            <w:r>
+              <w:rPr>
+                <w:szCs w:val="21"/>
+              </w:rPr>
+              <w:t>.Show</w:t>
+            </w:r>
+            <w:proofErr w:type="spellEnd"/>
+          </w:p>
+        </w:tc>
+        <w:tc>
+          <w:tcPr>
+            <w:tcW w:w="4128" w:type="dxa"/>
+            <w:tcBorders>
+              <w:top w:val="single" w:sz="4" w:space="0" w:color="auto"/>
+              <w:left w:val="single" w:sz="4" w:space="0" w:color="auto"/>
+              <w:bottom w:val="single" w:sz="4" w:space="0" w:color="auto"/>
+              <w:right w:val="single" w:sz="4" w:space="0" w:color="auto"/>
+              <w:tl2br w:val="nil"/>
+              <w:tr2bl w:val="nil"/>
+            </w:tcBorders>
+            <w:shd w:val="clear" w:color="auto" w:fill="EDEDED"/>
+          </w:tcPr>
+          <w:p>
+            <w:pPr>
+              <w:rPr>
+                <w:szCs w:val="21"/>
+              </w:rPr>
+            </w:pPr>
+            <w:r>
+              <w:rPr>
+                <w:rFonts w:hint="eastAsia"/>
+                <w:szCs w:val="21"/>
+              </w:rPr>
+              <w:t>系统显示某一特定类型的订单列表</w:t>
+            </w:r>
+            <w:r>
+              <w:rPr>
+                <w:rFonts w:hint="eastAsia"/>
+                <w:szCs w:val="21"/>
+              </w:rPr>
+              <w:t>（</w:t>
+            </w:r>
+            <w:r>
+              <w:rPr>
+                <w:rFonts w:hint="eastAsia"/>
+                <w:color w:val="FF0000"/>
+                <w:szCs w:val="21"/>
+              </w:rPr>
+              <w:t>输出</w:t>
+            </w:r>
+            <w:r>
+              <w:rPr>
+                <w:rFonts w:hint="eastAsia"/>
+                <w:szCs w:val="21"/>
+              </w:rPr>
+              <w:t>）</w:t>
+            </w:r>
+          </w:p>
+        </w:tc>
+      </w:tr>
+      <w:tr>
+        <w:trPr>
+          <w:trHeight w:val="338"/>
+          <w:jc w:val="center"/>
+        </w:trPr>
+        <w:tc>
+          <w:tcPr>
+            <w:tcW w:w="4089" w:type="dxa"/>
+            <w:tcBorders>
+              <w:top w:val="single" w:sz="4" w:space="0" w:color="auto"/>
+              <w:left w:val="single" w:sz="4" w:space="0" w:color="auto"/>
+              <w:bottom w:val="single" w:sz="4" w:space="0" w:color="auto"/>
+              <w:right w:val="single" w:sz="4" w:space="0" w:color="auto"/>
+              <w:tl2br w:val="nil"/>
+              <w:tr2bl w:val="nil"/>
+            </w:tcBorders>
+            <w:shd w:val="clear" w:color="auto" w:fill="EDEDED"/>
+          </w:tcPr>
+          <w:p>
+            <w:pPr>
+              <w:rPr>
+                <w:szCs w:val="21"/>
+              </w:rPr>
+            </w:pPr>
+            <w:proofErr w:type="spellStart"/>
+            <w:r>
+              <w:rPr>
+                <w:rFonts w:hint="eastAsia"/>
+                <w:szCs w:val="21"/>
+              </w:rPr>
+              <w:t>HotelOrdersView</w:t>
+            </w:r>
+            <w:r>
+              <w:rPr>
+                <w:szCs w:val="21"/>
+              </w:rPr>
+              <w:t>.</w:t>
+            </w:r>
+            <w:r>
+              <w:rPr>
+                <w:rFonts w:hint="eastAsia"/>
+                <w:szCs w:val="21"/>
+              </w:rPr>
+              <w:t>ChooseType</w:t>
+            </w:r>
+            <w:r>
+              <w:rPr>
+                <w:szCs w:val="21"/>
+              </w:rPr>
+              <w:t>.B</w:t>
+            </w:r>
+            <w:r>
+              <w:rPr>
+                <w:rFonts w:hint="eastAsia"/>
+                <w:szCs w:val="21"/>
+              </w:rPr>
+              <w:t>ack</w:t>
+            </w:r>
+            <w:proofErr w:type="spellEnd"/>
+          </w:p>
+        </w:tc>
+        <w:tc>
+          <w:tcPr>
+            <w:tcW w:w="4128" w:type="dxa"/>
+            <w:tcBorders>
+              <w:top w:val="single" w:sz="4" w:space="0" w:color="auto"/>
+              <w:left w:val="single" w:sz="4" w:space="0" w:color="auto"/>
+              <w:bottom w:val="single" w:sz="4" w:space="0" w:color="auto"/>
+              <w:right w:val="single" w:sz="4" w:space="0" w:color="auto"/>
+              <w:tl2br w:val="nil"/>
+              <w:tr2bl w:val="nil"/>
+            </w:tcBorders>
+            <w:shd w:val="clear" w:color="auto" w:fill="EDEDED"/>
+          </w:tcPr>
+          <w:p>
+            <w:pPr>
+              <w:rPr>
+                <w:szCs w:val="21"/>
+              </w:rPr>
+            </w:pPr>
+            <w:r>
+              <w:rPr>
+                <w:rFonts w:hint="eastAsia"/>
+                <w:szCs w:val="21"/>
+              </w:rPr>
+              <w:t>酒店工作人员请求返回订单列表概况，系统显示酒店所有订单概况列表</w:t>
+            </w:r>
+            <w:r>
+              <w:rPr>
+                <w:rFonts w:hint="eastAsia"/>
+                <w:szCs w:val="21"/>
+              </w:rPr>
+              <w:t>（</w:t>
+            </w:r>
+            <w:r>
+              <w:rPr>
+                <w:rFonts w:hint="eastAsia"/>
+                <w:color w:val="FF0000"/>
+                <w:szCs w:val="21"/>
+              </w:rPr>
+              <w:t>查询</w:t>
+            </w:r>
+            <w:r>
+              <w:rPr>
+                <w:rFonts w:hint="eastAsia"/>
+                <w:szCs w:val="21"/>
+              </w:rPr>
+              <w:t>）</w:t>
+            </w:r>
+          </w:p>
+        </w:tc>
+      </w:tr>
+      <w:tr>
+        <w:trPr>
+          <w:trHeight w:val="338"/>
+          <w:jc w:val="center"/>
+        </w:trPr>
+        <w:tc>
+          <w:tcPr>
+            <w:tcW w:w="4089" w:type="dxa"/>
+            <w:tcBorders>
               <w:tl2br w:val="nil"/>
               <w:tr2bl w:val="nil"/>
             </w:tcBorders>
@@ -5676,7 +8016,95 @@
                 <w:rFonts w:hint="eastAsia"/>
                 <w:szCs w:val="21"/>
               </w:rPr>
-              <w:t>CheckIn</w:t>
+              <w:t>HotelOrdersView</w:t>
+            </w:r>
+            <w:r>
+              <w:rPr>
+                <w:szCs w:val="21"/>
+              </w:rPr>
+              <w:t>.Cancel</w:t>
+            </w:r>
+            <w:proofErr w:type="spellEnd"/>
+          </w:p>
+        </w:tc>
+        <w:tc>
+          <w:tcPr>
+            <w:tcW w:w="4128" w:type="dxa"/>
+            <w:tcBorders>
+              <w:tl2br w:val="nil"/>
+              <w:tr2bl w:val="nil"/>
+            </w:tcBorders>
+            <w:shd w:val="clear" w:color="auto" w:fill="DEEAF6"/>
+          </w:tcPr>
+          <w:p>
+            <w:pPr>
+              <w:rPr>
+                <w:szCs w:val="21"/>
+              </w:rPr>
+            </w:pPr>
+            <w:r>
+              <w:rPr>
+                <w:rFonts w:hint="eastAsia"/>
+                <w:szCs w:val="21"/>
+              </w:rPr>
+              <w:t>酒店工作人员取消酒店订单浏览，系统退出店订单浏览功能</w:t>
+            </w:r>
+            <w:r>
+              <w:rPr>
+                <w:rFonts w:hint="eastAsia"/>
+                <w:szCs w:val="21"/>
+              </w:rPr>
+              <w:t>（</w:t>
+            </w:r>
+            <w:r>
+              <w:rPr>
+                <w:rFonts w:hint="eastAsia"/>
+                <w:color w:val="FF0000"/>
+                <w:szCs w:val="21"/>
+              </w:rPr>
+              <w:t>查询</w:t>
+            </w:r>
+            <w:r>
+              <w:rPr>
+                <w:rFonts w:hint="eastAsia"/>
+                <w:szCs w:val="21"/>
+              </w:rPr>
+              <w:t>）</w:t>
+            </w:r>
+          </w:p>
+        </w:tc>
+      </w:tr>
+      <w:tr>
+        <w:trPr>
+          <w:trHeight w:val="338"/>
+          <w:jc w:val="center"/>
+        </w:trPr>
+        <w:tc>
+          <w:tcPr>
+            <w:tcW w:w="4089" w:type="dxa"/>
+            <w:tcBorders>
+              <w:top w:val="single" w:sz="4" w:space="0" w:color="auto"/>
+              <w:left w:val="single" w:sz="4" w:space="0" w:color="auto"/>
+              <w:bottom w:val="single" w:sz="4" w:space="0" w:color="auto"/>
+              <w:right w:val="single" w:sz="4" w:space="0" w:color="auto"/>
+              <w:tl2br w:val="nil"/>
+              <w:tr2bl w:val="nil"/>
+            </w:tcBorders>
+            <w:shd w:val="clear" w:color="auto" w:fill="EDEDED"/>
+          </w:tcPr>
+          <w:p>
+            <w:pPr>
+              <w:rPr>
+                <w:szCs w:val="21"/>
+              </w:rPr>
+            </w:pPr>
+            <w:proofErr w:type="spellStart"/>
+            <w:r>
+              <w:rPr>
+                <w:rFonts w:hint="eastAsia"/>
+                <w:szCs w:val="21"/>
+              </w:rPr>
+              <w:t>HotelOrdersView</w:t>
             </w:r>
             <w:r>
               <w:rPr>
@@ -5691,37 +8119,41 @@
           <w:tcPr>
             <w:tcW w:w="4128" w:type="dxa"/>
             <w:tcBorders>
-              <w:tl2br w:val="nil"/>
-              <w:tr2bl w:val="nil"/>
-            </w:tcBorders>
-            <w:shd w:val="clear" w:color="auto" w:fill="DEEAF6"/>
-          </w:tcPr>
-          <w:p>
-            <w:pPr>
-              <w:rPr>
-                <w:szCs w:val="21"/>
-              </w:rPr>
-            </w:pPr>
-            <w:r>
-              <w:rPr>
-                <w:rFonts w:hint="eastAsia"/>
-                <w:szCs w:val="21"/>
-              </w:rPr>
-              <w:t>酒店工作人员结束入住信息更新，</w:t>
-            </w:r>
-          </w:p>
-          <w:p>
-            <w:pPr>
-              <w:rPr>
-                <w:szCs w:val="21"/>
-              </w:rPr>
-            </w:pPr>
-            <w:r>
-              <w:rPr>
-                <w:rFonts w:hint="eastAsia"/>
-                <w:szCs w:val="21"/>
-              </w:rPr>
-              <w:t>系统退出入住信息更新功能</w:t>
+              <w:top w:val="single" w:sz="4" w:space="0" w:color="auto"/>
+              <w:left w:val="single" w:sz="4" w:space="0" w:color="auto"/>
+              <w:bottom w:val="single" w:sz="4" w:space="0" w:color="auto"/>
+              <w:right w:val="single" w:sz="4" w:space="0" w:color="auto"/>
+              <w:tl2br w:val="nil"/>
+              <w:tr2bl w:val="nil"/>
+            </w:tcBorders>
+            <w:shd w:val="clear" w:color="auto" w:fill="EDEDED"/>
+          </w:tcPr>
+          <w:p>
+            <w:pPr>
+              <w:rPr>
+                <w:szCs w:val="21"/>
+              </w:rPr>
+            </w:pPr>
+            <w:r>
+              <w:rPr>
+                <w:rFonts w:hint="eastAsia"/>
+                <w:szCs w:val="21"/>
+              </w:rPr>
+              <w:t>酒店工作人员结束酒店订单浏览，</w:t>
+            </w:r>
+          </w:p>
+          <w:p>
+            <w:pPr>
+              <w:rPr>
+                <w:szCs w:val="21"/>
+              </w:rPr>
+            </w:pPr>
+            <w:r>
+              <w:rPr>
+                <w:rFonts w:hint="eastAsia"/>
+                <w:szCs w:val="21"/>
+              </w:rPr>
+              <w:t>系统退出酒店订单浏览功能</w:t>
             </w:r>
             <w:r>
               <w:rPr>
@@ -5749,13 +8181,7 @@
         </w:tc>
       </w:tr>
     </w:tbl>
-    <w:p>
-      <w:pPr>
-        <w:rPr>
-          <w:rFonts w:hint="eastAsia"/>
-        </w:rPr>
-      </w:pPr>
-    </w:p>
+    <w:p/>
     <w:sectPr>
       <w:pgSz w:w="11906" w:h="16838"/>
       <w:pgMar w:top="1440" w:right="1800" w:bottom="1440" w:left="1800" w:header="851" w:footer="992" w:gutter="0"/>
@@ -5764,6 +8190,44 @@
     </w:sectPr>
   </w:body>
 </w:document>
+</file>
+
+<file path=word/endnotes.xml><?xml version="1.0" encoding="utf-8"?>
+<w:endnotes xmlns:wpc="http://schemas.microsoft.com/office/word/2010/wordprocessingCanvas" xmlns:cx="http://schemas.microsoft.com/office/drawing/2014/chartex" xmlns:mc="http://schemas.openxmlformats.org/markup-compatibility/2006" xmlns:o="urn:schemas-microsoft-com:office:office" xmlns:r="http://schemas.openxmlformats.org/officeDocument/2006/relationships" xmlns:m="http://schemas.openxmlformats.org/officeDocument/2006/math" xmlns:v="urn:schemas-microsoft-com:vml" xmlns:wp14="http://schemas.microsoft.com/office/word/2010/wordprocessingDrawing" xmlns:wp="http://schemas.openxmlformats.org/drawingml/2006/wordprocessingDrawing" xmlns:w10="urn:schemas-microsoft-com:office:word" xmlns:w="http://schemas.openxmlformats.org/wordprocessingml/2006/main" xmlns:w14="http://schemas.microsoft.com/office/word/2010/wordml" xmlns:w15="http://schemas.microsoft.com/office/word/2012/wordml" xmlns:w16se="http://schemas.microsoft.com/office/word/2015/wordml/symex" xmlns:wpg="http://schemas.microsoft.com/office/word/2010/wordprocessingGroup" xmlns:wpi="http://schemas.microsoft.com/office/word/2010/wordprocessingInk" xmlns:wne="http://schemas.microsoft.com/office/word/2006/wordml" xmlns:wps="http://schemas.microsoft.com/office/word/2010/wordprocessingShape" mc:Ignorable="w14 w15 w16se wp14">
+  <w:endnote w:type="separator" w:id="-1">
+    <w:p>
+      <w:r>
+        <w:separator/>
+      </w:r>
+    </w:p>
+  </w:endnote>
+  <w:endnote w:type="continuationSeparator" w:id="0">
+    <w:p>
+      <w:r>
+        <w:continuationSeparator/>
+      </w:r>
+    </w:p>
+  </w:endnote>
+</w:endnotes>
+</file>
+
+<file path=word/footnotes.xml><?xml version="1.0" encoding="utf-8"?>
+<w:footnotes xmlns:wpc="http://schemas.microsoft.com/office/word/2010/wordprocessingCanvas" xmlns:cx="http://schemas.microsoft.com/office/drawing/2014/chartex" xmlns:mc="http://schemas.openxmlformats.org/markup-compatibility/2006" xmlns:o="urn:schemas-microsoft-com:office:office" xmlns:r="http://schemas.openxmlformats.org/officeDocument/2006/relationships" xmlns:m="http://schemas.openxmlformats.org/officeDocument/2006/math" xmlns:v="urn:schemas-microsoft-com:vml" xmlns:wp14="http://schemas.microsoft.com/office/word/2010/wordprocessingDrawing" xmlns:wp="http://schemas.openxmlformats.org/drawingml/2006/wordprocessingDrawing" xmlns:w10="urn:schemas-microsoft-com:office:word" xmlns:w="http://schemas.openxmlformats.org/wordprocessingml/2006/main" xmlns:w14="http://schemas.microsoft.com/office/word/2010/wordml" xmlns:w15="http://schemas.microsoft.com/office/word/2012/wordml" xmlns:w16se="http://schemas.microsoft.com/office/word/2015/wordml/symex" xmlns:wpg="http://schemas.microsoft.com/office/word/2010/wordprocessingGroup" xmlns:wpi="http://schemas.microsoft.com/office/word/2010/wordprocessingInk" xmlns:wne="http://schemas.microsoft.com/office/word/2006/wordml" xmlns:wps="http://schemas.microsoft.com/office/word/2010/wordprocessingShape" mc:Ignorable="w14 w15 w16se wp14">
+  <w:footnote w:type="separator" w:id="-1">
+    <w:p>
+      <w:r>
+        <w:separator/>
+      </w:r>
+    </w:p>
+  </w:footnote>
+  <w:footnote w:type="continuationSeparator" w:id="0">
+    <w:p>
+      <w:r>
+        <w:continuationSeparator/>
+      </w:r>
+    </w:p>
+  </w:footnote>
+</w:footnotes>
 </file>
 
 <file path=word/styles.xml><?xml version="1.0" encoding="utf-8"?>
@@ -6260,6 +8724,75 @@
       <w:szCs w:val="18"/>
     </w:rPr>
   </w:style>
+  <w:style w:type="paragraph" w:styleId="a5">
+    <w:name w:val="header"/>
+    <w:basedOn w:val="a"/>
+    <w:link w:val="a6"/>
+    <w:uiPriority w:val="99"/>
+    <w:unhideWhenUsed/>
+    <w:rsid w:val="00F62D49"/>
+    <w:pPr>
+      <w:pBdr>
+        <w:bottom w:val="single" w:sz="6" w:space="1" w:color="auto"/>
+      </w:pBdr>
+      <w:tabs>
+        <w:tab w:val="center" w:pos="4153"/>
+        <w:tab w:val="right" w:pos="8306"/>
+      </w:tabs>
+      <w:snapToGrid w:val="0"/>
+      <w:jc w:val="center"/>
+    </w:pPr>
+    <w:rPr>
+      <w:sz w:val="18"/>
+      <w:szCs w:val="18"/>
+    </w:rPr>
+  </w:style>
+  <w:style w:type="character" w:customStyle="1" w:styleId="a6">
+    <w:name w:val="页眉 字符"/>
+    <w:basedOn w:val="a0"/>
+    <w:link w:val="a5"/>
+    <w:uiPriority w:val="99"/>
+    <w:rsid w:val="00F62D49"/>
+    <w:rPr>
+      <w:rFonts w:ascii="微软雅黑" w:eastAsia="微软雅黑" w:hAnsi="微软雅黑" w:cs="微软雅黑"/>
+      <w:color w:val="000000" w:themeColor="text1"/>
+      <w:sz w:val="18"/>
+      <w:szCs w:val="18"/>
+    </w:rPr>
+  </w:style>
+  <w:style w:type="paragraph" w:styleId="a7">
+    <w:name w:val="footer"/>
+    <w:basedOn w:val="a"/>
+    <w:link w:val="a8"/>
+    <w:uiPriority w:val="99"/>
+    <w:unhideWhenUsed/>
+    <w:rsid w:val="00F62D49"/>
+    <w:pPr>
+      <w:tabs>
+        <w:tab w:val="center" w:pos="4153"/>
+        <w:tab w:val="right" w:pos="8306"/>
+      </w:tabs>
+      <w:snapToGrid w:val="0"/>
+      <w:jc w:val="left"/>
+    </w:pPr>
+    <w:rPr>
+      <w:sz w:val="18"/>
+      <w:szCs w:val="18"/>
+    </w:rPr>
+  </w:style>
+  <w:style w:type="character" w:customStyle="1" w:styleId="a8">
+    <w:name w:val="页脚 字符"/>
+    <w:basedOn w:val="a0"/>
+    <w:link w:val="a7"/>
+    <w:uiPriority w:val="99"/>
+    <w:rsid w:val="00F62D49"/>
+    <w:rPr>
+      <w:rFonts w:ascii="微软雅黑" w:eastAsia="微软雅黑" w:hAnsi="微软雅黑" w:cs="微软雅黑"/>
+      <w:color w:val="000000" w:themeColor="text1"/>
+      <w:sz w:val="18"/>
+      <w:szCs w:val="18"/>
+    </w:rPr>
+  </w:style>
 </w:styles>
 </file>
 

--- a/需求阶段作业2/度量数据文档/酒店工作人员度量.docx
+++ b/需求阶段作业2/度量数据文档/酒店工作人员度量.docx
@@ -84,10 +84,10 @@
             <v:path o:extrusionok="f" gradientshapeok="t" o:connecttype="rect"/>
             <o:lock v:ext="edit" aspectratio="t"/>
           </v:shapetype>
-          <v:shape id="_x0000_i1025" type="#_x0000_t75" style="width:76.75pt;height:55.7pt" o:ole="">
+          <v:shape id="_x0000_i1025" type="#_x0000_t75" style="width:76.5pt;height:55.5pt" o:ole="">
             <v:imagedata r:id="rId6" o:title=""/>
           </v:shape>
-          <o:OLEObject Type="Embed" ProgID="Word.Document.12" ShapeID="_x0000_i1025" DrawAspect="Icon" ObjectID="_1536692805" r:id="rId7">
+          <o:OLEObject Type="Embed" ProgID="Word.Document.12" ShapeID="_x0000_i1025" DrawAspect="Icon" ObjectID="_1536700257" r:id="rId7">
             <o:FieldCodes>\s</o:FieldCodes>
           </o:OLEObject>
         </w:object>
@@ -327,7 +327,6 @@
                 <w:szCs w:val="21"/>
               </w:rPr>
             </w:pPr>
-            <w:proofErr w:type="spellStart"/>
             <w:r>
               <w:rPr>
                 <w:rFonts w:hint="eastAsia"/>
@@ -348,7 +347,6 @@
               </w:rPr>
               <w:t>Start</w:t>
             </w:r>
-            <w:proofErr w:type="spellEnd"/>
           </w:p>
         </w:tc>
         <w:tc>
@@ -451,7 +449,6 @@
                 <w:szCs w:val="21"/>
               </w:rPr>
             </w:pPr>
-            <w:proofErr w:type="spellStart"/>
             <w:r>
               <w:rPr>
                 <w:rFonts w:hint="eastAsia"/>
@@ -472,7 +469,6 @@
               </w:rPr>
               <w:t>nput</w:t>
             </w:r>
-            <w:proofErr w:type="spellEnd"/>
           </w:p>
         </w:tc>
         <w:tc>
@@ -525,15 +521,7 @@
                 <w:rFonts w:hint="eastAsia"/>
                 <w:szCs w:val="21"/>
               </w:rPr>
-              <w:t>一系列酒店基本信息。输入信息参见</w:t>
-            </w:r>
-            <w:proofErr w:type="spellStart"/>
-            <w:r>
-              <w:rPr>
-                <w:rFonts w:hint="eastAsia"/>
-                <w:szCs w:val="21"/>
-              </w:rPr>
-              <w:t>HotelInfo</w:t>
+              <w:t>一系列酒店基本信息。输入信息参见HotelInfo</w:t>
             </w:r>
             <w:r>
               <w:rPr>
@@ -554,7 +542,6 @@
               </w:rPr>
               <w:t>date</w:t>
             </w:r>
-            <w:proofErr w:type="spellEnd"/>
           </w:p>
         </w:tc>
       </w:tr>
@@ -578,7 +565,6 @@
                 <w:szCs w:val="21"/>
               </w:rPr>
             </w:pPr>
-            <w:proofErr w:type="spellStart"/>
             <w:r>
               <w:rPr>
                 <w:rFonts w:hint="eastAsia"/>
@@ -612,7 +598,6 @@
               </w:rPr>
               <w:t>ancel</w:t>
             </w:r>
-            <w:proofErr w:type="spellEnd"/>
           </w:p>
         </w:tc>
         <w:tc>
@@ -682,7 +667,6 @@
                 <w:szCs w:val="21"/>
               </w:rPr>
             </w:pPr>
-            <w:proofErr w:type="spellStart"/>
             <w:r>
               <w:rPr>
                 <w:rFonts w:hint="eastAsia"/>
@@ -717,7 +701,6 @@
               </w:rPr>
               <w:t>Submit</w:t>
             </w:r>
-            <w:proofErr w:type="spellEnd"/>
           </w:p>
         </w:tc>
         <w:tc>
@@ -787,7 +770,6 @@
                 <w:szCs w:val="21"/>
               </w:rPr>
             </w:pPr>
-            <w:proofErr w:type="spellStart"/>
             <w:r>
               <w:rPr>
                 <w:rFonts w:hint="eastAsia"/>
@@ -801,7 +783,6 @@
               </w:rPr>
               <w:t>.Input.Submit.Ensure</w:t>
             </w:r>
-            <w:proofErr w:type="spellEnd"/>
           </w:p>
         </w:tc>
         <w:tc>
@@ -907,7 +888,6 @@
                 <w:szCs w:val="21"/>
               </w:rPr>
             </w:pPr>
-            <w:proofErr w:type="spellStart"/>
             <w:r>
               <w:rPr>
                 <w:rFonts w:hint="eastAsia"/>
@@ -928,7 +908,6 @@
               </w:rPr>
               <w:t>Show</w:t>
             </w:r>
-            <w:proofErr w:type="spellEnd"/>
           </w:p>
         </w:tc>
         <w:tc>
@@ -998,7 +977,6 @@
                 <w:szCs w:val="21"/>
               </w:rPr>
             </w:pPr>
-            <w:proofErr w:type="spellStart"/>
             <w:r>
               <w:rPr>
                 <w:rFonts w:hint="eastAsia"/>
@@ -1032,7 +1010,6 @@
               </w:rPr>
               <w:t>ancel</w:t>
             </w:r>
-            <w:proofErr w:type="spellEnd"/>
           </w:p>
         </w:tc>
         <w:tc>
@@ -1102,7 +1079,6 @@
                 <w:szCs w:val="21"/>
               </w:rPr>
             </w:pPr>
-            <w:proofErr w:type="spellStart"/>
             <w:r>
               <w:rPr>
                 <w:rFonts w:hint="eastAsia"/>
@@ -1129,7 +1105,6 @@
               </w:rPr>
               <w:t>date</w:t>
             </w:r>
-            <w:proofErr w:type="spellEnd"/>
           </w:p>
         </w:tc>
         <w:tc>
@@ -1177,7 +1152,6 @@
                 <w:szCs w:val="21"/>
               </w:rPr>
             </w:pPr>
-            <w:proofErr w:type="spellStart"/>
             <w:r>
               <w:rPr>
                 <w:rFonts w:hint="eastAsia"/>
@@ -1211,7 +1185,6 @@
               </w:rPr>
               <w:t>General</w:t>
             </w:r>
-            <w:proofErr w:type="spellEnd"/>
           </w:p>
         </w:tc>
         <w:tc>
@@ -1234,23 +1207,7 @@
                 <w:rFonts w:hint="eastAsia"/>
                 <w:szCs w:val="21"/>
               </w:rPr>
-              <w:t>系统更新酒店详细地址、</w:t>
-            </w:r>
-            <w:proofErr w:type="gramStart"/>
-            <w:r>
-              <w:rPr>
-                <w:rFonts w:hint="eastAsia"/>
-                <w:szCs w:val="21"/>
-              </w:rPr>
-              <w:t>所属商</w:t>
-            </w:r>
-            <w:proofErr w:type="gramEnd"/>
-            <w:r>
-              <w:rPr>
-                <w:rFonts w:hint="eastAsia"/>
-                <w:szCs w:val="21"/>
-              </w:rPr>
-              <w:t>圈、酒店设施</w:t>
+              <w:t>系统更新酒店详细地址、所属商圈、酒店设施</w:t>
             </w:r>
             <w:r>
               <w:rPr>
@@ -1297,7 +1254,6 @@
                 <w:szCs w:val="21"/>
               </w:rPr>
             </w:pPr>
-            <w:proofErr w:type="spellStart"/>
             <w:r>
               <w:rPr>
                 <w:rFonts w:hint="eastAsia"/>
@@ -1331,7 +1287,6 @@
               </w:rPr>
               <w:t>Level</w:t>
             </w:r>
-            <w:proofErr w:type="spellEnd"/>
           </w:p>
         </w:tc>
         <w:tc>
@@ -1401,7 +1356,6 @@
                 <w:szCs w:val="21"/>
               </w:rPr>
             </w:pPr>
-            <w:proofErr w:type="spellStart"/>
             <w:r>
               <w:rPr>
                 <w:rFonts w:hint="eastAsia"/>
@@ -1409,7 +1363,6 @@
               </w:rPr>
               <w:t>HotelInfo.End</w:t>
             </w:r>
-            <w:proofErr w:type="spellEnd"/>
           </w:p>
         </w:tc>
         <w:tc>
@@ -1702,7 +1655,6 @@
                 <w:szCs w:val="21"/>
               </w:rPr>
             </w:pPr>
-            <w:proofErr w:type="spellStart"/>
             <w:r>
               <w:rPr>
                 <w:rFonts w:hint="eastAsia"/>
@@ -1723,7 +1675,6 @@
               </w:rPr>
               <w:t>Start</w:t>
             </w:r>
-            <w:proofErr w:type="spellEnd"/>
           </w:p>
         </w:tc>
         <w:tc>
@@ -1818,7 +1769,6 @@
                 <w:szCs w:val="21"/>
               </w:rPr>
             </w:pPr>
-            <w:proofErr w:type="spellStart"/>
             <w:r>
               <w:rPr>
                 <w:rFonts w:hint="eastAsia"/>
@@ -1839,7 +1789,6 @@
               </w:rPr>
               <w:t>nput</w:t>
             </w:r>
-            <w:proofErr w:type="spellEnd"/>
           </w:p>
         </w:tc>
         <w:tc>
@@ -1891,15 +1840,7 @@
                 <w:rFonts w:hint="eastAsia"/>
                 <w:szCs w:val="21"/>
               </w:rPr>
-              <w:t>一系列客房信息。输入信息参见</w:t>
-            </w:r>
-            <w:proofErr w:type="spellStart"/>
-            <w:r>
-              <w:rPr>
-                <w:rFonts w:hint="eastAsia"/>
-                <w:szCs w:val="21"/>
-              </w:rPr>
-              <w:t>HotelRoom</w:t>
+              <w:t>一系列客房信息。输入信息参见HotelRoom</w:t>
             </w:r>
             <w:r>
               <w:rPr>
@@ -1920,7 +1861,6 @@
               </w:rPr>
               <w:t>date</w:t>
             </w:r>
-            <w:proofErr w:type="spellEnd"/>
           </w:p>
         </w:tc>
       </w:tr>
@@ -1944,7 +1884,6 @@
                 <w:szCs w:val="21"/>
               </w:rPr>
             </w:pPr>
-            <w:proofErr w:type="spellStart"/>
             <w:r>
               <w:rPr>
                 <w:rFonts w:hint="eastAsia"/>
@@ -1978,7 +1917,6 @@
               </w:rPr>
               <w:t>ancel</w:t>
             </w:r>
-            <w:proofErr w:type="spellEnd"/>
           </w:p>
         </w:tc>
         <w:tc>
@@ -2048,7 +1986,6 @@
                 <w:szCs w:val="21"/>
               </w:rPr>
             </w:pPr>
-            <w:proofErr w:type="spellStart"/>
             <w:r>
               <w:rPr>
                 <w:rFonts w:hint="eastAsia"/>
@@ -2082,7 +2019,6 @@
               </w:rPr>
               <w:t>Submit</w:t>
             </w:r>
-            <w:proofErr w:type="spellEnd"/>
           </w:p>
         </w:tc>
         <w:tc>
@@ -2152,7 +2088,6 @@
                 <w:szCs w:val="21"/>
               </w:rPr>
             </w:pPr>
-            <w:proofErr w:type="spellStart"/>
             <w:r>
               <w:rPr>
                 <w:rFonts w:hint="eastAsia"/>
@@ -2192,7 +2127,6 @@
               </w:rPr>
               <w:t>Ensure</w:t>
             </w:r>
-            <w:proofErr w:type="spellEnd"/>
           </w:p>
         </w:tc>
         <w:tc>
@@ -2314,7 +2248,6 @@
                 <w:szCs w:val="21"/>
               </w:rPr>
             </w:pPr>
-            <w:proofErr w:type="spellStart"/>
             <w:r>
               <w:rPr>
                 <w:rFonts w:hint="eastAsia"/>
@@ -2335,7 +2268,6 @@
               </w:rPr>
               <w:t>Show</w:t>
             </w:r>
-            <w:proofErr w:type="spellEnd"/>
           </w:p>
         </w:tc>
         <w:tc>
@@ -2405,7 +2337,6 @@
                 <w:szCs w:val="21"/>
               </w:rPr>
             </w:pPr>
-            <w:proofErr w:type="spellStart"/>
             <w:r>
               <w:rPr>
                 <w:rFonts w:hint="eastAsia"/>
@@ -2426,7 +2357,6 @@
               </w:rPr>
               <w:t>Show.Cancel</w:t>
             </w:r>
-            <w:proofErr w:type="spellEnd"/>
           </w:p>
         </w:tc>
         <w:tc>
@@ -2496,7 +2426,6 @@
                 <w:szCs w:val="21"/>
               </w:rPr>
             </w:pPr>
-            <w:proofErr w:type="spellStart"/>
             <w:r>
               <w:rPr>
                 <w:rFonts w:hint="eastAsia"/>
@@ -2523,7 +2452,6 @@
               </w:rPr>
               <w:t>date</w:t>
             </w:r>
-            <w:proofErr w:type="spellEnd"/>
           </w:p>
         </w:tc>
         <w:tc>
@@ -2579,7 +2507,6 @@
                 <w:szCs w:val="21"/>
               </w:rPr>
             </w:pPr>
-            <w:proofErr w:type="spellStart"/>
             <w:r>
               <w:rPr>
                 <w:rFonts w:hint="eastAsia"/>
@@ -2614,7 +2541,6 @@
               </w:rPr>
               <w:t>Type</w:t>
             </w:r>
-            <w:proofErr w:type="spellEnd"/>
           </w:p>
         </w:tc>
         <w:tc>
@@ -2684,7 +2610,6 @@
                 <w:szCs w:val="21"/>
               </w:rPr>
             </w:pPr>
-            <w:proofErr w:type="spellStart"/>
             <w:r>
               <w:rPr>
                 <w:rFonts w:hint="eastAsia"/>
@@ -2718,7 +2643,6 @@
               </w:rPr>
               <w:t>Number</w:t>
             </w:r>
-            <w:proofErr w:type="spellEnd"/>
           </w:p>
         </w:tc>
         <w:tc>
@@ -2788,7 +2712,6 @@
                 <w:szCs w:val="21"/>
               </w:rPr>
             </w:pPr>
-            <w:proofErr w:type="spellStart"/>
             <w:r>
               <w:rPr>
                 <w:rFonts w:hint="eastAsia"/>
@@ -2822,7 +2745,6 @@
               </w:rPr>
               <w:t>TotalNumber</w:t>
             </w:r>
-            <w:proofErr w:type="spellEnd"/>
           </w:p>
         </w:tc>
         <w:tc>
@@ -2892,7 +2814,6 @@
                 <w:szCs w:val="21"/>
               </w:rPr>
             </w:pPr>
-            <w:proofErr w:type="spellStart"/>
             <w:r>
               <w:rPr>
                 <w:rFonts w:hint="eastAsia"/>
@@ -2913,7 +2834,6 @@
               </w:rPr>
               <w:t>nd</w:t>
             </w:r>
-            <w:proofErr w:type="spellEnd"/>
           </w:p>
         </w:tc>
         <w:tc>
@@ -3204,7 +3124,6 @@
                 <w:szCs w:val="21"/>
               </w:rPr>
             </w:pPr>
-            <w:proofErr w:type="spellStart"/>
             <w:r>
               <w:rPr>
                 <w:rFonts w:hint="eastAsia"/>
@@ -3225,7 +3144,6 @@
               </w:rPr>
               <w:t>Start</w:t>
             </w:r>
-            <w:proofErr w:type="spellEnd"/>
           </w:p>
         </w:tc>
         <w:tc>
@@ -3328,7 +3246,6 @@
                 <w:szCs w:val="21"/>
               </w:rPr>
             </w:pPr>
-            <w:proofErr w:type="spellStart"/>
             <w:r>
               <w:rPr>
                 <w:rFonts w:hint="eastAsia"/>
@@ -3350,7 +3267,6 @@
               </w:rPr>
               <w:t>nput</w:t>
             </w:r>
-            <w:proofErr w:type="spellEnd"/>
           </w:p>
         </w:tc>
         <w:tc>
@@ -3420,7 +3336,6 @@
                 <w:szCs w:val="21"/>
               </w:rPr>
             </w:pPr>
-            <w:proofErr w:type="spellStart"/>
             <w:r>
               <w:rPr>
                 <w:rFonts w:hint="eastAsia"/>
@@ -3447,7 +3362,6 @@
               </w:rPr>
               <w:t>.Back</w:t>
             </w:r>
-            <w:proofErr w:type="spellEnd"/>
           </w:p>
         </w:tc>
         <w:tc>
@@ -3538,7 +3452,6 @@
                 <w:szCs w:val="21"/>
               </w:rPr>
             </w:pPr>
-            <w:proofErr w:type="spellStart"/>
             <w:r>
               <w:rPr>
                 <w:rFonts w:hint="eastAsia"/>
@@ -3572,7 +3485,6 @@
               </w:rPr>
               <w:t>ancel</w:t>
             </w:r>
-            <w:proofErr w:type="spellEnd"/>
           </w:p>
         </w:tc>
         <w:tc>
@@ -3642,7 +3554,6 @@
                 <w:szCs w:val="21"/>
               </w:rPr>
             </w:pPr>
-            <w:proofErr w:type="spellStart"/>
             <w:r>
               <w:rPr>
                 <w:rFonts w:hint="eastAsia"/>
@@ -3676,7 +3587,6 @@
               </w:rPr>
               <w:t>Submit</w:t>
             </w:r>
-            <w:proofErr w:type="spellEnd"/>
           </w:p>
         </w:tc>
         <w:tc>
@@ -3746,7 +3656,6 @@
                 <w:szCs w:val="21"/>
               </w:rPr>
             </w:pPr>
-            <w:proofErr w:type="spellStart"/>
             <w:r>
               <w:rPr>
                 <w:rFonts w:hint="eastAsia"/>
@@ -3780,7 +3689,6 @@
               </w:rPr>
               <w:t>.Ensure</w:t>
             </w:r>
-            <w:proofErr w:type="spellEnd"/>
           </w:p>
         </w:tc>
         <w:tc>
@@ -3886,7 +3794,6 @@
                 <w:szCs w:val="21"/>
               </w:rPr>
             </w:pPr>
-            <w:proofErr w:type="spellStart"/>
             <w:r>
               <w:rPr>
                 <w:rFonts w:hint="eastAsia"/>
@@ -3907,7 +3814,6 @@
               </w:rPr>
               <w:t>Show</w:t>
             </w:r>
-            <w:proofErr w:type="spellEnd"/>
           </w:p>
         </w:tc>
         <w:tc>
@@ -3977,7 +3883,6 @@
                 <w:szCs w:val="21"/>
               </w:rPr>
             </w:pPr>
-            <w:proofErr w:type="spellStart"/>
             <w:r>
               <w:rPr>
                 <w:rFonts w:hint="eastAsia"/>
@@ -4011,7 +3916,6 @@
               </w:rPr>
               <w:t>Cancel</w:t>
             </w:r>
-            <w:proofErr w:type="spellEnd"/>
           </w:p>
         </w:tc>
         <w:tc>
@@ -4081,7 +3985,6 @@
                 <w:szCs w:val="21"/>
               </w:rPr>
             </w:pPr>
-            <w:proofErr w:type="spellStart"/>
             <w:r>
               <w:rPr>
                 <w:rFonts w:hint="eastAsia"/>
@@ -4108,7 +4011,6 @@
               </w:rPr>
               <w:t>date</w:t>
             </w:r>
-            <w:proofErr w:type="spellEnd"/>
           </w:p>
         </w:tc>
         <w:tc>
@@ -4178,7 +4080,6 @@
                 <w:szCs w:val="21"/>
               </w:rPr>
             </w:pPr>
-            <w:proofErr w:type="spellStart"/>
             <w:r>
               <w:rPr>
                 <w:rFonts w:hint="eastAsia"/>
@@ -4199,7 +4100,6 @@
               </w:rPr>
               <w:t>nd</w:t>
             </w:r>
-            <w:proofErr w:type="spellEnd"/>
           </w:p>
         </w:tc>
         <w:tc>
@@ -4472,7 +4372,6 @@
                 <w:szCs w:val="21"/>
               </w:rPr>
             </w:pPr>
-            <w:proofErr w:type="spellStart"/>
             <w:r>
               <w:rPr>
                 <w:rFonts w:hint="eastAsia"/>
@@ -4480,7 +4379,6 @@
               </w:rPr>
               <w:t>CheckIn.Input</w:t>
             </w:r>
-            <w:proofErr w:type="spellEnd"/>
           </w:p>
         </w:tc>
         <w:tc>
@@ -4586,7 +4484,6 @@
                 <w:szCs w:val="21"/>
               </w:rPr>
             </w:pPr>
-            <w:proofErr w:type="spellStart"/>
             <w:r>
               <w:rPr>
                 <w:rFonts w:hint="eastAsia"/>
@@ -4594,7 +4491,6 @@
               </w:rPr>
               <w:t>CheckIn.Input.Cancel</w:t>
             </w:r>
-            <w:proofErr w:type="spellEnd"/>
           </w:p>
         </w:tc>
         <w:tc>
@@ -4664,7 +4560,6 @@
                 <w:szCs w:val="21"/>
               </w:rPr>
             </w:pPr>
-            <w:proofErr w:type="spellStart"/>
             <w:r>
               <w:rPr>
                 <w:rFonts w:hint="eastAsia"/>
@@ -4672,7 +4567,6 @@
               </w:rPr>
               <w:t>CheckIn.Input.Ensure</w:t>
             </w:r>
-            <w:proofErr w:type="spellEnd"/>
           </w:p>
         </w:tc>
         <w:tc>
@@ -4778,7 +4672,6 @@
                 <w:szCs w:val="21"/>
               </w:rPr>
             </w:pPr>
-            <w:proofErr w:type="spellStart"/>
             <w:r>
               <w:rPr>
                 <w:rFonts w:hint="eastAsia"/>
@@ -4812,7 +4705,6 @@
               </w:rPr>
               <w:t>Order</w:t>
             </w:r>
-            <w:proofErr w:type="spellEnd"/>
           </w:p>
         </w:tc>
         <w:tc>
@@ -4860,7 +4752,6 @@
                 <w:szCs w:val="21"/>
               </w:rPr>
             </w:pPr>
-            <w:proofErr w:type="spellStart"/>
             <w:r>
               <w:rPr>
                 <w:rFonts w:hint="eastAsia"/>
@@ -4900,7 +4791,6 @@
               </w:rPr>
               <w:t>.RoomNum</w:t>
             </w:r>
-            <w:proofErr w:type="spellEnd"/>
           </w:p>
         </w:tc>
         <w:tc>
@@ -4970,7 +4860,6 @@
                 <w:szCs w:val="21"/>
               </w:rPr>
             </w:pPr>
-            <w:proofErr w:type="spellStart"/>
             <w:r>
               <w:rPr>
                 <w:rFonts w:hint="eastAsia"/>
@@ -5010,7 +4899,6 @@
               </w:rPr>
               <w:t>.TimeIn</w:t>
             </w:r>
-            <w:proofErr w:type="spellEnd"/>
           </w:p>
         </w:tc>
         <w:tc>
@@ -5080,7 +4968,6 @@
                 <w:szCs w:val="21"/>
               </w:rPr>
             </w:pPr>
-            <w:proofErr w:type="spellStart"/>
             <w:r>
               <w:rPr>
                 <w:rFonts w:hint="eastAsia"/>
@@ -5121,7 +5008,6 @@
               </w:rPr>
               <w:t>.PredictedTimeOut</w:t>
             </w:r>
-            <w:proofErr w:type="spellEnd"/>
           </w:p>
         </w:tc>
         <w:tc>
@@ -5191,7 +5077,6 @@
                 <w:szCs w:val="21"/>
               </w:rPr>
             </w:pPr>
-            <w:proofErr w:type="spellStart"/>
             <w:r>
               <w:rPr>
                 <w:rFonts w:hint="eastAsia"/>
@@ -5218,7 +5103,6 @@
               </w:rPr>
               <w:t>date.Remain</w:t>
             </w:r>
-            <w:proofErr w:type="spellEnd"/>
           </w:p>
         </w:tc>
         <w:tc>
@@ -5266,7 +5150,6 @@
                 <w:szCs w:val="21"/>
               </w:rPr>
             </w:pPr>
-            <w:proofErr w:type="spellStart"/>
             <w:r>
               <w:rPr>
                 <w:rFonts w:hint="eastAsia"/>
@@ -5293,7 +5176,6 @@
               </w:rPr>
               <w:t>date.Remain.Type</w:t>
             </w:r>
-            <w:proofErr w:type="spellEnd"/>
           </w:p>
         </w:tc>
         <w:tc>
@@ -5316,23 +5198,7 @@
                 <w:rFonts w:hint="eastAsia"/>
                 <w:szCs w:val="21"/>
               </w:rPr>
-              <w:t>系统更新</w:t>
-            </w:r>
-            <w:proofErr w:type="gramStart"/>
-            <w:r>
-              <w:rPr>
-                <w:rFonts w:hint="eastAsia"/>
-                <w:szCs w:val="21"/>
-              </w:rPr>
-              <w:t>剩余房</w:t>
-            </w:r>
-            <w:proofErr w:type="gramEnd"/>
-            <w:r>
-              <w:rPr>
-                <w:rFonts w:hint="eastAsia"/>
-                <w:szCs w:val="21"/>
-              </w:rPr>
-              <w:t>型</w:t>
+              <w:t>系统更新剩余房型</w:t>
             </w:r>
             <w:r>
               <w:rPr>
@@ -5379,7 +5245,6 @@
                 <w:szCs w:val="21"/>
               </w:rPr>
             </w:pPr>
-            <w:proofErr w:type="spellStart"/>
             <w:r>
               <w:rPr>
                 <w:rFonts w:hint="eastAsia"/>
@@ -5406,7 +5271,6 @@
               </w:rPr>
               <w:t>date.Remain.EachTypeNumber</w:t>
             </w:r>
-            <w:proofErr w:type="spellEnd"/>
           </w:p>
         </w:tc>
         <w:tc>
@@ -5476,7 +5340,6 @@
                 <w:szCs w:val="21"/>
               </w:rPr>
             </w:pPr>
-            <w:proofErr w:type="spellStart"/>
             <w:r>
               <w:rPr>
                 <w:rFonts w:hint="eastAsia"/>
@@ -5503,7 +5366,6 @@
               </w:rPr>
               <w:t>date.Remain.TotalNumber</w:t>
             </w:r>
-            <w:proofErr w:type="spellEnd"/>
           </w:p>
         </w:tc>
         <w:tc>
@@ -5573,7 +5435,6 @@
                 <w:szCs w:val="21"/>
               </w:rPr>
             </w:pPr>
-            <w:proofErr w:type="spellStart"/>
             <w:r>
               <w:rPr>
                 <w:rFonts w:hint="eastAsia"/>
@@ -5587,7 +5448,6 @@
               </w:rPr>
               <w:t>.Show</w:t>
             </w:r>
-            <w:proofErr w:type="spellEnd"/>
           </w:p>
         </w:tc>
         <w:tc>
@@ -5657,7 +5517,6 @@
                 <w:szCs w:val="21"/>
               </w:rPr>
             </w:pPr>
-            <w:proofErr w:type="spellStart"/>
             <w:r>
               <w:rPr>
                 <w:rFonts w:hint="eastAsia"/>
@@ -5671,7 +5530,6 @@
               </w:rPr>
               <w:t>.End</w:t>
             </w:r>
-            <w:proofErr w:type="spellEnd"/>
           </w:p>
         </w:tc>
         <w:tc>
@@ -5960,7 +5818,6 @@
                 <w:szCs w:val="21"/>
               </w:rPr>
             </w:pPr>
-            <w:proofErr w:type="spellStart"/>
             <w:r>
               <w:rPr>
                 <w:rFonts w:hint="eastAsia"/>
@@ -5968,7 +5825,6 @@
               </w:rPr>
               <w:t>CheckOut.Start</w:t>
             </w:r>
-            <w:proofErr w:type="spellEnd"/>
           </w:p>
         </w:tc>
         <w:tc>
@@ -6038,7 +5894,6 @@
                 <w:szCs w:val="21"/>
               </w:rPr>
             </w:pPr>
-            <w:proofErr w:type="spellStart"/>
             <w:r>
               <w:rPr>
                 <w:rFonts w:hint="eastAsia"/>
@@ -6046,7 +5901,6 @@
               </w:rPr>
               <w:t>CheckOut.Input</w:t>
             </w:r>
-            <w:proofErr w:type="spellEnd"/>
           </w:p>
         </w:tc>
         <w:tc>
@@ -6123,7 +5977,6 @@
                 <w:szCs w:val="21"/>
               </w:rPr>
             </w:pPr>
-            <w:proofErr w:type="spellStart"/>
             <w:r>
               <w:rPr>
                 <w:rFonts w:hint="eastAsia"/>
@@ -6144,7 +5997,6 @@
               </w:rPr>
               <w:t>Submit</w:t>
             </w:r>
-            <w:proofErr w:type="spellEnd"/>
           </w:p>
         </w:tc>
         <w:tc>
@@ -6221,7 +6073,6 @@
                 <w:szCs w:val="21"/>
               </w:rPr>
             </w:pPr>
-            <w:proofErr w:type="spellStart"/>
             <w:r>
               <w:rPr>
                 <w:rFonts w:hint="eastAsia"/>
@@ -6235,7 +6086,6 @@
               </w:rPr>
               <w:t>Input.Cancel</w:t>
             </w:r>
-            <w:proofErr w:type="spellEnd"/>
           </w:p>
         </w:tc>
         <w:tc>
@@ -6305,7 +6155,6 @@
                 <w:szCs w:val="21"/>
               </w:rPr>
             </w:pPr>
-            <w:proofErr w:type="spellStart"/>
             <w:r>
               <w:rPr>
                 <w:rFonts w:hint="eastAsia"/>
@@ -6339,7 +6188,6 @@
               </w:rPr>
               <w:t>Order</w:t>
             </w:r>
-            <w:proofErr w:type="spellEnd"/>
           </w:p>
         </w:tc>
         <w:tc>
@@ -6409,7 +6257,6 @@
                 <w:szCs w:val="21"/>
               </w:rPr>
             </w:pPr>
-            <w:proofErr w:type="spellStart"/>
             <w:r>
               <w:rPr>
                 <w:rFonts w:hint="eastAsia"/>
@@ -6436,7 +6283,6 @@
               </w:rPr>
               <w:t>date.Remain</w:t>
             </w:r>
-            <w:proofErr w:type="spellEnd"/>
           </w:p>
         </w:tc>
         <w:tc>
@@ -6484,7 +6330,6 @@
                 <w:szCs w:val="21"/>
               </w:rPr>
             </w:pPr>
-            <w:proofErr w:type="spellStart"/>
             <w:r>
               <w:rPr>
                 <w:rFonts w:hint="eastAsia"/>
@@ -6511,7 +6356,6 @@
               </w:rPr>
               <w:t>date.Remain.Type</w:t>
             </w:r>
-            <w:proofErr w:type="spellEnd"/>
           </w:p>
         </w:tc>
         <w:tc>
@@ -6534,23 +6378,7 @@
                 <w:rFonts w:hint="eastAsia"/>
                 <w:szCs w:val="21"/>
               </w:rPr>
-              <w:t>系统更新</w:t>
-            </w:r>
-            <w:proofErr w:type="gramStart"/>
-            <w:r>
-              <w:rPr>
-                <w:rFonts w:hint="eastAsia"/>
-                <w:szCs w:val="21"/>
-              </w:rPr>
-              <w:t>剩余房</w:t>
-            </w:r>
-            <w:proofErr w:type="gramEnd"/>
-            <w:r>
-              <w:rPr>
-                <w:rFonts w:hint="eastAsia"/>
-                <w:szCs w:val="21"/>
-              </w:rPr>
-              <w:t>型</w:t>
+              <w:t>系统更新剩余房型</w:t>
             </w:r>
             <w:r>
               <w:rPr>
@@ -6597,7 +6425,6 @@
                 <w:szCs w:val="21"/>
               </w:rPr>
             </w:pPr>
-            <w:proofErr w:type="spellStart"/>
             <w:r>
               <w:rPr>
                 <w:rFonts w:hint="eastAsia"/>
@@ -6624,7 +6451,6 @@
               </w:rPr>
               <w:t>date.Remain.EveryTypeNumber</w:t>
             </w:r>
-            <w:proofErr w:type="spellEnd"/>
           </w:p>
         </w:tc>
         <w:tc>
@@ -6694,7 +6520,6 @@
                 <w:szCs w:val="21"/>
               </w:rPr>
             </w:pPr>
-            <w:proofErr w:type="spellStart"/>
             <w:r>
               <w:rPr>
                 <w:rFonts w:hint="eastAsia"/>
@@ -6721,7 +6546,6 @@
               </w:rPr>
               <w:t>date.Remain.TotalNumber</w:t>
             </w:r>
-            <w:proofErr w:type="spellEnd"/>
           </w:p>
         </w:tc>
         <w:tc>
@@ -6791,7 +6615,6 @@
                 <w:szCs w:val="21"/>
               </w:rPr>
             </w:pPr>
-            <w:proofErr w:type="spellStart"/>
             <w:r>
               <w:rPr>
                 <w:rFonts w:hint="eastAsia"/>
@@ -6812,7 +6635,6 @@
               </w:rPr>
               <w:t>Show</w:t>
             </w:r>
-            <w:proofErr w:type="spellEnd"/>
           </w:p>
         </w:tc>
         <w:tc>
@@ -6882,7 +6704,6 @@
                 <w:szCs w:val="21"/>
               </w:rPr>
             </w:pPr>
-            <w:proofErr w:type="spellStart"/>
             <w:r>
               <w:rPr>
                 <w:rFonts w:hint="eastAsia"/>
@@ -6890,7 +6711,6 @@
               </w:rPr>
               <w:t>CheckOut.End</w:t>
             </w:r>
-            <w:proofErr w:type="spellEnd"/>
           </w:p>
         </w:tc>
         <w:tc>
@@ -7060,31 +6880,23 @@
     <w:p>
       <w:pPr>
         <w:ind w:leftChars="200" w:left="480"/>
+      </w:pPr>
+      <w:r>
         <w:rPr>
           <w:rFonts w:hint="eastAsia"/>
         </w:rPr>
-      </w:pPr>
+        <w:t>功能点测度总数：</w:t>
+      </w:r>
       <w:r>
         <w:rPr>
           <w:rFonts w:hint="eastAsia"/>
         </w:rPr>
-        <w:t>功能点测度总数：</w:t>
-      </w:r>
-      <w:r>
-        <w:rPr>
-          <w:rFonts w:hint="eastAsia"/>
-        </w:rPr>
         <w:t>37</w:t>
       </w:r>
-      <w:bookmarkStart w:id="3" w:name="_GoBack"/>
-      <w:bookmarkEnd w:id="3"/>
     </w:p>
     <w:p>
       <w:pPr>
         <w:ind w:leftChars="200" w:left="480"/>
-        <w:rPr>
-          <w:rFonts w:hint="eastAsia"/>
-        </w:rPr>
       </w:pPr>
       <w:r>
         <w:t>FP</w:t>
@@ -7195,7 +7007,6 @@
                 <w:szCs w:val="21"/>
               </w:rPr>
             </w:pPr>
-            <w:proofErr w:type="spellStart"/>
             <w:r>
               <w:rPr>
                 <w:rFonts w:hint="eastAsia"/>
@@ -7216,7 +7027,6 @@
               </w:rPr>
               <w:t>Start</w:t>
             </w:r>
-            <w:proofErr w:type="spellEnd"/>
           </w:p>
         </w:tc>
         <w:tc>
@@ -7294,7 +7104,6 @@
                 <w:szCs w:val="21"/>
               </w:rPr>
             </w:pPr>
-            <w:proofErr w:type="spellStart"/>
             <w:r>
               <w:rPr>
                 <w:rFonts w:hint="eastAsia"/>
@@ -7315,7 +7124,6 @@
               </w:rPr>
               <w:t>Show</w:t>
             </w:r>
-            <w:proofErr w:type="spellEnd"/>
           </w:p>
         </w:tc>
         <w:tc>
@@ -7393,7 +7201,6 @@
                 <w:szCs w:val="21"/>
               </w:rPr>
             </w:pPr>
-            <w:proofErr w:type="spellStart"/>
             <w:r>
               <w:rPr>
                 <w:rFonts w:hint="eastAsia"/>
@@ -7414,7 +7221,6 @@
               </w:rPr>
               <w:t>Check</w:t>
             </w:r>
-            <w:proofErr w:type="spellEnd"/>
           </w:p>
         </w:tc>
         <w:tc>
@@ -7499,7 +7305,6 @@
                 <w:szCs w:val="21"/>
               </w:rPr>
             </w:pPr>
-            <w:proofErr w:type="spellStart"/>
             <w:r>
               <w:rPr>
                 <w:rFonts w:hint="eastAsia"/>
@@ -7520,7 +7325,6 @@
               </w:rPr>
               <w:t>.Back</w:t>
             </w:r>
-            <w:proofErr w:type="spellEnd"/>
           </w:p>
         </w:tc>
         <w:tc>
@@ -7598,7 +7402,6 @@
                 <w:szCs w:val="21"/>
               </w:rPr>
             </w:pPr>
-            <w:proofErr w:type="spellStart"/>
             <w:r>
               <w:rPr>
                 <w:rFonts w:hint="eastAsia"/>
@@ -7619,7 +7422,6 @@
               </w:rPr>
               <w:t>.Show</w:t>
             </w:r>
-            <w:proofErr w:type="spellEnd"/>
           </w:p>
         </w:tc>
         <w:tc>
@@ -7693,7 +7495,6 @@
                 <w:szCs w:val="21"/>
               </w:rPr>
             </w:pPr>
-            <w:proofErr w:type="spellStart"/>
             <w:r>
               <w:rPr>
                 <w:rFonts w:hint="eastAsia"/>
@@ -7714,7 +7515,6 @@
               </w:rPr>
               <w:t>ChooseType</w:t>
             </w:r>
-            <w:proofErr w:type="spellEnd"/>
           </w:p>
         </w:tc>
         <w:tc>
@@ -7796,7 +7596,6 @@
                 <w:szCs w:val="21"/>
               </w:rPr>
             </w:pPr>
-            <w:proofErr w:type="spellStart"/>
             <w:r>
               <w:rPr>
                 <w:rFonts w:hint="eastAsia"/>
@@ -7824,7 +7623,6 @@
               </w:rPr>
               <w:t>.Show</w:t>
             </w:r>
-            <w:proofErr w:type="spellEnd"/>
           </w:p>
         </w:tc>
         <w:tc>
@@ -7902,7 +7700,6 @@
                 <w:szCs w:val="21"/>
               </w:rPr>
             </w:pPr>
-            <w:proofErr w:type="spellStart"/>
             <w:r>
               <w:rPr>
                 <w:rFonts w:hint="eastAsia"/>
@@ -7936,7 +7733,6 @@
               </w:rPr>
               <w:t>ack</w:t>
             </w:r>
-            <w:proofErr w:type="spellEnd"/>
           </w:p>
         </w:tc>
         <w:tc>
@@ -8010,7 +7806,6 @@
                 <w:szCs w:val="21"/>
               </w:rPr>
             </w:pPr>
-            <w:proofErr w:type="spellStart"/>
             <w:r>
               <w:rPr>
                 <w:rFonts w:hint="eastAsia"/>
@@ -8024,7 +7819,6 @@
               </w:rPr>
               <w:t>.Cancel</w:t>
             </w:r>
-            <w:proofErr w:type="spellEnd"/>
           </w:p>
         </w:tc>
         <w:tc>
@@ -8098,7 +7892,6 @@
                 <w:szCs w:val="21"/>
               </w:rPr>
             </w:pPr>
-            <w:proofErr w:type="spellStart"/>
             <w:r>
               <w:rPr>
                 <w:rFonts w:hint="eastAsia"/>
@@ -8112,7 +7905,6 @@
               </w:rPr>
               <w:t>.End</w:t>
             </w:r>
-            <w:proofErr w:type="spellEnd"/>
           </w:p>
         </w:tc>
         <w:tc>
@@ -8174,6 +7966,1262 @@
               <w:rPr>
                 <w:rFonts w:hint="eastAsia"/>
                 <w:szCs w:val="21"/>
+              </w:rPr>
+              <w:t>）</w:t>
+            </w:r>
+          </w:p>
+        </w:tc>
+      </w:tr>
+    </w:tbl>
+    <w:p>
+      <w:pPr>
+        <w:pStyle w:val="2"/>
+        <w:rPr>
+          <w:rFonts w:ascii="微软雅黑" w:eastAsia="微软雅黑" w:hAnsi="微软雅黑" w:cs="宋体"/>
+          <w:sz w:val="30"/>
+          <w:szCs w:val="30"/>
+        </w:rPr>
+      </w:pPr>
+      <w:r>
+        <w:rPr>
+          <w:rFonts w:ascii="微软雅黑" w:eastAsia="微软雅黑" w:hAnsi="微软雅黑" w:cs="宋体" w:hint="eastAsia"/>
+          <w:sz w:val="30"/>
+          <w:szCs w:val="30"/>
+        </w:rPr>
+        <w:t>用例</w:t>
+      </w:r>
+      <w:r>
+        <w:rPr>
+          <w:rFonts w:ascii="微软雅黑" w:eastAsia="微软雅黑" w:hAnsi="微软雅黑" w:cs="宋体" w:hint="eastAsia"/>
+          <w:sz w:val="30"/>
+          <w:szCs w:val="30"/>
+        </w:rPr>
+        <w:t>17</w:t>
+      </w:r>
+      <w:r>
+        <w:rPr>
+          <w:rFonts w:ascii="微软雅黑" w:eastAsia="微软雅黑" w:hAnsi="微软雅黑" w:cs="宋体" w:hint="eastAsia"/>
+          <w:sz w:val="30"/>
+          <w:szCs w:val="30"/>
+        </w:rPr>
+        <w:t>更新入住信息</w:t>
+      </w:r>
+    </w:p>
+    <w:p>
+      <w:pPr>
+        <w:ind w:leftChars="200" w:left="480"/>
+      </w:pPr>
+      <w:r>
+        <w:rPr>
+          <w:rFonts w:hint="eastAsia"/>
+        </w:rPr>
+        <w:t>输入：</w:t>
+      </w:r>
+      <w:r>
+        <w:rPr>
+          <w:rFonts w:hint="eastAsia"/>
+        </w:rPr>
+        <w:t>5</w:t>
+      </w:r>
+    </w:p>
+    <w:p>
+      <w:pPr>
+        <w:ind w:leftChars="200" w:left="480"/>
+      </w:pPr>
+      <w:r>
+        <w:rPr>
+          <w:rFonts w:hint="eastAsia"/>
+        </w:rPr>
+        <w:t>输出：</w:t>
+      </w:r>
+      <w:r>
+        <w:rPr>
+          <w:rFonts w:hint="eastAsia"/>
+        </w:rPr>
+        <w:t>3</w:t>
+      </w:r>
+    </w:p>
+    <w:p>
+      <w:pPr>
+        <w:ind w:leftChars="200" w:left="480"/>
+      </w:pPr>
+      <w:r>
+        <w:rPr>
+          <w:rFonts w:hint="eastAsia"/>
+        </w:rPr>
+        <w:t>查询：4</w:t>
+      </w:r>
+    </w:p>
+    <w:p>
+      <w:pPr>
+        <w:ind w:leftChars="200" w:left="480"/>
+      </w:pPr>
+      <w:r>
+        <w:rPr>
+          <w:rFonts w:hint="eastAsia"/>
+        </w:rPr>
+        <w:t>逻辑文件：</w:t>
+      </w:r>
+      <w:r>
+        <w:rPr>
+          <w:rFonts w:hint="eastAsia"/>
+        </w:rPr>
+        <w:t>3</w:t>
+      </w:r>
+    </w:p>
+    <w:p>
+      <w:pPr>
+        <w:ind w:leftChars="200" w:left="480"/>
+      </w:pPr>
+      <w:r>
+        <w:rPr>
+          <w:rFonts w:hint="eastAsia"/>
+        </w:rPr>
+        <w:t>对外接口：0</w:t>
+      </w:r>
+    </w:p>
+    <w:p>
+      <w:pPr>
+        <w:ind w:leftChars="200" w:left="480"/>
+      </w:pPr>
+      <w:r>
+        <w:rPr>
+          <w:rFonts w:hint="eastAsia"/>
+        </w:rPr>
+        <w:t>功能点测度总数：</w:t>
+      </w:r>
+      <w:r>
+        <w:rPr>
+          <w:rFonts w:hint="eastAsia"/>
+        </w:rPr>
+        <w:t>60</w:t>
+      </w:r>
+      <w:bookmarkStart w:id="3" w:name="_GoBack"/>
+      <w:bookmarkEnd w:id="3"/>
+    </w:p>
+    <w:p>
+      <w:pPr>
+        <w:ind w:leftChars="200" w:left="480"/>
+      </w:pPr>
+      <w:r>
+        <w:t>FP</w:t>
+      </w:r>
+      <w:r>
+        <w:rPr>
+          <w:rFonts w:hint="eastAsia"/>
+        </w:rPr>
+        <w:t>：</w:t>
+      </w:r>
+    </w:p>
+    <w:tbl>
+      <w:tblPr>
+        <w:tblW w:w="8217" w:type="dxa"/>
+        <w:jc w:val="center"/>
+        <w:tblBorders>
+          <w:top w:val="single" w:sz="4" w:space="0" w:color="auto"/>
+          <w:left w:val="single" w:sz="4" w:space="0" w:color="auto"/>
+          <w:bottom w:val="single" w:sz="4" w:space="0" w:color="auto"/>
+          <w:right w:val="single" w:sz="4" w:space="0" w:color="auto"/>
+          <w:insideH w:val="single" w:sz="4" w:space="0" w:color="auto"/>
+          <w:insideV w:val="single" w:sz="4" w:space="0" w:color="auto"/>
+        </w:tblBorders>
+        <w:tblLayout w:type="fixed"/>
+        <w:tblLook w:val="0000" w:firstRow="0" w:lastRow="0" w:firstColumn="0" w:lastColumn="0" w:noHBand="0" w:noVBand="0"/>
+      </w:tblPr>
+      <w:tblGrid>
+        <w:gridCol w:w="4089"/>
+        <w:gridCol w:w="4128"/>
+      </w:tblGrid>
+      <w:tr>
+        <w:trPr>
+          <w:trHeight w:val="402"/>
+          <w:jc w:val="center"/>
+        </w:trPr>
+        <w:tc>
+          <w:tcPr>
+            <w:tcW w:w="4089" w:type="dxa"/>
+            <w:tcBorders>
+              <w:tl2br w:val="nil"/>
+              <w:tr2bl w:val="nil"/>
+            </w:tcBorders>
+            <w:shd w:val="clear" w:color="auto" w:fill="CCCCFF"/>
+          </w:tcPr>
+          <w:p>
+            <w:pPr>
+              <w:jc w:val="center"/>
+            </w:pPr>
+            <w:r>
+              <w:rPr>
+                <w:rFonts w:hint="eastAsia"/>
+              </w:rPr>
+              <w:t>编号</w:t>
+            </w:r>
+          </w:p>
+        </w:tc>
+        <w:tc>
+          <w:tcPr>
+            <w:tcW w:w="4128" w:type="dxa"/>
+            <w:tcBorders>
+              <w:tl2br w:val="nil"/>
+              <w:tr2bl w:val="nil"/>
+            </w:tcBorders>
+            <w:shd w:val="clear" w:color="auto" w:fill="CCCCFF"/>
+          </w:tcPr>
+          <w:p>
+            <w:pPr>
+              <w:jc w:val="center"/>
+            </w:pPr>
+            <w:r>
+              <w:rPr>
+                <w:rFonts w:hint="eastAsia"/>
+              </w:rPr>
+              <w:t>需求描述</w:t>
+            </w:r>
+            <w:r>
+              <w:rPr>
+                <w:rFonts w:hint="eastAsia"/>
+              </w:rPr>
+              <w:t>与度量</w:t>
+            </w:r>
+          </w:p>
+        </w:tc>
+      </w:tr>
+      <w:tr>
+        <w:trPr>
+          <w:trHeight w:val="402"/>
+          <w:jc w:val="center"/>
+        </w:trPr>
+        <w:tc>
+          <w:tcPr>
+            <w:tcW w:w="4089" w:type="dxa"/>
+            <w:tcBorders>
+              <w:tl2br w:val="nil"/>
+              <w:tr2bl w:val="nil"/>
+            </w:tcBorders>
+            <w:shd w:val="clear" w:color="auto" w:fill="DEEAF6" w:themeFill="accent1" w:themeFillTint="33"/>
+          </w:tcPr>
+          <w:p>
+            <w:r>
+              <w:t>OrderExecute.Start</w:t>
+            </w:r>
+          </w:p>
+        </w:tc>
+        <w:tc>
+          <w:tcPr>
+            <w:tcW w:w="4128" w:type="dxa"/>
+            <w:tcBorders>
+              <w:tl2br w:val="nil"/>
+              <w:tr2bl w:val="nil"/>
+            </w:tcBorders>
+            <w:shd w:val="clear" w:color="auto" w:fill="DEEAF6" w:themeFill="accent1" w:themeFillTint="33"/>
+          </w:tcPr>
+          <w:p>
+            <w:r>
+              <w:rPr>
+                <w:rFonts w:hint="eastAsia"/>
+              </w:rPr>
+              <w:t>当</w:t>
+            </w:r>
+            <w:r>
+              <w:t>酒店工作人员</w:t>
+            </w:r>
+            <w:r>
+              <w:rPr>
+                <w:rFonts w:hint="eastAsia"/>
+              </w:rPr>
+              <w:t>发出</w:t>
+            </w:r>
+            <w:r>
+              <w:t>订单执行</w:t>
+            </w:r>
+            <w:r>
+              <w:rPr>
+                <w:rFonts w:hint="eastAsia"/>
+              </w:rPr>
+              <w:t>请求时，系统显示此酒店未执行</w:t>
+            </w:r>
+            <w:r>
+              <w:t>订单</w:t>
+            </w:r>
+            <w:r>
+              <w:rPr>
+                <w:rFonts w:hint="eastAsia"/>
+              </w:rPr>
+              <w:t>列表</w:t>
+            </w:r>
+            <w:r>
+              <w:rPr>
+                <w:rFonts w:hint="eastAsia"/>
+              </w:rPr>
+              <w:lastRenderedPageBreak/>
+              <w:t>（</w:t>
+            </w:r>
+            <w:r>
+              <w:rPr>
+                <w:rFonts w:hint="eastAsia"/>
+                <w:color w:val="FF0000"/>
+              </w:rPr>
+              <w:t>输入；输出：未执行订单列表界面</w:t>
+            </w:r>
+            <w:r>
+              <w:rPr>
+                <w:rFonts w:hint="eastAsia"/>
+              </w:rPr>
+              <w:t>）</w:t>
+            </w:r>
+          </w:p>
+        </w:tc>
+      </w:tr>
+      <w:tr>
+        <w:trPr>
+          <w:trHeight w:val="338"/>
+          <w:jc w:val="center"/>
+        </w:trPr>
+        <w:tc>
+          <w:tcPr>
+            <w:tcW w:w="4089" w:type="dxa"/>
+            <w:tcBorders>
+              <w:tl2br w:val="nil"/>
+              <w:tr2bl w:val="nil"/>
+            </w:tcBorders>
+            <w:shd w:val="clear" w:color="auto" w:fill="BCE1C0" w:themeFill="background1" w:themeFillShade="F2"/>
+          </w:tcPr>
+          <w:p>
+            <w:r>
+              <w:lastRenderedPageBreak/>
+              <w:t>OrderExecute.Input</w:t>
+            </w:r>
+          </w:p>
+        </w:tc>
+        <w:tc>
+          <w:tcPr>
+            <w:tcW w:w="4128" w:type="dxa"/>
+            <w:tcBorders>
+              <w:tl2br w:val="nil"/>
+              <w:tr2bl w:val="nil"/>
+            </w:tcBorders>
+            <w:shd w:val="clear" w:color="auto" w:fill="BCE1C0" w:themeFill="background1" w:themeFillShade="F2"/>
+          </w:tcPr>
+          <w:p>
+            <w:r>
+              <w:rPr>
+                <w:rFonts w:hint="eastAsia"/>
+              </w:rPr>
+              <w:t>系统应该允许</w:t>
+            </w:r>
+            <w:r>
+              <w:t>酒店工作人员</w:t>
+            </w:r>
+            <w:r>
+              <w:rPr>
+                <w:rFonts w:hint="eastAsia"/>
+              </w:rPr>
+              <w:t>在</w:t>
+            </w:r>
+            <w:r>
+              <w:t>订单执行</w:t>
+            </w:r>
+            <w:r>
+              <w:rPr>
+                <w:rFonts w:hint="eastAsia"/>
+              </w:rPr>
+              <w:t>任务中进行键盘输入</w:t>
+            </w:r>
+            <w:r>
+              <w:t>（直接搜索此订单）</w:t>
+            </w:r>
+            <w:r>
+              <w:rPr>
+                <w:rFonts w:hint="eastAsia"/>
+              </w:rPr>
+              <w:t>和鼠标点击</w:t>
+            </w:r>
+            <w:r>
+              <w:t>（列表中寻找）</w:t>
+            </w:r>
+            <w:r>
+              <w:rPr>
+                <w:rFonts w:hint="eastAsia"/>
+              </w:rPr>
+              <w:t>（</w:t>
+            </w:r>
+            <w:r>
+              <w:rPr>
+                <w:rFonts w:hint="eastAsia"/>
+                <w:color w:val="FF0000"/>
+              </w:rPr>
+              <w:t>输入</w:t>
+            </w:r>
+            <w:r>
+              <w:rPr>
+                <w:rFonts w:hint="eastAsia"/>
+              </w:rPr>
+              <w:t>）</w:t>
+            </w:r>
+          </w:p>
+        </w:tc>
+      </w:tr>
+      <w:tr>
+        <w:trPr>
+          <w:trHeight w:val="338"/>
+          <w:jc w:val="center"/>
+        </w:trPr>
+        <w:tc>
+          <w:tcPr>
+            <w:tcW w:w="4089" w:type="dxa"/>
+            <w:tcBorders>
+              <w:tl2br w:val="nil"/>
+              <w:tr2bl w:val="nil"/>
+            </w:tcBorders>
+            <w:shd w:val="clear" w:color="auto" w:fill="BCE1C0" w:themeFill="background1" w:themeFillShade="F2"/>
+          </w:tcPr>
+          <w:p>
+            <w:r>
+              <w:t>OrderExecute</w:t>
+            </w:r>
+            <w:r>
+              <w:rPr>
+                <w:rFonts w:hint="eastAsia"/>
+              </w:rPr>
+              <w:t>.Input</w:t>
+            </w:r>
+            <w:r>
+              <w:t>.Null</w:t>
+            </w:r>
+          </w:p>
+        </w:tc>
+        <w:tc>
+          <w:tcPr>
+            <w:tcW w:w="4128" w:type="dxa"/>
+            <w:tcBorders>
+              <w:tl2br w:val="nil"/>
+              <w:tr2bl w:val="nil"/>
+            </w:tcBorders>
+            <w:shd w:val="clear" w:color="auto" w:fill="BCE1C0" w:themeFill="background1" w:themeFillShade="F2"/>
+          </w:tcPr>
+          <w:p>
+            <w:r>
+              <w:rPr>
+                <w:rFonts w:hint="eastAsia"/>
+              </w:rPr>
+              <w:t>在</w:t>
+            </w:r>
+            <w:r>
+              <w:t>酒店工作人员</w:t>
+            </w:r>
+            <w:r>
+              <w:rPr>
+                <w:rFonts w:hint="eastAsia"/>
+              </w:rPr>
+              <w:t>未</w:t>
+            </w:r>
+            <w:r>
+              <w:t>输入就要查看订单详情时</w:t>
+            </w:r>
+            <w:r>
+              <w:rPr>
+                <w:rFonts w:hint="eastAsia"/>
+              </w:rPr>
+              <w:t>，</w:t>
+            </w:r>
+            <w:r>
+              <w:t>系统不</w:t>
+            </w:r>
+            <w:r>
+              <w:rPr>
+                <w:rFonts w:hint="eastAsia"/>
+              </w:rPr>
+              <w:t>响应</w:t>
+            </w:r>
+            <w:r>
+              <w:rPr>
+                <w:rFonts w:hint="eastAsia"/>
+              </w:rPr>
+              <w:t>（</w:t>
+            </w:r>
+            <w:r>
+              <w:rPr>
+                <w:rFonts w:hint="eastAsia"/>
+                <w:color w:val="FF0000"/>
+              </w:rPr>
+              <w:t>输入</w:t>
+            </w:r>
+            <w:r>
+              <w:rPr>
+                <w:rFonts w:hint="eastAsia"/>
+              </w:rPr>
+              <w:t>）</w:t>
+            </w:r>
+          </w:p>
+        </w:tc>
+      </w:tr>
+      <w:tr>
+        <w:trPr>
+          <w:trHeight w:val="338"/>
+          <w:jc w:val="center"/>
+        </w:trPr>
+        <w:tc>
+          <w:tcPr>
+            <w:tcW w:w="4089" w:type="dxa"/>
+            <w:tcBorders>
+              <w:tl2br w:val="nil"/>
+              <w:tr2bl w:val="nil"/>
+            </w:tcBorders>
+            <w:shd w:val="clear" w:color="auto" w:fill="BCE1C0" w:themeFill="background1" w:themeFillShade="F2"/>
+          </w:tcPr>
+          <w:p>
+            <w:r>
+              <w:t>OrderExecute</w:t>
+            </w:r>
+            <w:r>
+              <w:rPr>
+                <w:rFonts w:hint="eastAsia"/>
+              </w:rPr>
+              <w:t>.Input</w:t>
+            </w:r>
+            <w:r>
+              <w:t>.Invalid</w:t>
+            </w:r>
+          </w:p>
+        </w:tc>
+        <w:tc>
+          <w:tcPr>
+            <w:tcW w:w="4128" w:type="dxa"/>
+            <w:tcBorders>
+              <w:tl2br w:val="nil"/>
+              <w:tr2bl w:val="nil"/>
+            </w:tcBorders>
+            <w:shd w:val="clear" w:color="auto" w:fill="BCE1C0" w:themeFill="background1" w:themeFillShade="F2"/>
+          </w:tcPr>
+          <w:p>
+            <w:r>
+              <w:rPr>
+                <w:rFonts w:hint="eastAsia"/>
+              </w:rPr>
+              <w:t>在</w:t>
+            </w:r>
+            <w:r>
+              <w:t>酒店工作人员</w:t>
+            </w:r>
+            <w:r>
+              <w:rPr>
+                <w:rFonts w:hint="eastAsia"/>
+              </w:rPr>
+              <w:t>输入其它标识时，系统</w:t>
+            </w:r>
+            <w:r>
+              <w:t>提示错误并</w:t>
+            </w:r>
+            <w:r>
+              <w:rPr>
+                <w:rFonts w:hint="eastAsia"/>
+              </w:rPr>
+              <w:t>请求</w:t>
+            </w:r>
+            <w:r>
+              <w:t>重新输入</w:t>
+            </w:r>
+            <w:r>
+              <w:rPr>
+                <w:rFonts w:hint="eastAsia"/>
+              </w:rPr>
+              <w:t>（</w:t>
+            </w:r>
+            <w:r>
+              <w:rPr>
+                <w:rFonts w:hint="eastAsia"/>
+                <w:color w:val="FF0000"/>
+              </w:rPr>
+              <w:t>查询</w:t>
+            </w:r>
+            <w:r>
+              <w:rPr>
+                <w:rFonts w:hint="eastAsia"/>
+              </w:rPr>
+              <w:t>）</w:t>
+            </w:r>
+          </w:p>
+        </w:tc>
+      </w:tr>
+      <w:tr>
+        <w:trPr>
+          <w:trHeight w:val="338"/>
+          <w:jc w:val="center"/>
+        </w:trPr>
+        <w:tc>
+          <w:tcPr>
+            <w:tcW w:w="4089" w:type="dxa"/>
+            <w:tcBorders>
+              <w:tl2br w:val="nil"/>
+              <w:tr2bl w:val="nil"/>
+            </w:tcBorders>
+            <w:shd w:val="clear" w:color="auto" w:fill="BCE1C0" w:themeFill="background1" w:themeFillShade="F2"/>
+          </w:tcPr>
+          <w:p>
+            <w:r>
+              <w:t>OrderExecute.Input.</w:t>
+            </w:r>
+            <w:r>
+              <w:rPr>
+                <w:rFonts w:hint="eastAsia"/>
+              </w:rPr>
+              <w:t>Back</w:t>
+            </w:r>
+          </w:p>
+        </w:tc>
+        <w:tc>
+          <w:tcPr>
+            <w:tcW w:w="4128" w:type="dxa"/>
+            <w:tcBorders>
+              <w:tl2br w:val="nil"/>
+              <w:tr2bl w:val="nil"/>
+            </w:tcBorders>
+            <w:shd w:val="clear" w:color="auto" w:fill="BCE1C0" w:themeFill="background1" w:themeFillShade="F2"/>
+          </w:tcPr>
+          <w:p>
+            <w:r>
+              <w:rPr>
+                <w:rFonts w:hint="eastAsia"/>
+              </w:rPr>
+              <w:t>在</w:t>
+            </w:r>
+            <w:r>
+              <w:t>酒店工作人员</w:t>
+            </w:r>
+            <w:r>
+              <w:rPr>
+                <w:rFonts w:hint="eastAsia"/>
+              </w:rPr>
+              <w:t>输入取消命令时，系统</w:t>
+            </w:r>
+            <w:r>
+              <w:t>返回未执行列表</w:t>
+            </w:r>
+            <w:r>
+              <w:rPr>
+                <w:rFonts w:hint="eastAsia"/>
+              </w:rPr>
+              <w:t>（</w:t>
+            </w:r>
+            <w:r>
+              <w:rPr>
+                <w:rFonts w:hint="eastAsia"/>
+                <w:color w:val="FF0000"/>
+              </w:rPr>
+              <w:t>查询</w:t>
+            </w:r>
+            <w:r>
+              <w:rPr>
+                <w:rFonts w:hint="eastAsia"/>
+              </w:rPr>
+              <w:t>）</w:t>
+            </w:r>
+          </w:p>
+        </w:tc>
+      </w:tr>
+      <w:tr>
+        <w:trPr>
+          <w:trHeight w:val="402"/>
+          <w:jc w:val="center"/>
+        </w:trPr>
+        <w:tc>
+          <w:tcPr>
+            <w:tcW w:w="4089" w:type="dxa"/>
+            <w:tcBorders>
+              <w:tl2br w:val="nil"/>
+              <w:tr2bl w:val="nil"/>
+            </w:tcBorders>
+            <w:shd w:val="clear" w:color="auto" w:fill="DEEAF6" w:themeFill="accent1" w:themeFillTint="33"/>
+          </w:tcPr>
+          <w:p>
+            <w:r>
+              <w:t>OrderExecute.Execute</w:t>
+            </w:r>
+          </w:p>
+        </w:tc>
+        <w:tc>
+          <w:tcPr>
+            <w:tcW w:w="4128" w:type="dxa"/>
+            <w:tcBorders>
+              <w:tl2br w:val="nil"/>
+              <w:tr2bl w:val="nil"/>
+            </w:tcBorders>
+            <w:shd w:val="clear" w:color="auto" w:fill="DEEAF6" w:themeFill="accent1" w:themeFillTint="33"/>
+          </w:tcPr>
+          <w:p>
+            <w:r>
+              <w:t>订单执行功能</w:t>
+            </w:r>
+          </w:p>
+        </w:tc>
+      </w:tr>
+      <w:tr>
+        <w:trPr>
+          <w:trHeight w:val="402"/>
+          <w:jc w:val="center"/>
+        </w:trPr>
+        <w:tc>
+          <w:tcPr>
+            <w:tcW w:w="4089" w:type="dxa"/>
+            <w:tcBorders>
+              <w:tl2br w:val="nil"/>
+              <w:tr2bl w:val="nil"/>
+            </w:tcBorders>
+            <w:shd w:val="clear" w:color="auto" w:fill="DEEAF6" w:themeFill="accent1" w:themeFillTint="33"/>
+          </w:tcPr>
+          <w:p>
+            <w:r>
+              <w:t>OrderExecute.Execute.Submit</w:t>
+            </w:r>
+          </w:p>
+        </w:tc>
+        <w:tc>
+          <w:tcPr>
+            <w:tcW w:w="4128" w:type="dxa"/>
+            <w:tcBorders>
+              <w:tl2br w:val="nil"/>
+              <w:tr2bl w:val="nil"/>
+            </w:tcBorders>
+            <w:shd w:val="clear" w:color="auto" w:fill="DEEAF6" w:themeFill="accent1" w:themeFillTint="33"/>
+          </w:tcPr>
+          <w:p>
+            <w:r>
+              <w:t>酒店工作人员提交订单执行的申请</w:t>
+            </w:r>
+            <w:r>
+              <w:rPr>
+                <w:rFonts w:hint="eastAsia"/>
+              </w:rPr>
+              <w:t>（</w:t>
+            </w:r>
+            <w:r>
+              <w:rPr>
+                <w:rFonts w:hint="eastAsia"/>
+                <w:color w:val="FF0000"/>
+              </w:rPr>
+              <w:t>输入</w:t>
+            </w:r>
+            <w:r>
+              <w:rPr>
+                <w:rFonts w:hint="eastAsia"/>
+              </w:rPr>
+              <w:t>）</w:t>
+            </w:r>
+          </w:p>
+        </w:tc>
+      </w:tr>
+      <w:tr>
+        <w:trPr>
+          <w:trHeight w:val="338"/>
+          <w:jc w:val="center"/>
+        </w:trPr>
+        <w:tc>
+          <w:tcPr>
+            <w:tcW w:w="4089" w:type="dxa"/>
+            <w:tcBorders>
+              <w:tl2br w:val="nil"/>
+              <w:tr2bl w:val="nil"/>
+            </w:tcBorders>
+            <w:shd w:val="clear" w:color="auto" w:fill="DEEAF6" w:themeFill="accent1" w:themeFillTint="33"/>
+          </w:tcPr>
+          <w:p>
+            <w:r>
+              <w:t>OrderExecute</w:t>
+            </w:r>
+            <w:r>
+              <w:rPr>
+                <w:rFonts w:hint="eastAsia"/>
+              </w:rPr>
+              <w:t>.</w:t>
+            </w:r>
+            <w:r>
+              <w:t>Execute.Submit.</w:t>
+            </w:r>
+            <w:r>
+              <w:rPr>
+                <w:rFonts w:hint="eastAsia"/>
+              </w:rPr>
+              <w:t>Ensure</w:t>
+            </w:r>
+          </w:p>
+        </w:tc>
+        <w:tc>
+          <w:tcPr>
+            <w:tcW w:w="4128" w:type="dxa"/>
+            <w:tcBorders>
+              <w:tl2br w:val="nil"/>
+              <w:tr2bl w:val="nil"/>
+            </w:tcBorders>
+            <w:shd w:val="clear" w:color="auto" w:fill="DEEAF6" w:themeFill="accent1" w:themeFillTint="33"/>
+          </w:tcPr>
+          <w:p>
+            <w:r>
+              <w:t>酒店工作人员确</w:t>
+            </w:r>
+            <w:r>
+              <w:rPr>
+                <w:rFonts w:hint="eastAsia"/>
+              </w:rPr>
+              <w:t>认</w:t>
+            </w:r>
+            <w:r>
+              <w:t>提交订单执行的申请，</w:t>
+            </w:r>
+            <w:r>
+              <w:rPr>
+                <w:rFonts w:hint="eastAsia"/>
+              </w:rPr>
+              <w:t>系统将客户订单的状态置为已执行，并为订单客户增加信用值</w:t>
+            </w:r>
+            <w:r>
+              <w:rPr>
+                <w:rFonts w:hint="eastAsia"/>
+              </w:rPr>
+              <w:t>（</w:t>
+            </w:r>
+            <w:r>
+              <w:rPr>
+                <w:rFonts w:hint="eastAsia"/>
+                <w:color w:val="FF0000"/>
+              </w:rPr>
+              <w:t>查询；逻辑文件</w:t>
+            </w:r>
+            <w:r>
+              <w:rPr>
+                <w:rFonts w:hint="eastAsia"/>
+              </w:rPr>
+              <w:t>）</w:t>
+            </w:r>
+          </w:p>
+        </w:tc>
+      </w:tr>
+      <w:tr>
+        <w:trPr>
+          <w:trHeight w:val="338"/>
+          <w:jc w:val="center"/>
+        </w:trPr>
+        <w:tc>
+          <w:tcPr>
+            <w:tcW w:w="4089" w:type="dxa"/>
+            <w:tcBorders>
+              <w:tl2br w:val="nil"/>
+              <w:tr2bl w:val="nil"/>
+            </w:tcBorders>
+            <w:shd w:val="clear" w:color="auto" w:fill="DEEAF6" w:themeFill="accent1" w:themeFillTint="33"/>
+          </w:tcPr>
+          <w:p>
+            <w:r>
+              <w:t>OrderExecute.Execute.Cancel</w:t>
+            </w:r>
+          </w:p>
+        </w:tc>
+        <w:tc>
+          <w:tcPr>
+            <w:tcW w:w="4128" w:type="dxa"/>
+            <w:tcBorders>
+              <w:tl2br w:val="nil"/>
+              <w:tr2bl w:val="nil"/>
+            </w:tcBorders>
+            <w:shd w:val="clear" w:color="auto" w:fill="DEEAF6" w:themeFill="accent1" w:themeFillTint="33"/>
+          </w:tcPr>
+          <w:p>
+            <w:r>
+              <w:rPr>
+                <w:rFonts w:hint="eastAsia"/>
+              </w:rPr>
+              <w:t>在</w:t>
+            </w:r>
+            <w:r>
+              <w:t>酒店工作人员</w:t>
+            </w:r>
+            <w:r>
+              <w:rPr>
+                <w:rFonts w:hint="eastAsia"/>
+              </w:rPr>
+              <w:t>输入取消命令时，系统关闭当前</w:t>
+            </w:r>
+            <w:r>
+              <w:t>订单执行</w:t>
+            </w:r>
+            <w:r>
+              <w:rPr>
+                <w:rFonts w:hint="eastAsia"/>
+              </w:rPr>
+              <w:t>任务，回到空闲状态，参见</w:t>
+            </w:r>
+            <w:r>
+              <w:t>OrderExecute.End</w:t>
+            </w:r>
+            <w:r>
+              <w:rPr>
+                <w:rFonts w:hint="eastAsia"/>
+              </w:rPr>
+              <w:t>（</w:t>
+            </w:r>
+            <w:r>
+              <w:rPr>
+                <w:rFonts w:hint="eastAsia"/>
+                <w:color w:val="FF0000"/>
+              </w:rPr>
+              <w:t>查询</w:t>
+            </w:r>
+            <w:r>
+              <w:rPr>
+                <w:rFonts w:hint="eastAsia"/>
+              </w:rPr>
+              <w:t>）</w:t>
+            </w:r>
+          </w:p>
+        </w:tc>
+      </w:tr>
+      <w:tr>
+        <w:trPr>
+          <w:trHeight w:val="338"/>
+          <w:jc w:val="center"/>
+        </w:trPr>
+        <w:tc>
+          <w:tcPr>
+            <w:tcW w:w="4089" w:type="dxa"/>
+            <w:tcBorders>
+              <w:tl2br w:val="nil"/>
+              <w:tr2bl w:val="nil"/>
+            </w:tcBorders>
+            <w:shd w:val="clear" w:color="auto" w:fill="BCE1C0" w:themeFill="background1" w:themeFillShade="F2"/>
+          </w:tcPr>
+          <w:p>
+            <w:r>
+              <w:t>OrderExecute</w:t>
+            </w:r>
+            <w:r>
+              <w:rPr>
+                <w:rFonts w:hint="eastAsia"/>
+              </w:rPr>
+              <w:t>.</w:t>
+            </w:r>
+            <w:r>
+              <w:t>Update</w:t>
+            </w:r>
+          </w:p>
+        </w:tc>
+        <w:tc>
+          <w:tcPr>
+            <w:tcW w:w="4128" w:type="dxa"/>
+            <w:tcBorders>
+              <w:tl2br w:val="nil"/>
+              <w:tr2bl w:val="nil"/>
+            </w:tcBorders>
+            <w:shd w:val="clear" w:color="auto" w:fill="BCE1C0" w:themeFill="background1" w:themeFillShade="F2"/>
+          </w:tcPr>
+          <w:p>
+            <w:r>
+              <w:rPr>
+                <w:rFonts w:hint="eastAsia"/>
+                <w:szCs w:val="21"/>
+              </w:rPr>
+              <w:t>系统更新剩余</w:t>
+            </w:r>
+            <w:r>
+              <w:rPr>
+                <w:szCs w:val="21"/>
+              </w:rPr>
+              <w:t>订单状态和客户信用</w:t>
+            </w:r>
+            <w:r>
+              <w:rPr>
+                <w:rFonts w:hint="eastAsia"/>
+                <w:szCs w:val="21"/>
+              </w:rPr>
+              <w:lastRenderedPageBreak/>
+              <w:t>值</w:t>
+            </w:r>
+            <w:r>
+              <w:rPr>
+                <w:rFonts w:hint="eastAsia"/>
+                <w:szCs w:val="21"/>
+              </w:rPr>
+              <w:t>，整个更新过程组成一个事务，要么全部更新，要么全部不更新</w:t>
+            </w:r>
+            <w:r>
+              <w:rPr>
+                <w:szCs w:val="21"/>
+              </w:rPr>
+              <w:t>。</w:t>
+            </w:r>
+            <w:r>
+              <w:rPr>
+                <w:rFonts w:hint="eastAsia"/>
+                <w:szCs w:val="21"/>
+              </w:rPr>
+              <w:t>并且</w:t>
+            </w:r>
+            <w:r>
+              <w:rPr>
+                <w:szCs w:val="21"/>
+              </w:rPr>
+              <w:t>正常订单的执行和异常订单的执行二者选其一，</w:t>
+            </w:r>
+            <w:r>
+              <w:rPr>
+                <w:rFonts w:hint="eastAsia"/>
+                <w:szCs w:val="21"/>
+              </w:rPr>
+              <w:t>不能同时执行</w:t>
+            </w:r>
+          </w:p>
+        </w:tc>
+      </w:tr>
+      <w:tr>
+        <w:trPr>
+          <w:trHeight w:val="338"/>
+          <w:jc w:val="center"/>
+        </w:trPr>
+        <w:tc>
+          <w:tcPr>
+            <w:tcW w:w="4089" w:type="dxa"/>
+            <w:tcBorders>
+              <w:tl2br w:val="nil"/>
+              <w:tr2bl w:val="nil"/>
+            </w:tcBorders>
+            <w:shd w:val="clear" w:color="auto" w:fill="DEEAF6"/>
+          </w:tcPr>
+          <w:p>
+            <w:r>
+              <w:lastRenderedPageBreak/>
+              <w:t>OrderExecute</w:t>
+            </w:r>
+            <w:r>
+              <w:rPr>
+                <w:rFonts w:hint="eastAsia"/>
+              </w:rPr>
+              <w:t>.</w:t>
+            </w:r>
+            <w:r>
+              <w:t>Update</w:t>
+            </w:r>
+            <w:r>
+              <w:t>.Normal</w:t>
+            </w:r>
+          </w:p>
+        </w:tc>
+        <w:tc>
+          <w:tcPr>
+            <w:tcW w:w="4128" w:type="dxa"/>
+            <w:tcBorders>
+              <w:tl2br w:val="nil"/>
+              <w:tr2bl w:val="nil"/>
+            </w:tcBorders>
+            <w:shd w:val="clear" w:color="auto" w:fill="DEEAF6"/>
+          </w:tcPr>
+          <w:p>
+            <w:r>
+              <w:rPr>
+                <w:rFonts w:hint="eastAsia"/>
+                <w:szCs w:val="21"/>
+              </w:rPr>
+              <w:t>系统将客户订单的状态置为已执行，并为订单客户增加信用值</w:t>
+            </w:r>
+            <w:r>
+              <w:rPr>
+                <w:rFonts w:hint="eastAsia"/>
+                <w:szCs w:val="21"/>
+              </w:rPr>
+              <w:t>（</w:t>
+            </w:r>
+            <w:r>
+              <w:rPr>
+                <w:rFonts w:hint="eastAsia"/>
+                <w:color w:val="FF0000"/>
+              </w:rPr>
+              <w:t>输出；逻辑文件</w:t>
+            </w:r>
+            <w:r>
+              <w:rPr>
+                <w:rFonts w:hint="eastAsia"/>
+                <w:szCs w:val="21"/>
+              </w:rPr>
+              <w:t>）</w:t>
+            </w:r>
+          </w:p>
+        </w:tc>
+      </w:tr>
+      <w:tr>
+        <w:trPr>
+          <w:trHeight w:val="338"/>
+          <w:jc w:val="center"/>
+        </w:trPr>
+        <w:tc>
+          <w:tcPr>
+            <w:tcW w:w="4089" w:type="dxa"/>
+            <w:tcBorders>
+              <w:tl2br w:val="nil"/>
+              <w:tr2bl w:val="nil"/>
+            </w:tcBorders>
+            <w:shd w:val="clear" w:color="auto" w:fill="DEEAF6"/>
+          </w:tcPr>
+          <w:p>
+            <w:r>
+              <w:t>OrderExecute</w:t>
+            </w:r>
+            <w:r>
+              <w:rPr>
+                <w:rFonts w:hint="eastAsia"/>
+              </w:rPr>
+              <w:t>.</w:t>
+            </w:r>
+            <w:r>
+              <w:t>Update</w:t>
+            </w:r>
+            <w:r>
+              <w:t>.Abnormal</w:t>
+            </w:r>
+          </w:p>
+        </w:tc>
+        <w:tc>
+          <w:tcPr>
+            <w:tcW w:w="4128" w:type="dxa"/>
+            <w:tcBorders>
+              <w:tl2br w:val="nil"/>
+              <w:tr2bl w:val="nil"/>
+            </w:tcBorders>
+            <w:shd w:val="clear" w:color="auto" w:fill="DEEAF6"/>
+          </w:tcPr>
+          <w:p>
+            <w:r>
+              <w:rPr>
+                <w:rFonts w:hint="eastAsia"/>
+                <w:szCs w:val="21"/>
+              </w:rPr>
+              <w:t>系统将客户订单的状态置为已执行，并为订单客户恢复</w:t>
+            </w:r>
+            <w:r>
+              <w:rPr>
+                <w:szCs w:val="21"/>
+              </w:rPr>
+              <w:t>被扣除的信用值并</w:t>
+            </w:r>
+            <w:r>
+              <w:rPr>
+                <w:rFonts w:hint="eastAsia"/>
+                <w:szCs w:val="21"/>
+              </w:rPr>
+              <w:t>增加</w:t>
+            </w:r>
+            <w:r>
+              <w:rPr>
+                <w:szCs w:val="21"/>
+              </w:rPr>
+              <w:t>新的</w:t>
+            </w:r>
+            <w:r>
+              <w:rPr>
+                <w:rFonts w:hint="eastAsia"/>
+                <w:szCs w:val="21"/>
+              </w:rPr>
+              <w:t>信用值</w:t>
+            </w:r>
+            <w:r>
+              <w:rPr>
+                <w:rFonts w:hint="eastAsia"/>
+                <w:szCs w:val="21"/>
+              </w:rPr>
+              <w:t>(</w:t>
+            </w:r>
+            <w:r>
+              <w:rPr>
+                <w:rFonts w:hint="eastAsia"/>
+                <w:color w:val="FF0000"/>
+              </w:rPr>
+              <w:t>输出；逻辑文件</w:t>
+            </w:r>
+            <w:r>
+              <w:rPr>
+                <w:rFonts w:hint="eastAsia"/>
+                <w:szCs w:val="21"/>
+              </w:rPr>
+              <w:t>)</w:t>
+            </w:r>
+          </w:p>
+        </w:tc>
+      </w:tr>
+      <w:tr>
+        <w:trPr>
+          <w:trHeight w:val="338"/>
+          <w:jc w:val="center"/>
+        </w:trPr>
+        <w:tc>
+          <w:tcPr>
+            <w:tcW w:w="4089" w:type="dxa"/>
+            <w:tcBorders>
+              <w:tl2br w:val="nil"/>
+              <w:tr2bl w:val="nil"/>
+            </w:tcBorders>
+            <w:shd w:val="clear" w:color="auto" w:fill="EDEDED"/>
+          </w:tcPr>
+          <w:p>
+            <w:r>
+              <w:t>OrderExecute</w:t>
+            </w:r>
+            <w:r>
+              <w:rPr>
+                <w:rFonts w:hint="eastAsia"/>
+              </w:rPr>
+              <w:t>.</w:t>
+            </w:r>
+            <w:r>
+              <w:t>End</w:t>
+            </w:r>
+          </w:p>
+        </w:tc>
+        <w:tc>
+          <w:tcPr>
+            <w:tcW w:w="4128" w:type="dxa"/>
+            <w:tcBorders>
+              <w:tl2br w:val="nil"/>
+              <w:tr2bl w:val="nil"/>
+            </w:tcBorders>
+            <w:shd w:val="clear" w:color="auto" w:fill="EDEDED"/>
+          </w:tcPr>
+          <w:p>
+            <w:r>
+              <w:rPr>
+                <w:rFonts w:hint="eastAsia"/>
+              </w:rPr>
+              <w:t>系统</w:t>
+            </w:r>
+            <w:r>
+              <w:t>应该</w:t>
+            </w:r>
+            <w:r>
+              <w:rPr>
+                <w:rFonts w:hint="eastAsia"/>
+              </w:rPr>
+              <w:t>允许</w:t>
+            </w:r>
+            <w:r>
+              <w:t>酒店工作人员</w:t>
+            </w:r>
+            <w:r>
+              <w:rPr>
+                <w:rFonts w:hint="eastAsia"/>
+              </w:rPr>
+              <w:t>结束订单执行任务</w:t>
+            </w:r>
+            <w:r>
+              <w:rPr>
+                <w:rFonts w:hint="eastAsia"/>
+              </w:rPr>
+              <w:t>（</w:t>
+            </w:r>
+            <w:r>
+              <w:rPr>
+                <w:rFonts w:hint="eastAsia"/>
+                <w:color w:val="FF0000"/>
+              </w:rPr>
+              <w:t>输入</w:t>
+            </w:r>
+            <w:r>
+              <w:rPr>
+                <w:rFonts w:hint="eastAsia"/>
               </w:rPr>
               <w:t>）</w:t>
             </w:r>

--- a/需求阶段作业2/度量数据文档/酒店工作人员度量.docx
+++ b/需求阶段作业2/度量数据文档/酒店工作人员度量.docx
@@ -54,51 +54,7 @@
           <w:sz w:val="30"/>
           <w:szCs w:val="30"/>
         </w:rPr>
-        <w:t>酒店</w:t>
-      </w:r>
-      <w:bookmarkStart w:id="2" w:name="_MON_1536691930"/>
-      <w:bookmarkEnd w:id="2"/>
-      <w:r>
-        <w:rPr>
-          <w:rFonts w:ascii="微软雅黑" w:eastAsia="微软雅黑" w:hAnsi="微软雅黑" w:cs="宋体"/>
-          <w:sz w:val="30"/>
-          <w:szCs w:val="30"/>
-        </w:rPr>
-        <w:object w:dxaOrig="1543" w:dyaOrig="1116">
-          <v:shapetype id="_x0000_t75" coordsize="21600,21600" o:spt="75" o:preferrelative="t" path="m@4@5l@4@11@9@11@9@5xe" filled="f" stroked="f">
-            <v:stroke joinstyle="miter"/>
-            <v:formulas>
-              <v:f eqn="if lineDrawn pixelLineWidth 0"/>
-              <v:f eqn="sum @0 1 0"/>
-              <v:f eqn="sum 0 0 @1"/>
-              <v:f eqn="prod @2 1 2"/>
-              <v:f eqn="prod @3 21600 pixelWidth"/>
-              <v:f eqn="prod @3 21600 pixelHeight"/>
-              <v:f eqn="sum @0 0 1"/>
-              <v:f eqn="prod @6 1 2"/>
-              <v:f eqn="prod @7 21600 pixelWidth"/>
-              <v:f eqn="sum @8 21600 0"/>
-              <v:f eqn="prod @7 21600 pixelHeight"/>
-              <v:f eqn="sum @10 21600 0"/>
-            </v:formulas>
-            <v:path o:extrusionok="f" gradientshapeok="t" o:connecttype="rect"/>
-            <o:lock v:ext="edit" aspectratio="t"/>
-          </v:shapetype>
-          <v:shape id="_x0000_i1025" type="#_x0000_t75" style="width:76.5pt;height:55.5pt" o:ole="">
-            <v:imagedata r:id="rId6" o:title=""/>
-          </v:shape>
-          <o:OLEObject Type="Embed" ProgID="Word.Document.12" ShapeID="_x0000_i1025" DrawAspect="Icon" ObjectID="_1536700257" r:id="rId7">
-            <o:FieldCodes>\s</o:FieldCodes>
-          </o:OLEObject>
-        </w:object>
-      </w:r>
-      <w:r>
-        <w:rPr>
-          <w:rFonts w:ascii="微软雅黑" w:eastAsia="微软雅黑" w:hAnsi="微软雅黑" w:cs="宋体" w:hint="eastAsia"/>
-          <w:sz w:val="30"/>
-          <w:szCs w:val="30"/>
-        </w:rPr>
-        <w:t>基本信息维护</w:t>
+        <w:t>酒店基本信息维护</w:t>
       </w:r>
     </w:p>
     <w:p>
@@ -115,7 +71,7 @@
         <w:rPr>
           <w:rFonts w:hint="eastAsia"/>
         </w:rPr>
-        <w:t>4</w:t>
+        <w:t>2</w:t>
       </w:r>
     </w:p>
     <w:p>
@@ -132,7 +88,7 @@
         <w:rPr>
           <w:rFonts w:hint="eastAsia"/>
         </w:rPr>
-        <w:t>3</w:t>
+        <w:t>4</w:t>
       </w:r>
     </w:p>
     <w:p>
@@ -166,7 +122,7 @@
         <w:rPr>
           <w:rFonts w:hint="eastAsia"/>
         </w:rPr>
-        <w:t>2</w:t>
+        <w:t>1</w:t>
       </w:r>
     </w:p>
     <w:p>
@@ -185,6 +141,8 @@
         </w:rPr>
         <w:t>0</w:t>
       </w:r>
+      <w:bookmarkStart w:id="2" w:name="_GoBack"/>
+      <w:bookmarkEnd w:id="2"/>
     </w:p>
     <w:p>
       <w:pPr>
@@ -194,7 +152,7 @@
         <w:rPr>
           <w:rFonts w:hint="eastAsia"/>
         </w:rPr>
-        <w:t>功能点测度总数：47</w:t>
+        <w:t>功能点测度总数：</w:t>
       </w:r>
     </w:p>
     <w:p>
@@ -409,15 +367,7 @@
                 <w:color w:val="FF0000"/>
                 <w:szCs w:val="21"/>
               </w:rPr>
-              <w:t>输入；</w:t>
-            </w:r>
-            <w:r>
-              <w:rPr>
-                <w:rFonts w:hint="eastAsia"/>
-                <w:color w:val="FF0000"/>
-                <w:szCs w:val="21"/>
-              </w:rPr>
-              <w:t>输出：酒店基本信息界面</w:t>
+              <w:t>输出</w:t>
             </w:r>
             <w:r>
               <w:rPr>
@@ -640,6 +590,14 @@
             <w:r>
               <w:rPr>
                 <w:rFonts w:hint="eastAsia"/>
+                <w:color w:val="FF0000"/>
+                <w:szCs w:val="21"/>
+              </w:rPr>
+              <w:t>；输出</w:t>
+            </w:r>
+            <w:r>
+              <w:rPr>
+                <w:rFonts w:hint="eastAsia"/>
                 <w:szCs w:val="21"/>
               </w:rPr>
               <w:t>）</w:t>
@@ -672,7 +630,6 @@
                 <w:rFonts w:hint="eastAsia"/>
                 <w:szCs w:val="21"/>
               </w:rPr>
-              <w:lastRenderedPageBreak/>
               <w:t>HotelInfo</w:t>
             </w:r>
             <w:r>
@@ -805,7 +762,15 @@
                 <w:rFonts w:hint="eastAsia"/>
                 <w:szCs w:val="21"/>
               </w:rPr>
-              <w:t>系统</w:t>
+              <w:t>系统允许酒店工作人员通过键盘和鼠</w:t>
+            </w:r>
+            <w:r>
+              <w:rPr>
+                <w:rFonts w:hint="eastAsia"/>
+                <w:szCs w:val="21"/>
+              </w:rPr>
+              <w:lastRenderedPageBreak/>
+              <w:t>标执行确认信息操作</w:t>
             </w:r>
             <w:r>
               <w:rPr>
@@ -820,7 +785,7 @@
                 <w:color w:val="FF0000"/>
                 <w:szCs w:val="21"/>
               </w:rPr>
-              <w:t>输出：提示确认界面</w:t>
+              <w:t>查询</w:t>
             </w:r>
             <w:r>
               <w:rPr>
@@ -828,42 +793,6 @@
                 <w:szCs w:val="21"/>
               </w:rPr>
               <w:t>）</w:t>
-            </w:r>
-            <w:r>
-              <w:rPr>
-                <w:rFonts w:hint="eastAsia"/>
-                <w:szCs w:val="21"/>
-              </w:rPr>
-              <w:t>允许酒店工作人员通过键盘和鼠标执行</w:t>
-            </w:r>
-            <w:r>
-              <w:rPr>
-                <w:rFonts w:hint="eastAsia"/>
-                <w:szCs w:val="21"/>
-              </w:rPr>
-              <w:t>（</w:t>
-            </w:r>
-            <w:r>
-              <w:rPr>
-                <w:rFonts w:hint="eastAsia"/>
-                <w:color w:val="FF0000"/>
-                <w:szCs w:val="21"/>
-              </w:rPr>
-              <w:t>输入</w:t>
-            </w:r>
-            <w:r>
-              <w:rPr>
-                <w:rFonts w:hint="eastAsia"/>
-                <w:szCs w:val="21"/>
-              </w:rPr>
-              <w:t>）</w:t>
-            </w:r>
-            <w:r>
-              <w:rPr>
-                <w:rFonts w:hint="eastAsia"/>
-                <w:szCs w:val="21"/>
-              </w:rPr>
-              <w:t>确认信息操作</w:t>
             </w:r>
           </w:p>
         </w:tc>
@@ -893,6 +822,7 @@
                 <w:rFonts w:hint="eastAsia"/>
                 <w:szCs w:val="21"/>
               </w:rPr>
+              <w:lastRenderedPageBreak/>
               <w:t>HotelInfo</w:t>
             </w:r>
             <w:r>
@@ -1052,6 +982,14 @@
             <w:r>
               <w:rPr>
                 <w:rFonts w:hint="eastAsia"/>
+                <w:color w:val="FF0000"/>
+                <w:szCs w:val="21"/>
+              </w:rPr>
+              <w:t>；输出</w:t>
+            </w:r>
+            <w:r>
+              <w:rPr>
+                <w:rFonts w:hint="eastAsia"/>
                 <w:szCs w:val="21"/>
               </w:rPr>
               <w:t>）</w:t>
@@ -1127,7 +1065,36 @@
                 <w:rFonts w:hint="eastAsia"/>
                 <w:szCs w:val="21"/>
               </w:rPr>
-              <w:t>系统更新酒店基本信息，整个更新过程组成一个事务，要么全部更新，要么全部不更新</w:t>
+              <w:t>系统更新酒店基本信息</w:t>
+            </w:r>
+            <w:r>
+              <w:rPr>
+                <w:rFonts w:hint="eastAsia"/>
+                <w:szCs w:val="21"/>
+              </w:rPr>
+              <w:t>（</w:t>
+            </w:r>
+            <w:r>
+              <w:rPr>
+                <w:rFonts w:hint="eastAsia"/>
+                <w:color w:val="FF0000"/>
+                <w:szCs w:val="21"/>
+              </w:rPr>
+              <w:t>逻辑文件</w:t>
+            </w:r>
+            <w:r>
+              <w:rPr>
+                <w:rFonts w:hint="eastAsia"/>
+                <w:szCs w:val="21"/>
+              </w:rPr>
+              <w:t>）</w:t>
+            </w:r>
+            <w:r>
+              <w:rPr>
+                <w:rFonts w:hint="eastAsia"/>
+                <w:szCs w:val="21"/>
+              </w:rPr>
+              <w:t>，整个更新过程组成一个事务，要么全部更新，要么全部不更新</w:t>
             </w:r>
           </w:p>
         </w:tc>
@@ -1209,28 +1176,6 @@
               </w:rPr>
               <w:t>系统更新酒店详细地址、所属商圈、酒店设施</w:t>
             </w:r>
-            <w:r>
-              <w:rPr>
-                <w:rFonts w:hint="eastAsia"/>
-                <w:szCs w:val="21"/>
-              </w:rPr>
-              <w:t>（</w:t>
-            </w:r>
-            <w:r>
-              <w:rPr>
-                <w:rFonts w:hint="eastAsia"/>
-                <w:color w:val="FF0000"/>
-                <w:szCs w:val="21"/>
-              </w:rPr>
-              <w:t>逻辑文件</w:t>
-            </w:r>
-            <w:r>
-              <w:rPr>
-                <w:rFonts w:hint="eastAsia"/>
-                <w:szCs w:val="21"/>
-              </w:rPr>
-              <w:t>）</w:t>
-            </w:r>
           </w:p>
         </w:tc>
       </w:tr>
@@ -1311,28 +1256,6 @@
               </w:rPr>
               <w:t>系统更新酒店星级</w:t>
             </w:r>
-            <w:r>
-              <w:rPr>
-                <w:rFonts w:hint="eastAsia"/>
-                <w:szCs w:val="21"/>
-              </w:rPr>
-              <w:t>（</w:t>
-            </w:r>
-            <w:r>
-              <w:rPr>
-                <w:rFonts w:hint="eastAsia"/>
-                <w:color w:val="FF0000"/>
-                <w:szCs w:val="21"/>
-              </w:rPr>
-              <w:t>逻辑文件</w:t>
-            </w:r>
-            <w:r>
-              <w:rPr>
-                <w:rFonts w:hint="eastAsia"/>
-                <w:szCs w:val="21"/>
-              </w:rPr>
-              <w:t>）</w:t>
-            </w:r>
           </w:p>
         </w:tc>
       </w:tr>
@@ -1387,28 +1310,6 @@
               </w:rPr>
               <w:t>酒店工作人员结束酒店基本信息维护，系统退出酒店基本信息维护功能</w:t>
             </w:r>
-            <w:r>
-              <w:rPr>
-                <w:rFonts w:hint="eastAsia"/>
-                <w:szCs w:val="21"/>
-              </w:rPr>
-              <w:t>（</w:t>
-            </w:r>
-            <w:r>
-              <w:rPr>
-                <w:rFonts w:hint="eastAsia"/>
-                <w:color w:val="FF0000"/>
-                <w:szCs w:val="21"/>
-              </w:rPr>
-              <w:t>查询</w:t>
-            </w:r>
-            <w:r>
-              <w:rPr>
-                <w:rFonts w:hint="eastAsia"/>
-                <w:szCs w:val="21"/>
-              </w:rPr>
-              <w:t>）</w:t>
-            </w:r>
           </w:p>
         </w:tc>
       </w:tr>
@@ -1488,7 +1389,6 @@
         <w:rPr>
           <w:rFonts w:hint="eastAsia"/>
         </w:rPr>
-        <w:lastRenderedPageBreak/>
         <w:t>逻辑文件：</w:t>
       </w:r>
       <w:r>
@@ -1538,6 +1438,7 @@
         <w:rPr>
           <w:rFonts w:hint="eastAsia"/>
         </w:rPr>
+        <w:lastRenderedPageBreak/>
         <w:t>FP</w:t>
       </w:r>
       <w:r>
@@ -1737,7 +1638,7 @@
                 <w:color w:val="FF0000"/>
                 <w:szCs w:val="21"/>
               </w:rPr>
-              <w:t>输入；输出：客房信息维护界面</w:t>
+              <w:t>输出</w:t>
             </w:r>
             <w:r>
               <w:rPr>
@@ -1959,6 +1860,14 @@
             <w:r>
               <w:rPr>
                 <w:rFonts w:hint="eastAsia"/>
+                <w:color w:val="FF0000"/>
+                <w:szCs w:val="21"/>
+              </w:rPr>
+              <w:t>；输出</w:t>
+            </w:r>
+            <w:r>
+              <w:rPr>
+                <w:rFonts w:hint="eastAsia"/>
                 <w:szCs w:val="21"/>
               </w:rPr>
               <w:t>）</w:t>
@@ -2056,7 +1965,7 @@
                 <w:color w:val="FF0000"/>
                 <w:szCs w:val="21"/>
               </w:rPr>
-              <w:t>输入</w:t>
+              <w:t>查询</w:t>
             </w:r>
             <w:r>
               <w:rPr>
@@ -2149,7 +2058,7 @@
                 <w:rFonts w:hint="eastAsia"/>
                 <w:szCs w:val="21"/>
               </w:rPr>
-              <w:t>系统</w:t>
+              <w:t>系统允许酒店工作人员通过键盘和鼠标执行确认信息操作</w:t>
             </w:r>
             <w:r>
               <w:rPr>
@@ -2164,23 +2073,7 @@
                 <w:color w:val="FF0000"/>
                 <w:szCs w:val="21"/>
               </w:rPr>
-              <w:t>输出</w:t>
-            </w:r>
-            <w:r>
-              <w:rPr>
-                <w:rFonts w:hint="eastAsia"/>
-                <w:color w:val="FF0000"/>
-                <w:szCs w:val="21"/>
-              </w:rPr>
-              <w:t>:</w:t>
-            </w:r>
-            <w:r>
-              <w:rPr>
-                <w:rFonts w:hint="eastAsia"/>
-                <w:color w:val="FF0000"/>
-                <w:szCs w:val="21"/>
-              </w:rPr>
-              <w:t>提示确定界面</w:t>
+              <w:t>查询</w:t>
             </w:r>
             <w:r>
               <w:rPr>
@@ -2188,42 +2081,6 @@
                 <w:szCs w:val="21"/>
               </w:rPr>
               <w:t>）</w:t>
-            </w:r>
-            <w:r>
-              <w:rPr>
-                <w:rFonts w:hint="eastAsia"/>
-                <w:szCs w:val="21"/>
-              </w:rPr>
-              <w:t>允许酒店工作人员通过键盘和鼠标执行</w:t>
-            </w:r>
-            <w:r>
-              <w:rPr>
-                <w:rFonts w:hint="eastAsia"/>
-                <w:szCs w:val="21"/>
-              </w:rPr>
-              <w:t>（</w:t>
-            </w:r>
-            <w:r>
-              <w:rPr>
-                <w:rFonts w:hint="eastAsia"/>
-                <w:color w:val="FF0000"/>
-                <w:szCs w:val="21"/>
-              </w:rPr>
-              <w:t>输入</w:t>
-            </w:r>
-            <w:r>
-              <w:rPr>
-                <w:rFonts w:hint="eastAsia"/>
-                <w:szCs w:val="21"/>
-              </w:rPr>
-              <w:t>）</w:t>
-            </w:r>
-            <w:r>
-              <w:rPr>
-                <w:rFonts w:hint="eastAsia"/>
-                <w:szCs w:val="21"/>
-              </w:rPr>
-              <w:t>确认信息操作</w:t>
             </w:r>
           </w:p>
         </w:tc>
@@ -2399,6 +2256,14 @@
             <w:r>
               <w:rPr>
                 <w:rFonts w:hint="eastAsia"/>
+                <w:color w:val="FF0000"/>
+                <w:szCs w:val="21"/>
+              </w:rPr>
+              <w:t>；输出</w:t>
+            </w:r>
+            <w:r>
+              <w:rPr>
+                <w:rFonts w:hint="eastAsia"/>
                 <w:szCs w:val="21"/>
               </w:rPr>
               <w:t>）</w:t>
@@ -2474,15 +2339,29 @@
                 <w:rFonts w:hint="eastAsia"/>
                 <w:szCs w:val="21"/>
               </w:rPr>
-              <w:t>系统更新客房信息，整个更新过程组成一个事务，要么全部更新，要么全部</w:t>
-            </w:r>
-            <w:r>
-              <w:rPr>
-                <w:rFonts w:hint="eastAsia"/>
-                <w:szCs w:val="21"/>
-              </w:rPr>
-              <w:lastRenderedPageBreak/>
-              <w:t>不更新</w:t>
+              <w:t>系统更新客房信息，整个更新过程组成一个事务，要么全部更新，要么全部不更新</w:t>
+            </w:r>
+            <w:r>
+              <w:rPr>
+                <w:rFonts w:hint="eastAsia"/>
+                <w:szCs w:val="21"/>
+              </w:rPr>
+              <w:t>（</w:t>
+            </w:r>
+            <w:r>
+              <w:rPr>
+                <w:rFonts w:hint="eastAsia"/>
+                <w:color w:val="FF0000"/>
+                <w:szCs w:val="21"/>
+              </w:rPr>
+              <w:t>逻辑文件</w:t>
+            </w:r>
+            <w:r>
+              <w:rPr>
+                <w:rFonts w:hint="eastAsia"/>
+                <w:szCs w:val="21"/>
+              </w:rPr>
+              <w:t>）</w:t>
             </w:r>
           </w:p>
         </w:tc>
@@ -2512,7 +2391,6 @@
                 <w:rFonts w:hint="eastAsia"/>
                 <w:szCs w:val="21"/>
               </w:rPr>
-              <w:lastRenderedPageBreak/>
               <w:t>HotelRoomInfo</w:t>
             </w:r>
             <w:r>
@@ -2564,28 +2442,6 @@
                 <w:szCs w:val="21"/>
               </w:rPr>
               <w:t>系统更新客房类型</w:t>
-            </w:r>
-            <w:r>
-              <w:rPr>
-                <w:rFonts w:hint="eastAsia"/>
-                <w:szCs w:val="21"/>
-              </w:rPr>
-              <w:t>（</w:t>
-            </w:r>
-            <w:r>
-              <w:rPr>
-                <w:rFonts w:hint="eastAsia"/>
-                <w:color w:val="FF0000"/>
-                <w:szCs w:val="21"/>
-              </w:rPr>
-              <w:t>逻辑文件</w:t>
-            </w:r>
-            <w:r>
-              <w:rPr>
-                <w:rFonts w:hint="eastAsia"/>
-                <w:szCs w:val="21"/>
-              </w:rPr>
-              <w:t>）</w:t>
             </w:r>
           </w:p>
         </w:tc>
@@ -2667,28 +2523,6 @@
               </w:rPr>
               <w:t>系统更新每种类型的客房的数量</w:t>
             </w:r>
-            <w:r>
-              <w:rPr>
-                <w:rFonts w:hint="eastAsia"/>
-                <w:szCs w:val="21"/>
-              </w:rPr>
-              <w:t>（</w:t>
-            </w:r>
-            <w:r>
-              <w:rPr>
-                <w:rFonts w:hint="eastAsia"/>
-                <w:color w:val="FF0000"/>
-                <w:szCs w:val="21"/>
-              </w:rPr>
-              <w:t>逻辑文件</w:t>
-            </w:r>
-            <w:r>
-              <w:rPr>
-                <w:rFonts w:hint="eastAsia"/>
-                <w:szCs w:val="21"/>
-              </w:rPr>
-              <w:t>）</w:t>
-            </w:r>
           </w:p>
         </w:tc>
       </w:tr>
@@ -2743,7 +2577,15 @@
                 <w:rFonts w:hint="eastAsia"/>
                 <w:szCs w:val="21"/>
               </w:rPr>
-              <w:t>TotalNumber</w:t>
+              <w:t>TotalNum</w:t>
+            </w:r>
+            <w:r>
+              <w:rPr>
+                <w:rFonts w:hint="eastAsia"/>
+                <w:szCs w:val="21"/>
+              </w:rPr>
+              <w:lastRenderedPageBreak/>
+              <w:t>ber</w:t>
             </w:r>
           </w:p>
         </w:tc>
@@ -2767,29 +2609,8 @@
                 <w:rFonts w:hint="eastAsia"/>
                 <w:szCs w:val="21"/>
               </w:rPr>
+              <w:lastRenderedPageBreak/>
               <w:t>系统更新客房总数</w:t>
-            </w:r>
-            <w:r>
-              <w:rPr>
-                <w:rFonts w:hint="eastAsia"/>
-                <w:szCs w:val="21"/>
-              </w:rPr>
-              <w:t>(</w:t>
-            </w:r>
-            <w:r>
-              <w:rPr>
-                <w:rFonts w:hint="eastAsia"/>
-                <w:color w:val="FF0000"/>
-                <w:szCs w:val="21"/>
-              </w:rPr>
-              <w:t>逻辑文件</w:t>
-            </w:r>
-            <w:r>
-              <w:rPr>
-                <w:rFonts w:hint="eastAsia"/>
-                <w:szCs w:val="21"/>
-              </w:rPr>
-              <w:t>)</w:t>
             </w:r>
           </w:p>
         </w:tc>
@@ -2819,6 +2640,7 @@
                 <w:rFonts w:hint="eastAsia"/>
                 <w:szCs w:val="21"/>
               </w:rPr>
+              <w:lastRenderedPageBreak/>
               <w:t>HotelRoomInfo</w:t>
             </w:r>
             <w:r>
@@ -2857,28 +2679,6 @@
                 <w:szCs w:val="21"/>
               </w:rPr>
               <w:t>酒店工作人员结束客房信息维护，系统退出客房信息维护功能</w:t>
-            </w:r>
-            <w:r>
-              <w:rPr>
-                <w:rFonts w:hint="eastAsia"/>
-                <w:szCs w:val="21"/>
-              </w:rPr>
-              <w:t>（</w:t>
-            </w:r>
-            <w:r>
-              <w:rPr>
-                <w:rFonts w:hint="eastAsia"/>
-                <w:color w:val="FF0000"/>
-                <w:szCs w:val="21"/>
-              </w:rPr>
-              <w:t>查询</w:t>
-            </w:r>
-            <w:r>
-              <w:rPr>
-                <w:rFonts w:hint="eastAsia"/>
-                <w:szCs w:val="21"/>
-              </w:rPr>
-              <w:t>）</w:t>
             </w:r>
           </w:p>
         </w:tc>
@@ -3205,7 +3005,6 @@
                 <w:rFonts w:hint="eastAsia"/>
                 <w:szCs w:val="21"/>
               </w:rPr>
-              <w:lastRenderedPageBreak/>
               <w:t>（</w:t>
             </w:r>
             <w:r>
@@ -3214,7 +3013,7 @@
                 <w:color w:val="FF0000"/>
                 <w:szCs w:val="21"/>
               </w:rPr>
-              <w:t>输入；输出：酒店促销策略维护界面</w:t>
+              <w:t>输出</w:t>
             </w:r>
             <w:r>
               <w:rPr>
@@ -3251,7 +3050,6 @@
                 <w:rFonts w:hint="eastAsia"/>
                 <w:szCs w:val="21"/>
               </w:rPr>
-              <w:lastRenderedPageBreak/>
               <w:t>HotelPromotion</w:t>
             </w:r>
             <w:r>
@@ -3384,7 +3182,15 @@
                 <w:rFonts w:hint="eastAsia"/>
                 <w:szCs w:val="21"/>
               </w:rPr>
-              <w:t>在酒店工作人员输入信息过程中，可以取消当前操作</w:t>
+              <w:t>在酒店工作人员输入信息过程中，可</w:t>
+            </w:r>
+            <w:r>
+              <w:rPr>
+                <w:rFonts w:hint="eastAsia"/>
+                <w:szCs w:val="21"/>
+              </w:rPr>
+              <w:lastRenderedPageBreak/>
+              <w:t>以取消当前操作</w:t>
             </w:r>
             <w:r>
               <w:rPr>
@@ -3428,6 +3234,28 @@
                 <w:szCs w:val="21"/>
               </w:rPr>
               <w:t>显示上一次操作后的酒店促销策略</w:t>
+            </w:r>
+            <w:r>
+              <w:rPr>
+                <w:rFonts w:hint="eastAsia"/>
+                <w:szCs w:val="21"/>
+              </w:rPr>
+              <w:t>（</w:t>
+            </w:r>
+            <w:r>
+              <w:rPr>
+                <w:rFonts w:hint="eastAsia"/>
+                <w:color w:val="FF0000"/>
+                <w:szCs w:val="21"/>
+              </w:rPr>
+              <w:t>输出</w:t>
+            </w:r>
+            <w:r>
+              <w:rPr>
+                <w:rFonts w:hint="eastAsia"/>
+                <w:szCs w:val="21"/>
+              </w:rPr>
+              <w:t>）</w:t>
             </w:r>
           </w:p>
         </w:tc>
@@ -3457,6 +3285,7 @@
                 <w:rFonts w:hint="eastAsia"/>
                 <w:szCs w:val="21"/>
               </w:rPr>
+              <w:lastRenderedPageBreak/>
               <w:t>HotelPromotion</w:t>
             </w:r>
             <w:r>
@@ -3523,6 +3352,14 @@
                 <w:szCs w:val="21"/>
               </w:rPr>
               <w:t>查询</w:t>
+            </w:r>
+            <w:r>
+              <w:rPr>
+                <w:rFonts w:hint="eastAsia"/>
+                <w:color w:val="FF0000"/>
+                <w:szCs w:val="21"/>
+              </w:rPr>
+              <w:t>；输出</w:t>
             </w:r>
             <w:r>
               <w:rPr>
@@ -3624,7 +3461,7 @@
                 <w:color w:val="FF0000"/>
                 <w:szCs w:val="21"/>
               </w:rPr>
-              <w:t>输入</w:t>
+              <w:t>查询</w:t>
             </w:r>
             <w:r>
               <w:rPr>
@@ -3711,7 +3548,7 @@
                 <w:rFonts w:hint="eastAsia"/>
                 <w:szCs w:val="21"/>
               </w:rPr>
-              <w:t>系统</w:t>
+              <w:t>系统允许酒店工作人员通过键盘和鼠标执行确认信息操作</w:t>
             </w:r>
             <w:r>
               <w:rPr>
@@ -3726,7 +3563,7 @@
                 <w:color w:val="FF0000"/>
                 <w:szCs w:val="21"/>
               </w:rPr>
-              <w:t>输出：提示确定界面</w:t>
+              <w:t>查询</w:t>
             </w:r>
             <w:r>
               <w:rPr>
@@ -3734,42 +3571,6 @@
                 <w:szCs w:val="21"/>
               </w:rPr>
               <w:t>）</w:t>
-            </w:r>
-            <w:r>
-              <w:rPr>
-                <w:rFonts w:hint="eastAsia"/>
-                <w:szCs w:val="21"/>
-              </w:rPr>
-              <w:t>允许酒店工作人员通过键盘和鼠标执行</w:t>
-            </w:r>
-            <w:r>
-              <w:rPr>
-                <w:rFonts w:hint="eastAsia"/>
-                <w:szCs w:val="21"/>
-              </w:rPr>
-              <w:t>（</w:t>
-            </w:r>
-            <w:r>
-              <w:rPr>
-                <w:rFonts w:hint="eastAsia"/>
-                <w:color w:val="FF0000"/>
-                <w:szCs w:val="21"/>
-              </w:rPr>
-              <w:t>输入</w:t>
-            </w:r>
-            <w:r>
-              <w:rPr>
-                <w:rFonts w:hint="eastAsia"/>
-                <w:szCs w:val="21"/>
-              </w:rPr>
-              <w:t>）</w:t>
-            </w:r>
-            <w:r>
-              <w:rPr>
-                <w:rFonts w:hint="eastAsia"/>
-                <w:szCs w:val="21"/>
-              </w:rPr>
-              <w:t>确认信息操作</w:t>
             </w:r>
           </w:p>
         </w:tc>
@@ -3958,6 +3759,14 @@
             <w:r>
               <w:rPr>
                 <w:rFonts w:hint="eastAsia"/>
+                <w:color w:val="FF0000"/>
+                <w:szCs w:val="21"/>
+              </w:rPr>
+              <w:t>；输出</w:t>
+            </w:r>
+            <w:r>
+              <w:rPr>
+                <w:rFonts w:hint="eastAsia"/>
                 <w:szCs w:val="21"/>
               </w:rPr>
               <w:t>）</w:t>
@@ -4124,28 +3933,6 @@
               </w:rPr>
               <w:t>酒店工作人员结束酒店促销策略维护，系统退出酒店促销策略功能</w:t>
             </w:r>
-            <w:r>
-              <w:rPr>
-                <w:rFonts w:hint="eastAsia"/>
-                <w:szCs w:val="21"/>
-              </w:rPr>
-              <w:t>（</w:t>
-            </w:r>
-            <w:r>
-              <w:rPr>
-                <w:rFonts w:hint="eastAsia"/>
-                <w:color w:val="FF0000"/>
-                <w:szCs w:val="21"/>
-              </w:rPr>
-              <w:t>查询</w:t>
-            </w:r>
-            <w:r>
-              <w:rPr>
-                <w:rFonts w:hint="eastAsia"/>
-                <w:szCs w:val="21"/>
-              </w:rPr>
-              <w:t>）</w:t>
-            </w:r>
           </w:p>
         </w:tc>
       </w:tr>
@@ -4166,7 +3953,6 @@
           <w:sz w:val="30"/>
           <w:szCs w:val="30"/>
         </w:rPr>
-        <w:lastRenderedPageBreak/>
         <w:t>用例</w:t>
       </w:r>
       <w:r>
@@ -4230,6 +4016,7 @@
         <w:rPr>
           <w:rFonts w:hint="eastAsia"/>
         </w:rPr>
+        <w:lastRenderedPageBreak/>
         <w:t>对外接口：0</w:t>
       </w:r>
     </w:p>
@@ -4401,7 +4188,7 @@
                 <w:rFonts w:hint="eastAsia"/>
                 <w:szCs w:val="21"/>
               </w:rPr>
-              <w:t>系统</w:t>
+              <w:t>系统允许酒店工作人员通过鼠标点击请求执行订单</w:t>
             </w:r>
             <w:r>
               <w:rPr>
@@ -4416,7 +4203,7 @@
                 <w:color w:val="FF0000"/>
                 <w:szCs w:val="21"/>
               </w:rPr>
-              <w:t>输出：更新入住信息界面</w:t>
+              <w:t>输出</w:t>
             </w:r>
             <w:r>
               <w:rPr>
@@ -4424,42 +4211,6 @@
                 <w:szCs w:val="21"/>
               </w:rPr>
               <w:t>）</w:t>
-            </w:r>
-            <w:r>
-              <w:rPr>
-                <w:rFonts w:hint="eastAsia"/>
-                <w:szCs w:val="21"/>
-              </w:rPr>
-              <w:t>允许酒店工作人员通过鼠标点击</w:t>
-            </w:r>
-            <w:r>
-              <w:rPr>
-                <w:rFonts w:hint="eastAsia"/>
-                <w:szCs w:val="21"/>
-              </w:rPr>
-              <w:t>（</w:t>
-            </w:r>
-            <w:r>
-              <w:rPr>
-                <w:rFonts w:hint="eastAsia"/>
-                <w:color w:val="FF0000"/>
-                <w:szCs w:val="21"/>
-              </w:rPr>
-              <w:t>输入</w:t>
-            </w:r>
-            <w:r>
-              <w:rPr>
-                <w:rFonts w:hint="eastAsia"/>
-                <w:szCs w:val="21"/>
-              </w:rPr>
-              <w:t>）</w:t>
-            </w:r>
-            <w:r>
-              <w:rPr>
-                <w:rFonts w:hint="eastAsia"/>
-                <w:szCs w:val="21"/>
-              </w:rPr>
-              <w:t>请求执行订单</w:t>
             </w:r>
           </w:p>
         </w:tc>
@@ -4528,7 +4279,7 @@
                 <w:color w:val="FF0000"/>
                 <w:szCs w:val="21"/>
               </w:rPr>
-              <w:t>输入</w:t>
+              <w:t>查询；输出</w:t>
             </w:r>
             <w:r>
               <w:rPr>
@@ -4589,7 +4340,7 @@
                 <w:rFonts w:hint="eastAsia"/>
                 <w:szCs w:val="21"/>
               </w:rPr>
-              <w:t>系统</w:t>
+              <w:t>系统允许酒店工作人员通过键盘、鼠标确认执行订单</w:t>
             </w:r>
             <w:r>
               <w:rPr>
@@ -4604,7 +4355,7 @@
                 <w:color w:val="FF0000"/>
                 <w:szCs w:val="21"/>
               </w:rPr>
-              <w:t>输出：执行订单界面</w:t>
+              <w:t>查询</w:t>
             </w:r>
             <w:r>
               <w:rPr>
@@ -4612,42 +4363,6 @@
                 <w:szCs w:val="21"/>
               </w:rPr>
               <w:t>）</w:t>
-            </w:r>
-            <w:r>
-              <w:rPr>
-                <w:rFonts w:hint="eastAsia"/>
-                <w:szCs w:val="21"/>
-              </w:rPr>
-              <w:t>允许酒店工作人员通过键盘、鼠标确认执行</w:t>
-            </w:r>
-            <w:r>
-              <w:rPr>
-                <w:rFonts w:hint="eastAsia"/>
-                <w:szCs w:val="21"/>
-              </w:rPr>
-              <w:t>（</w:t>
-            </w:r>
-            <w:r>
-              <w:rPr>
-                <w:rFonts w:hint="eastAsia"/>
-                <w:color w:val="FF0000"/>
-                <w:szCs w:val="21"/>
-              </w:rPr>
-              <w:t>输入</w:t>
-            </w:r>
-            <w:r>
-              <w:rPr>
-                <w:rFonts w:hint="eastAsia"/>
-                <w:szCs w:val="21"/>
-              </w:rPr>
-              <w:t>）</w:t>
-            </w:r>
-            <w:r>
-              <w:rPr>
-                <w:rFonts w:hint="eastAsia"/>
-                <w:szCs w:val="21"/>
-              </w:rPr>
-              <w:t>订单</w:t>
             </w:r>
           </w:p>
         </w:tc>
@@ -4729,6 +4444,28 @@
               </w:rPr>
               <w:t>系统更新订单入住信息，整个更新过程组成一个事务，要么全部更新，要么全部不更新</w:t>
             </w:r>
+            <w:r>
+              <w:rPr>
+                <w:rFonts w:hint="eastAsia"/>
+                <w:szCs w:val="21"/>
+              </w:rPr>
+              <w:t>（</w:t>
+            </w:r>
+            <w:r>
+              <w:rPr>
+                <w:rFonts w:hint="eastAsia"/>
+                <w:color w:val="FF0000"/>
+                <w:szCs w:val="21"/>
+              </w:rPr>
+              <w:t>逻辑文件</w:t>
+            </w:r>
+            <w:r>
+              <w:rPr>
+                <w:rFonts w:hint="eastAsia"/>
+                <w:szCs w:val="21"/>
+              </w:rPr>
+              <w:t>）</w:t>
+            </w:r>
           </w:p>
         </w:tc>
       </w:tr>
@@ -4815,28 +4552,6 @@
               </w:rPr>
               <w:t>系统更新房间号</w:t>
             </w:r>
-            <w:r>
-              <w:rPr>
-                <w:rFonts w:hint="eastAsia"/>
-                <w:szCs w:val="21"/>
-              </w:rPr>
-              <w:t>（</w:t>
-            </w:r>
-            <w:r>
-              <w:rPr>
-                <w:rFonts w:hint="eastAsia"/>
-                <w:color w:val="FF0000"/>
-                <w:szCs w:val="21"/>
-              </w:rPr>
-              <w:t>逻辑文件</w:t>
-            </w:r>
-            <w:r>
-              <w:rPr>
-                <w:rFonts w:hint="eastAsia"/>
-                <w:szCs w:val="21"/>
-              </w:rPr>
-              <w:t>）</w:t>
-            </w:r>
           </w:p>
         </w:tc>
       </w:tr>
@@ -4923,28 +4638,6 @@
               </w:rPr>
               <w:t>系统更新入住时间</w:t>
             </w:r>
-            <w:r>
-              <w:rPr>
-                <w:rFonts w:hint="eastAsia"/>
-                <w:szCs w:val="21"/>
-              </w:rPr>
-              <w:t>（</w:t>
-            </w:r>
-            <w:r>
-              <w:rPr>
-                <w:rFonts w:hint="eastAsia"/>
-                <w:color w:val="FF0000"/>
-                <w:szCs w:val="21"/>
-              </w:rPr>
-              <w:t>逻辑文件</w:t>
-            </w:r>
-            <w:r>
-              <w:rPr>
-                <w:rFonts w:hint="eastAsia"/>
-                <w:szCs w:val="21"/>
-              </w:rPr>
-              <w:t>）</w:t>
-            </w:r>
           </w:p>
         </w:tc>
       </w:tr>
@@ -4973,7 +4666,6 @@
                 <w:rFonts w:hint="eastAsia"/>
                 <w:szCs w:val="21"/>
               </w:rPr>
-              <w:lastRenderedPageBreak/>
               <w:t>CheckIn</w:t>
             </w:r>
             <w:r>
@@ -5031,28 +4723,6 @@
                 <w:szCs w:val="21"/>
               </w:rPr>
               <w:t>系统更新预计离开时间</w:t>
-            </w:r>
-            <w:r>
-              <w:rPr>
-                <w:rFonts w:hint="eastAsia"/>
-                <w:szCs w:val="21"/>
-              </w:rPr>
-              <w:t>（</w:t>
-            </w:r>
-            <w:r>
-              <w:rPr>
-                <w:rFonts w:hint="eastAsia"/>
-                <w:color w:val="FF0000"/>
-                <w:szCs w:val="21"/>
-              </w:rPr>
-              <w:t>逻辑文件</w:t>
-            </w:r>
-            <w:r>
-              <w:rPr>
-                <w:rFonts w:hint="eastAsia"/>
-                <w:szCs w:val="21"/>
-              </w:rPr>
-              <w:t>）</w:t>
             </w:r>
           </w:p>
         </w:tc>
@@ -5127,6 +4797,28 @@
               </w:rPr>
               <w:t>系统更新剩余客房信息，整个更新过程组成一个事务，要么全部更新，要么全部不更新</w:t>
             </w:r>
+            <w:r>
+              <w:rPr>
+                <w:rFonts w:hint="eastAsia"/>
+                <w:szCs w:val="21"/>
+              </w:rPr>
+              <w:t>（</w:t>
+            </w:r>
+            <w:r>
+              <w:rPr>
+                <w:rFonts w:hint="eastAsia"/>
+                <w:color w:val="FF0000"/>
+                <w:szCs w:val="21"/>
+              </w:rPr>
+              <w:t>逻辑文件</w:t>
+            </w:r>
+            <w:r>
+              <w:rPr>
+                <w:rFonts w:hint="eastAsia"/>
+                <w:szCs w:val="21"/>
+              </w:rPr>
+              <w:t>）</w:t>
+            </w:r>
           </w:p>
         </w:tc>
       </w:tr>
@@ -5200,28 +4892,6 @@
               </w:rPr>
               <w:t>系统更新剩余房型</w:t>
             </w:r>
-            <w:r>
-              <w:rPr>
-                <w:rFonts w:hint="eastAsia"/>
-                <w:szCs w:val="21"/>
-              </w:rPr>
-              <w:t>（</w:t>
-            </w:r>
-            <w:r>
-              <w:rPr>
-                <w:rFonts w:hint="eastAsia"/>
-                <w:color w:val="FF0000"/>
-                <w:szCs w:val="21"/>
-              </w:rPr>
-              <w:t>逻辑文件</w:t>
-            </w:r>
-            <w:r>
-              <w:rPr>
-                <w:rFonts w:hint="eastAsia"/>
-                <w:szCs w:val="21"/>
-              </w:rPr>
-              <w:t>）</w:t>
-            </w:r>
           </w:p>
         </w:tc>
       </w:tr>
@@ -5269,7 +4939,14 @@
               <w:rPr>
                 <w:szCs w:val="21"/>
               </w:rPr>
-              <w:t>date.Remain.EachTypeNumber</w:t>
+              <w:t>date.Remain.EachType</w:t>
+            </w:r>
+            <w:r>
+              <w:rPr>
+                <w:szCs w:val="21"/>
+              </w:rPr>
+              <w:lastRenderedPageBreak/>
+              <w:t>Number</w:t>
             </w:r>
           </w:p>
         </w:tc>
@@ -5293,29 +4970,8 @@
                 <w:rFonts w:hint="eastAsia"/>
                 <w:szCs w:val="21"/>
               </w:rPr>
+              <w:lastRenderedPageBreak/>
               <w:t>系统更新每种类型的剩余客房的数量</w:t>
-            </w:r>
-            <w:r>
-              <w:rPr>
-                <w:rFonts w:hint="eastAsia"/>
-                <w:szCs w:val="21"/>
-              </w:rPr>
-              <w:t>（</w:t>
-            </w:r>
-            <w:r>
-              <w:rPr>
-                <w:rFonts w:hint="eastAsia"/>
-                <w:color w:val="FF0000"/>
-                <w:szCs w:val="21"/>
-              </w:rPr>
-              <w:t>逻辑文件</w:t>
-            </w:r>
-            <w:r>
-              <w:rPr>
-                <w:rFonts w:hint="eastAsia"/>
-                <w:szCs w:val="21"/>
-              </w:rPr>
-              <w:t>）</w:t>
             </w:r>
           </w:p>
         </w:tc>
@@ -5345,6 +5001,7 @@
                 <w:rFonts w:hint="eastAsia"/>
                 <w:szCs w:val="21"/>
               </w:rPr>
+              <w:lastRenderedPageBreak/>
               <w:t>CheckIn</w:t>
             </w:r>
             <w:r>
@@ -5389,28 +5046,6 @@
                 <w:szCs w:val="21"/>
               </w:rPr>
               <w:t>系统更新剩余客房总数</w:t>
-            </w:r>
-            <w:r>
-              <w:rPr>
-                <w:rFonts w:hint="eastAsia"/>
-                <w:szCs w:val="21"/>
-              </w:rPr>
-              <w:t>（</w:t>
-            </w:r>
-            <w:r>
-              <w:rPr>
-                <w:rFonts w:hint="eastAsia"/>
-                <w:color w:val="FF0000"/>
-                <w:szCs w:val="21"/>
-              </w:rPr>
-              <w:t>逻辑文件</w:t>
-            </w:r>
-            <w:r>
-              <w:rPr>
-                <w:rFonts w:hint="eastAsia"/>
-                <w:szCs w:val="21"/>
-              </w:rPr>
-              <w:t>）</w:t>
             </w:r>
           </w:p>
         </w:tc>
@@ -5568,28 +5203,6 @@
               </w:rPr>
               <w:t>系统退出入住信息更新功能</w:t>
             </w:r>
-            <w:r>
-              <w:rPr>
-                <w:rFonts w:hint="eastAsia"/>
-                <w:szCs w:val="21"/>
-              </w:rPr>
-              <w:t>（</w:t>
-            </w:r>
-            <w:r>
-              <w:rPr>
-                <w:rFonts w:hint="eastAsia"/>
-                <w:color w:val="FF0000"/>
-                <w:szCs w:val="21"/>
-              </w:rPr>
-              <w:t>查询</w:t>
-            </w:r>
-            <w:r>
-              <w:rPr>
-                <w:rFonts w:hint="eastAsia"/>
-                <w:szCs w:val="21"/>
-              </w:rPr>
-              <w:t>）</w:t>
-            </w:r>
           </w:p>
         </w:tc>
       </w:tr>
@@ -5707,7 +5320,6 @@
         <w:rPr>
           <w:rFonts w:hint="eastAsia"/>
         </w:rPr>
-        <w:lastRenderedPageBreak/>
         <w:t>FP</w:t>
       </w:r>
       <w:r>
@@ -5862,7 +5474,7 @@
                 <w:color w:val="FF0000"/>
                 <w:szCs w:val="21"/>
               </w:rPr>
-              <w:t>输入；输出：更新退房信息界面</w:t>
+              <w:t>输出</w:t>
             </w:r>
             <w:r>
               <w:rPr>
@@ -6026,29 +5638,22 @@
                 <w:rFonts w:hint="eastAsia"/>
                 <w:szCs w:val="21"/>
               </w:rPr>
-              <w:t>（</w:t>
-            </w:r>
-            <w:r>
-              <w:rPr>
-                <w:rFonts w:hint="eastAsia"/>
-                <w:color w:val="FF0000"/>
-                <w:szCs w:val="21"/>
-              </w:rPr>
-              <w:t>输入</w:t>
-            </w:r>
-            <w:r>
-              <w:rPr>
-                <w:rFonts w:hint="eastAsia"/>
-                <w:szCs w:val="21"/>
-              </w:rPr>
-              <w:t>）</w:t>
-            </w:r>
-            <w:r>
-              <w:rPr>
-                <w:rFonts w:hint="eastAsia"/>
-                <w:szCs w:val="21"/>
-              </w:rPr>
-              <w:t>输入的退房信息</w:t>
+              <w:t>(查询)</w:t>
+            </w:r>
+            <w:r>
+              <w:rPr>
+                <w:rFonts w:hint="eastAsia"/>
+                <w:szCs w:val="21"/>
+              </w:rPr>
+              <w:t>输入的退房</w:t>
+            </w:r>
+            <w:r>
+              <w:rPr>
+                <w:rFonts w:hint="eastAsia"/>
+                <w:szCs w:val="21"/>
+              </w:rPr>
+              <w:lastRenderedPageBreak/>
+              <w:t>信息</w:t>
             </w:r>
           </w:p>
         </w:tc>
@@ -6078,6 +5683,7 @@
                 <w:rFonts w:hint="eastAsia"/>
                 <w:szCs w:val="21"/>
               </w:rPr>
+              <w:lastRenderedPageBreak/>
               <w:t>CheckOut.</w:t>
             </w:r>
             <w:r>
@@ -6124,6 +5730,14 @@
                 <w:szCs w:val="21"/>
               </w:rPr>
               <w:t>查询</w:t>
+            </w:r>
+            <w:r>
+              <w:rPr>
+                <w:rFonts w:hint="eastAsia"/>
+                <w:color w:val="FF0000"/>
+                <w:szCs w:val="21"/>
+              </w:rPr>
+              <w:t>；输出</w:t>
             </w:r>
             <w:r>
               <w:rPr>
@@ -6307,6 +5921,28 @@
               </w:rPr>
               <w:t>系统更新剩余客房信息，整个更新过程组成一个事务，要么全部更新，要么全部不更新</w:t>
             </w:r>
+            <w:r>
+              <w:rPr>
+                <w:rFonts w:hint="eastAsia"/>
+                <w:szCs w:val="21"/>
+              </w:rPr>
+              <w:t>（</w:t>
+            </w:r>
+            <w:r>
+              <w:rPr>
+                <w:rFonts w:hint="eastAsia"/>
+                <w:color w:val="FF0000"/>
+                <w:szCs w:val="21"/>
+              </w:rPr>
+              <w:t>逻辑文件</w:t>
+            </w:r>
+            <w:r>
+              <w:rPr>
+                <w:rFonts w:hint="eastAsia"/>
+                <w:szCs w:val="21"/>
+              </w:rPr>
+              <w:t>）</w:t>
+            </w:r>
           </w:p>
         </w:tc>
       </w:tr>
@@ -6380,28 +6016,6 @@
               </w:rPr>
               <w:t>系统更新剩余房型</w:t>
             </w:r>
-            <w:r>
-              <w:rPr>
-                <w:rFonts w:hint="eastAsia"/>
-                <w:szCs w:val="21"/>
-              </w:rPr>
-              <w:t>（</w:t>
-            </w:r>
-            <w:r>
-              <w:rPr>
-                <w:rFonts w:hint="eastAsia"/>
-                <w:color w:val="FF0000"/>
-                <w:szCs w:val="21"/>
-              </w:rPr>
-              <w:t>逻辑文件</w:t>
-            </w:r>
-            <w:r>
-              <w:rPr>
-                <w:rFonts w:hint="eastAsia"/>
-                <w:szCs w:val="21"/>
-              </w:rPr>
-              <w:t>）</w:t>
-            </w:r>
           </w:p>
         </w:tc>
       </w:tr>
@@ -6475,28 +6089,6 @@
               </w:rPr>
               <w:t>系统更新每种类型的剩余客房的数量</w:t>
             </w:r>
-            <w:r>
-              <w:rPr>
-                <w:rFonts w:hint="eastAsia"/>
-                <w:szCs w:val="21"/>
-              </w:rPr>
-              <w:t>（</w:t>
-            </w:r>
-            <w:r>
-              <w:rPr>
-                <w:rFonts w:hint="eastAsia"/>
-                <w:color w:val="FF0000"/>
-                <w:szCs w:val="21"/>
-              </w:rPr>
-              <w:t>逻辑文件</w:t>
-            </w:r>
-            <w:r>
-              <w:rPr>
-                <w:rFonts w:hint="eastAsia"/>
-                <w:szCs w:val="21"/>
-              </w:rPr>
-              <w:t>）</w:t>
-            </w:r>
           </w:p>
         </w:tc>
       </w:tr>
@@ -6570,28 +6162,6 @@
               </w:rPr>
               <w:t>系统更新剩余客房总数</w:t>
             </w:r>
-            <w:r>
-              <w:rPr>
-                <w:rFonts w:hint="eastAsia"/>
-                <w:szCs w:val="21"/>
-              </w:rPr>
-              <w:t>（</w:t>
-            </w:r>
-            <w:r>
-              <w:rPr>
-                <w:rFonts w:hint="eastAsia"/>
-                <w:color w:val="FF0000"/>
-                <w:szCs w:val="21"/>
-              </w:rPr>
-              <w:t>逻辑文件</w:t>
-            </w:r>
-            <w:r>
-              <w:rPr>
-                <w:rFonts w:hint="eastAsia"/>
-                <w:szCs w:val="21"/>
-              </w:rPr>
-              <w:t>）</w:t>
-            </w:r>
           </w:p>
         </w:tc>
       </w:tr>
@@ -6733,37 +6303,7 @@
                 <w:rFonts w:hint="eastAsia"/>
                 <w:szCs w:val="21"/>
               </w:rPr>
-              <w:t>酒店工作人员结束退房信息更新，系</w:t>
-            </w:r>
-            <w:r>
-              <w:rPr>
-                <w:rFonts w:hint="eastAsia"/>
-                <w:szCs w:val="21"/>
-              </w:rPr>
-              <w:lastRenderedPageBreak/>
-              <w:t>统退出退房信息更新功能</w:t>
-            </w:r>
-            <w:r>
-              <w:rPr>
-                <w:rFonts w:hint="eastAsia"/>
-                <w:szCs w:val="21"/>
-              </w:rPr>
-              <w:t>（</w:t>
-            </w:r>
-            <w:r>
-              <w:rPr>
-                <w:rFonts w:hint="eastAsia"/>
-                <w:color w:val="FF0000"/>
-                <w:szCs w:val="21"/>
-              </w:rPr>
-              <w:t>查询</w:t>
-            </w:r>
-            <w:r>
-              <w:rPr>
-                <w:rFonts w:hint="eastAsia"/>
-                <w:szCs w:val="21"/>
-              </w:rPr>
-              <w:t>）</w:t>
+              <w:t>酒店工作人员结束退房信息更新，系统退出退房信息更新功能</w:t>
             </w:r>
           </w:p>
         </w:tc>
@@ -6784,7 +6324,6 @@
           <w:sz w:val="30"/>
           <w:szCs w:val="30"/>
         </w:rPr>
-        <w:lastRenderedPageBreak/>
         <w:t>用例</w:t>
       </w:r>
       <w:r>
@@ -6801,7 +6340,7 @@
           <w:sz w:val="30"/>
           <w:szCs w:val="30"/>
         </w:rPr>
-        <w:t>更新入住信息</w:t>
+        <w:t>酒店订单浏览</w:t>
       </w:r>
     </w:p>
     <w:p>
@@ -6874,6 +6413,7 @@
         <w:rPr>
           <w:rFonts w:hint="eastAsia"/>
         </w:rPr>
+        <w:lastRenderedPageBreak/>
         <w:t>对外接口：0</w:t>
       </w:r>
     </w:p>
@@ -7068,7 +6608,7 @@
                 <w:color w:val="FF0000"/>
                 <w:szCs w:val="21"/>
               </w:rPr>
-              <w:t>输入；输出：酒店订单概况界面</w:t>
+              <w:t>输出</w:t>
             </w:r>
             <w:r>
               <w:rPr>
@@ -7247,7 +6787,7 @@
                 <w:rFonts w:hint="eastAsia"/>
                 <w:szCs w:val="21"/>
               </w:rPr>
-              <w:t>酒店工作人员请求</w:t>
+              <w:t>酒店工作人员请求查看某一订单详情</w:t>
             </w:r>
             <w:r>
               <w:rPr>
@@ -7262,7 +6802,7 @@
                 <w:color w:val="FF0000"/>
                 <w:szCs w:val="21"/>
               </w:rPr>
-              <w:t>输入</w:t>
+              <w:t>查询；输出</w:t>
             </w:r>
             <w:r>
               <w:rPr>
@@ -7270,13 +6810,6 @@
                 <w:szCs w:val="21"/>
               </w:rPr>
               <w:t>）</w:t>
-            </w:r>
-            <w:r>
-              <w:rPr>
-                <w:rFonts w:hint="eastAsia"/>
-                <w:szCs w:val="21"/>
-              </w:rPr>
-              <w:t>查看某一订单详情</w:t>
             </w:r>
           </w:p>
         </w:tc>
@@ -7366,7 +6899,7 @@
                 <w:color w:val="FF0000"/>
                 <w:szCs w:val="21"/>
               </w:rPr>
-              <w:t>查询</w:t>
+              <w:t>输出</w:t>
             </w:r>
             <w:r>
               <w:rPr>
@@ -7537,15 +7070,7 @@
                 <w:rFonts w:hint="eastAsia"/>
                 <w:szCs w:val="21"/>
               </w:rPr>
-              <w:t>系统允许酒店工作人员选择某一订单</w:t>
-            </w:r>
-            <w:r>
-              <w:rPr>
-                <w:rFonts w:hint="eastAsia"/>
-                <w:szCs w:val="21"/>
-              </w:rPr>
-              <w:lastRenderedPageBreak/>
-              <w:t>类型</w:t>
+              <w:t>系统允许酒店工作人员选择某一订单类型</w:t>
             </w:r>
             <w:r>
               <w:rPr>
@@ -7601,7 +7126,6 @@
                 <w:rFonts w:hint="eastAsia"/>
                 <w:szCs w:val="21"/>
               </w:rPr>
-              <w:lastRenderedPageBreak/>
               <w:t>HotelOrdersView</w:t>
             </w:r>
             <w:r>
@@ -7779,6 +7303,14 @@
             <w:r>
               <w:rPr>
                 <w:rFonts w:hint="eastAsia"/>
+                <w:color w:val="FF0000"/>
+                <w:szCs w:val="21"/>
+              </w:rPr>
+              <w:t>；输出</w:t>
+            </w:r>
+            <w:r>
+              <w:rPr>
+                <w:rFonts w:hint="eastAsia"/>
                 <w:szCs w:val="21"/>
               </w:rPr>
               <w:t>）</w:t>
@@ -7841,7 +7373,15 @@
                 <w:rFonts w:hint="eastAsia"/>
                 <w:szCs w:val="21"/>
               </w:rPr>
-              <w:t>酒店工作人员取消酒店订单浏览，系统退出店订单浏览功能</w:t>
+              <w:t>酒店工作人员取消酒店订单浏览，系</w:t>
+            </w:r>
+            <w:r>
+              <w:rPr>
+                <w:rFonts w:hint="eastAsia"/>
+                <w:szCs w:val="21"/>
+              </w:rPr>
+              <w:lastRenderedPageBreak/>
+              <w:t>统退出店订单浏览功能</w:t>
             </w:r>
             <w:r>
               <w:rPr>
@@ -7857,6 +7397,14 @@
                 <w:szCs w:val="21"/>
               </w:rPr>
               <w:t>查询</w:t>
+            </w:r>
+            <w:r>
+              <w:rPr>
+                <w:rFonts w:hint="eastAsia"/>
+                <w:color w:val="FF0000"/>
+                <w:szCs w:val="21"/>
+              </w:rPr>
+              <w:t>；输出</w:t>
             </w:r>
             <w:r>
               <w:rPr>
@@ -7897,6 +7445,7 @@
                 <w:rFonts w:hint="eastAsia"/>
                 <w:szCs w:val="21"/>
               </w:rPr>
+              <w:lastRenderedPageBreak/>
               <w:t>HotelOrdersView</w:t>
             </w:r>
             <w:r>
@@ -7946,28 +7495,6 @@
                 <w:szCs w:val="21"/>
               </w:rPr>
               <w:t>系统退出酒店订单浏览功能</w:t>
-            </w:r>
-            <w:r>
-              <w:rPr>
-                <w:rFonts w:hint="eastAsia"/>
-                <w:szCs w:val="21"/>
-              </w:rPr>
-              <w:t>（</w:t>
-            </w:r>
-            <w:r>
-              <w:rPr>
-                <w:rFonts w:hint="eastAsia"/>
-                <w:color w:val="FF0000"/>
-                <w:szCs w:val="21"/>
-              </w:rPr>
-              <w:t>查询</w:t>
-            </w:r>
-            <w:r>
-              <w:rPr>
-                <w:rFonts w:hint="eastAsia"/>
-                <w:szCs w:val="21"/>
-              </w:rPr>
-              <w:t>）</w:t>
             </w:r>
           </w:p>
         </w:tc>
@@ -8004,7 +7531,7 @@
           <w:sz w:val="30"/>
           <w:szCs w:val="30"/>
         </w:rPr>
-        <w:t>更新入住信息</w:t>
+        <w:t>订单执行</w:t>
       </w:r>
     </w:p>
     <w:p>
@@ -8096,8 +7623,6 @@
         </w:rPr>
         <w:t>60</w:t>
       </w:r>
-      <w:bookmarkStart w:id="3" w:name="_GoBack"/>
-      <w:bookmarkEnd w:id="3"/>
     </w:p>
     <w:p>
       <w:pPr>
@@ -8253,7 +7778,6 @@
               <w:rPr>
                 <w:rFonts w:hint="eastAsia"/>
               </w:rPr>
-              <w:lastRenderedPageBreak/>
               <w:t>（</w:t>
             </w:r>
             <w:r>
@@ -8261,7 +7785,7 @@
                 <w:rFonts w:hint="eastAsia"/>
                 <w:color w:val="FF0000"/>
               </w:rPr>
-              <w:t>输入；输出：未执行订单列表界面</w:t>
+              <w:t>输出</w:t>
             </w:r>
             <w:r>
               <w:rPr>
@@ -8288,7 +7812,6 @@
           </w:tcPr>
           <w:p>
             <w:r>
-              <w:lastRenderedPageBreak/>
               <w:t>OrderExecute.Input</w:t>
             </w:r>
           </w:p>
@@ -8433,25 +7956,6 @@
               </w:rPr>
               <w:t>响应</w:t>
             </w:r>
-            <w:r>
-              <w:rPr>
-                <w:rFonts w:hint="eastAsia"/>
-              </w:rPr>
-              <w:t>（</w:t>
-            </w:r>
-            <w:r>
-              <w:rPr>
-                <w:rFonts w:hint="eastAsia"/>
-                <w:color w:val="FF0000"/>
-              </w:rPr>
-              <w:t>输入</w:t>
-            </w:r>
-            <w:r>
-              <w:rPr>
-                <w:rFonts w:hint="eastAsia"/>
-              </w:rPr>
-              <w:t>）</w:t>
-            </w:r>
           </w:p>
         </w:tc>
       </w:tr>
@@ -8471,6 +7975,7 @@
           </w:tcPr>
           <w:p>
             <w:r>
+              <w:lastRenderedPageBreak/>
               <w:t>OrderExecute</w:t>
             </w:r>
             <w:r>
@@ -8613,6 +8118,13 @@
             <w:r>
               <w:rPr>
                 <w:rFonts w:hint="eastAsia"/>
+                <w:color w:val="FF0000"/>
+              </w:rPr>
+              <w:t>；输出</w:t>
+            </w:r>
+            <w:r>
+              <w:rPr>
+                <w:rFonts w:hint="eastAsia"/>
               </w:rPr>
               <w:t>）</w:t>
             </w:r>
@@ -8784,7 +8296,14 @@
                 <w:rFonts w:hint="eastAsia"/>
                 <w:color w:val="FF0000"/>
               </w:rPr>
-              <w:t>查询；逻辑文件</w:t>
+              <w:t>输入</w:t>
+            </w:r>
+            <w:r>
+              <w:rPr>
+                <w:rFonts w:hint="eastAsia"/>
+                <w:color w:val="FF0000"/>
+              </w:rPr>
+              <w:t>；逻辑文件</w:t>
             </w:r>
             <w:r>
               <w:rPr>
@@ -8868,6 +8387,13 @@
             <w:r>
               <w:rPr>
                 <w:rFonts w:hint="eastAsia"/>
+                <w:color w:val="FF0000"/>
+              </w:rPr>
+              <w:t>；输出</w:t>
+            </w:r>
+            <w:r>
+              <w:rPr>
+                <w:rFonts w:hint="eastAsia"/>
               </w:rPr>
               <w:t>）</w:t>
             </w:r>
@@ -8931,7 +8457,6 @@
                 <w:rFonts w:hint="eastAsia"/>
                 <w:szCs w:val="21"/>
               </w:rPr>
-              <w:lastRenderedPageBreak/>
               <w:t>值</w:t>
             </w:r>
             <w:r>
@@ -8966,6 +8491,28 @@
                 <w:szCs w:val="21"/>
               </w:rPr>
               <w:t>不能同时执行</w:t>
+            </w:r>
+            <w:r>
+              <w:rPr>
+                <w:rFonts w:hint="eastAsia"/>
+                <w:szCs w:val="21"/>
+              </w:rPr>
+              <w:t>（</w:t>
+            </w:r>
+            <w:r>
+              <w:rPr>
+                <w:rFonts w:hint="eastAsia"/>
+                <w:color w:val="FF0000"/>
+                <w:szCs w:val="21"/>
+              </w:rPr>
+              <w:t>逻辑文件</w:t>
+            </w:r>
+            <w:r>
+              <w:rPr>
+                <w:rFonts w:hint="eastAsia"/>
+                <w:szCs w:val="21"/>
+              </w:rPr>
+              <w:t>）</w:t>
             </w:r>
           </w:p>
         </w:tc>
@@ -8986,7 +8533,6 @@
           </w:tcPr>
           <w:p>
             <w:r>
-              <w:lastRenderedPageBreak/>
               <w:t>OrderExecute</w:t>
             </w:r>
             <w:r>
@@ -9031,8 +8577,9 @@
               <w:rPr>
                 <w:rFonts w:hint="eastAsia"/>
                 <w:color w:val="FF0000"/>
-              </w:rPr>
-              <w:t>输出；逻辑文件</w:t>
+                <w:szCs w:val="21"/>
+              </w:rPr>
+              <w:t>输出</w:t>
             </w:r>
             <w:r>
               <w:rPr>
@@ -9060,6 +8607,7 @@
           </w:tcPr>
           <w:p>
             <w:r>
+              <w:lastRenderedPageBreak/>
               <w:t>OrderExecute</w:t>
             </w:r>
             <w:r>
@@ -9131,7 +8679,7 @@
                 <w:rFonts w:hint="eastAsia"/>
                 <w:color w:val="FF0000"/>
               </w:rPr>
-              <w:t>输出；逻辑文件</w:t>
+              <w:t>输出</w:t>
             </w:r>
             <w:r>
               <w:rPr>
@@ -9205,25 +8753,6 @@
                 <w:rFonts w:hint="eastAsia"/>
               </w:rPr>
               <w:t>结束订单执行任务</w:t>
-            </w:r>
-            <w:r>
-              <w:rPr>
-                <w:rFonts w:hint="eastAsia"/>
-              </w:rPr>
-              <w:t>（</w:t>
-            </w:r>
-            <w:r>
-              <w:rPr>
-                <w:rFonts w:hint="eastAsia"/>
-                <w:color w:val="FF0000"/>
-              </w:rPr>
-              <w:t>输入</w:t>
-            </w:r>
-            <w:r>
-              <w:rPr>
-                <w:rFonts w:hint="eastAsia"/>
-              </w:rPr>
-              <w:t>）</w:t>
             </w:r>
           </w:p>
         </w:tc>

--- a/需求阶段作业2/度量数据文档/酒店工作人员度量.docx
+++ b/需求阶段作业2/度量数据文档/酒店工作人员度量.docx
@@ -141,8 +141,6 @@
         </w:rPr>
         <w:t>0</w:t>
       </w:r>
-      <w:bookmarkStart w:id="2" w:name="_GoBack"/>
-      <w:bookmarkEnd w:id="2"/>
     </w:p>
     <w:p>
       <w:pPr>
@@ -153,6 +151,12 @@
           <w:rFonts w:hint="eastAsia"/>
         </w:rPr>
         <w:t>功能点测度总数：</w:t>
+      </w:r>
+      <w:r>
+        <w:rPr>
+          <w:rFonts w:hint="eastAsia"/>
+        </w:rPr>
+        <w:t>38</w:t>
       </w:r>
     </w:p>
     <w:p>
@@ -1356,7 +1360,7 @@
         <w:rPr>
           <w:rFonts w:hint="eastAsia"/>
         </w:rPr>
-        <w:t>4</w:t>
+        <w:t>2</w:t>
       </w:r>
     </w:p>
     <w:p>
@@ -1367,7 +1371,13 @@
         <w:rPr>
           <w:rFonts w:hint="eastAsia"/>
         </w:rPr>
-        <w:t>输出：3</w:t>
+        <w:t>输出：</w:t>
+      </w:r>
+      <w:r>
+        <w:rPr>
+          <w:rFonts w:hint="eastAsia"/>
+        </w:rPr>
+        <w:t>4</w:t>
       </w:r>
     </w:p>
     <w:p>
@@ -1378,7 +1388,13 @@
         <w:rPr>
           <w:rFonts w:hint="eastAsia"/>
         </w:rPr>
-        <w:t>查询：3</w:t>
+        <w:t>查询：</w:t>
+      </w:r>
+      <w:r>
+        <w:rPr>
+          <w:rFonts w:hint="eastAsia"/>
+        </w:rPr>
+        <w:t>3</w:t>
       </w:r>
     </w:p>
     <w:p>
@@ -1395,7 +1411,7 @@
         <w:rPr>
           <w:rFonts w:hint="eastAsia"/>
         </w:rPr>
-        <w:t>3</w:t>
+        <w:t>1</w:t>
       </w:r>
     </w:p>
     <w:p>
@@ -1423,7 +1439,7 @@
         <w:rPr>
           <w:rFonts w:hint="eastAsia"/>
         </w:rPr>
-        <w:t>54</w:t>
+        <w:t>38</w:t>
       </w:r>
     </w:p>
     <w:p>
@@ -1965,7 +1981,7 @@
                 <w:color w:val="FF0000"/>
                 <w:szCs w:val="21"/>
               </w:rPr>
-              <w:t>查询</w:t>
+              <w:t>输入</w:t>
             </w:r>
             <w:r>
               <w:rPr>
@@ -2725,7 +2741,7 @@
         <w:rPr>
           <w:rFonts w:hint="eastAsia"/>
         </w:rPr>
-        <w:t>4</w:t>
+        <w:t>2</w:t>
       </w:r>
     </w:p>
     <w:p>
@@ -2736,7 +2752,13 @@
         <w:rPr>
           <w:rFonts w:hint="eastAsia"/>
         </w:rPr>
-        <w:t>输出：3</w:t>
+        <w:t>输出：</w:t>
+      </w:r>
+      <w:r>
+        <w:rPr>
+          <w:rFonts w:hint="eastAsia"/>
+        </w:rPr>
+        <w:t>5</w:t>
       </w:r>
     </w:p>
     <w:p>
@@ -2798,7 +2820,7 @@
         <w:rPr>
           <w:rFonts w:hint="eastAsia"/>
         </w:rPr>
-        <w:t>43</w:t>
+        <w:t>45</w:t>
       </w:r>
     </w:p>
     <w:p>
@@ -3461,7 +3483,7 @@
                 <w:color w:val="FF0000"/>
                 <w:szCs w:val="21"/>
               </w:rPr>
-              <w:t>查询</w:t>
+              <w:t>输入</w:t>
             </w:r>
             <w:r>
               <w:rPr>
@@ -3972,7 +3994,13 @@
         <w:rPr>
           <w:rFonts w:hint="eastAsia"/>
         </w:rPr>
-        <w:t>输入：3</w:t>
+        <w:t>输入：</w:t>
+      </w:r>
+      <w:r>
+        <w:rPr>
+          <w:rFonts w:hint="eastAsia"/>
+        </w:rPr>
+        <w:t>1</w:t>
       </w:r>
     </w:p>
     <w:p>
@@ -3983,7 +4011,13 @@
         <w:rPr>
           <w:rFonts w:hint="eastAsia"/>
         </w:rPr>
-        <w:t>输出：3</w:t>
+        <w:t>输出：</w:t>
+      </w:r>
+      <w:r>
+        <w:rPr>
+          <w:rFonts w:hint="eastAsia"/>
+        </w:rPr>
+        <w:t>1</w:t>
       </w:r>
     </w:p>
     <w:p>
@@ -3994,7 +4028,13 @@
         <w:rPr>
           <w:rFonts w:hint="eastAsia"/>
         </w:rPr>
-        <w:t>查询：1</w:t>
+        <w:t>查询：</w:t>
+      </w:r>
+      <w:r>
+        <w:rPr>
+          <w:rFonts w:hint="eastAsia"/>
+        </w:rPr>
+        <w:t>2</w:t>
       </w:r>
     </w:p>
     <w:p>
@@ -4005,7 +4045,13 @@
         <w:rPr>
           <w:rFonts w:hint="eastAsia"/>
         </w:rPr>
-        <w:t>逻辑文件：6</w:t>
+        <w:t>逻辑文件：</w:t>
+      </w:r>
+      <w:r>
+        <w:rPr>
+          <w:rFonts w:hint="eastAsia"/>
+        </w:rPr>
+        <w:t>2</w:t>
       </w:r>
     </w:p>
     <w:p>
@@ -4034,7 +4080,7 @@
         <w:rPr>
           <w:rFonts w:hint="eastAsia"/>
         </w:rPr>
-        <w:t>66</w:t>
+        <w:t>27</w:t>
       </w:r>
     </w:p>
     <w:p>
@@ -4203,7 +4249,7 @@
                 <w:color w:val="FF0000"/>
                 <w:szCs w:val="21"/>
               </w:rPr>
-              <w:t>输出</w:t>
+              <w:t>输入</w:t>
             </w:r>
             <w:r>
               <w:rPr>
@@ -5250,7 +5296,13 @@
         <w:rPr>
           <w:rFonts w:hint="eastAsia"/>
         </w:rPr>
-        <w:t>输入：3</w:t>
+        <w:t>输入：</w:t>
+      </w:r>
+      <w:r>
+        <w:rPr>
+          <w:rFonts w:hint="eastAsia"/>
+        </w:rPr>
+        <w:t>1</w:t>
       </w:r>
     </w:p>
     <w:p>
@@ -5272,7 +5324,13 @@
         <w:rPr>
           <w:rFonts w:hint="eastAsia"/>
         </w:rPr>
-        <w:t>查询：1</w:t>
+        <w:t>查询：</w:t>
+      </w:r>
+      <w:r>
+        <w:rPr>
+          <w:rFonts w:hint="eastAsia"/>
+        </w:rPr>
+        <w:t>2</w:t>
       </w:r>
     </w:p>
     <w:p>
@@ -5283,7 +5341,13 @@
         <w:rPr>
           <w:rFonts w:hint="eastAsia"/>
         </w:rPr>
-        <w:t>逻辑文件：6</w:t>
+        <w:t>逻辑文件：</w:t>
+      </w:r>
+      <w:r>
+        <w:rPr>
+          <w:rFonts w:hint="eastAsia"/>
+        </w:rPr>
+        <w:t>2</w:t>
       </w:r>
     </w:p>
     <w:p>
@@ -5305,7 +5369,13 @@
         <w:rPr>
           <w:rFonts w:hint="eastAsia"/>
         </w:rPr>
-        <w:t>功能点测度总数：66</w:t>
+        <w:t>功能点测度总数：</w:t>
+      </w:r>
+      <w:r>
+        <w:rPr>
+          <w:rFonts w:hint="eastAsia"/>
+        </w:rPr>
+        <w:t>37</w:t>
       </w:r>
     </w:p>
     <w:p>
@@ -5638,7 +5708,22 @@
                 <w:rFonts w:hint="eastAsia"/>
                 <w:szCs w:val="21"/>
               </w:rPr>
-              <w:t>(查询)</w:t>
+              <w:t>(</w:t>
+            </w:r>
+            <w:r>
+              <w:rPr>
+                <w:rFonts w:hint="eastAsia"/>
+                <w:color w:val="FF0000"/>
+                <w:szCs w:val="21"/>
+              </w:rPr>
+              <w:t>查询</w:t>
+            </w:r>
+            <w:r>
+              <w:rPr>
+                <w:rFonts w:hint="eastAsia"/>
+                <w:szCs w:val="21"/>
+              </w:rPr>
+              <w:t>)</w:t>
             </w:r>
             <w:r>
               <w:rPr>
@@ -6351,7 +6436,13 @@
         <w:rPr>
           <w:rFonts w:hint="eastAsia"/>
         </w:rPr>
-        <w:t>输入：3</w:t>
+        <w:t>输入：</w:t>
+      </w:r>
+      <w:r>
+        <w:rPr>
+          <w:rFonts w:hint="eastAsia"/>
+        </w:rPr>
+        <w:t>1</w:t>
       </w:r>
     </w:p>
     <w:p>
@@ -6368,7 +6459,7 @@
         <w:rPr>
           <w:rFonts w:hint="eastAsia"/>
         </w:rPr>
-        <w:t>4</w:t>
+        <w:t>8</w:t>
       </w:r>
     </w:p>
     <w:p>
@@ -6431,7 +6522,7 @@
         <w:rPr>
           <w:rFonts w:hint="eastAsia"/>
         </w:rPr>
-        <w:t>37</w:t>
+        <w:t>47</w:t>
       </w:r>
     </w:p>
     <w:p>
@@ -6899,6 +6990,14 @@
                 <w:color w:val="FF0000"/>
                 <w:szCs w:val="21"/>
               </w:rPr>
+              <w:t>查询；</w:t>
+            </w:r>
+            <w:r>
+              <w:rPr>
+                <w:rFonts w:hint="eastAsia"/>
+                <w:color w:val="FF0000"/>
+                <w:szCs w:val="21"/>
+              </w:rPr>
               <w:t>输出</w:t>
             </w:r>
             <w:r>
@@ -7548,7 +7647,7 @@
         <w:rPr>
           <w:rFonts w:hint="eastAsia"/>
         </w:rPr>
-        <w:t>5</w:t>
+        <w:t>3</w:t>
       </w:r>
     </w:p>
     <w:p>
@@ -7565,7 +7664,7 @@
         <w:rPr>
           <w:rFonts w:hint="eastAsia"/>
         </w:rPr>
-        <w:t>3</w:t>
+        <w:t>4</w:t>
       </w:r>
     </w:p>
     <w:p>
@@ -7576,7 +7675,13 @@
         <w:rPr>
           <w:rFonts w:hint="eastAsia"/>
         </w:rPr>
-        <w:t>查询：4</w:t>
+        <w:t>查询：</w:t>
+      </w:r>
+      <w:r>
+        <w:rPr>
+          <w:rFonts w:hint="eastAsia"/>
+        </w:rPr>
+        <w:t>3</w:t>
       </w:r>
     </w:p>
     <w:p>
@@ -7593,7 +7698,7 @@
         <w:rPr>
           <w:rFonts w:hint="eastAsia"/>
         </w:rPr>
-        <w:t>3</w:t>
+        <w:t>2</w:t>
       </w:r>
     </w:p>
     <w:p>
@@ -7621,8 +7726,10 @@
         <w:rPr>
           <w:rFonts w:hint="eastAsia"/>
         </w:rPr>
-        <w:t>60</w:t>
-      </w:r>
+        <w:t>48</w:t>
+      </w:r>
+      <w:bookmarkStart w:id="2" w:name="_GoBack"/>
+      <w:bookmarkEnd w:id="2"/>
     </w:p>
     <w:p>
       <w:pPr>

--- a/需求阶段作业2/度量数据文档/酒店工作人员度量.docx
+++ b/需求阶段作业2/度量数据文档/酒店工作人员度量.docx
@@ -2741,7 +2741,7 @@
         <w:rPr>
           <w:rFonts w:hint="eastAsia"/>
         </w:rPr>
-        <w:t>2</w:t>
+        <w:t>3</w:t>
       </w:r>
     </w:p>
     <w:p>
@@ -2820,7 +2820,7 @@
         <w:rPr>
           <w:rFonts w:hint="eastAsia"/>
         </w:rPr>
-        <w:t>45</w:t>
+        <w:t>48</w:t>
       </w:r>
     </w:p>
     <w:p>
@@ -3109,7 +3109,14 @@
                 <w:rFonts w:hint="eastAsia"/>
                 <w:szCs w:val="21"/>
               </w:rPr>
-              <w:t>系统允许酒店工作人员通过键盘、鼠标选择酒店促销策略类型并指定折扣。</w:t>
+              <w:t>系统允许酒店工作人员通过键盘、鼠标选择</w:t>
+            </w:r>
+            <w:r>
+              <w:rPr>
+                <w:rFonts w:hint="eastAsia"/>
+                <w:szCs w:val="21"/>
+              </w:rPr>
+              <w:t>增加或移除酒店促销策略</w:t>
             </w:r>
             <w:r>
               <w:rPr>
@@ -3153,6 +3160,7 @@
           <w:p>
             <w:pPr>
               <w:rPr>
+                <w:rFonts w:hint="eastAsia"/>
                 <w:szCs w:val="21"/>
               </w:rPr>
             </w:pPr>
@@ -3167,20 +3175,20 @@
               <w:rPr>
                 <w:szCs w:val="21"/>
               </w:rPr>
-              <w:t>.</w:t>
-            </w:r>
-            <w:r>
-              <w:rPr>
-                <w:rFonts w:hint="eastAsia"/>
-                <w:szCs w:val="21"/>
-              </w:rPr>
-              <w:t>Input</w:t>
-            </w:r>
-            <w:r>
-              <w:rPr>
-                <w:szCs w:val="21"/>
-              </w:rPr>
-              <w:t>.Back</w:t>
+              <w:t>.I</w:t>
+            </w:r>
+            <w:r>
+              <w:rPr>
+                <w:rFonts w:hint="eastAsia"/>
+                <w:szCs w:val="21"/>
+              </w:rPr>
+              <w:t>nput</w:t>
+            </w:r>
+            <w:r>
+              <w:rPr>
+                <w:szCs w:val="21"/>
+              </w:rPr>
+              <w:t>.Add</w:t>
             </w:r>
           </w:p>
         </w:tc>
@@ -3196,15 +3204,25 @@
           <w:p>
             <w:pPr>
               <w:rPr>
-                <w:szCs w:val="21"/>
-              </w:rPr>
-            </w:pPr>
-            <w:r>
-              <w:rPr>
-                <w:rFonts w:hint="eastAsia"/>
-                <w:szCs w:val="21"/>
-              </w:rPr>
-              <w:t>在酒店工作人员输入信息过程中，可</w:t>
+                <w:rFonts w:hint="eastAsia"/>
+                <w:szCs w:val="21"/>
+              </w:rPr>
+            </w:pPr>
+            <w:r>
+              <w:rPr>
+                <w:rFonts w:hint="eastAsia"/>
+                <w:szCs w:val="21"/>
+              </w:rPr>
+              <w:t>系统允</w:t>
+            </w:r>
+            <w:bookmarkStart w:id="2" w:name="_GoBack"/>
+            <w:bookmarkEnd w:id="2"/>
+            <w:r>
+              <w:rPr>
+                <w:rFonts w:hint="eastAsia"/>
+                <w:szCs w:val="21"/>
+              </w:rPr>
+              <w:t>许酒店工作人员添加酒店促销</w:t>
             </w:r>
             <w:r>
               <w:rPr>
@@ -3212,14 +3230,7 @@
                 <w:szCs w:val="21"/>
               </w:rPr>
               <w:lastRenderedPageBreak/>
-              <w:t>以取消当前操作</w:t>
-            </w:r>
-            <w:r>
-              <w:rPr>
-                <w:rFonts w:hint="eastAsia"/>
-                <w:szCs w:val="21"/>
-              </w:rPr>
-              <w:t>（</w:t>
+              <w:t>策略(</w:t>
             </w:r>
             <w:r>
               <w:rPr>
@@ -3227,57 +3238,14 @@
                 <w:color w:val="FF0000"/>
                 <w:szCs w:val="21"/>
               </w:rPr>
-              <w:t>查询</w:t>
-            </w:r>
-            <w:r>
-              <w:rPr>
-                <w:rFonts w:hint="eastAsia"/>
-                <w:szCs w:val="21"/>
-              </w:rPr>
-              <w:t>）</w:t>
-            </w:r>
-            <w:r>
-              <w:rPr>
-                <w:rFonts w:hint="eastAsia"/>
-                <w:szCs w:val="21"/>
-              </w:rPr>
-              <w:t>，</w:t>
-            </w:r>
-            <w:r>
-              <w:rPr>
-                <w:rFonts w:hint="eastAsia"/>
-                <w:szCs w:val="21"/>
-              </w:rPr>
-              <w:t>系统</w:t>
-            </w:r>
-            <w:r>
-              <w:rPr>
-                <w:rFonts w:hint="eastAsia"/>
-                <w:szCs w:val="21"/>
-              </w:rPr>
-              <w:t>显示上一次操作后的酒店促销策略</w:t>
-            </w:r>
-            <w:r>
-              <w:rPr>
-                <w:rFonts w:hint="eastAsia"/>
-                <w:szCs w:val="21"/>
-              </w:rPr>
-              <w:t>（</w:t>
-            </w:r>
-            <w:r>
-              <w:rPr>
-                <w:rFonts w:hint="eastAsia"/>
-                <w:color w:val="FF0000"/>
-                <w:szCs w:val="21"/>
-              </w:rPr>
-              <w:t>输出</w:t>
-            </w:r>
-            <w:r>
-              <w:rPr>
-                <w:rFonts w:hint="eastAsia"/>
-                <w:szCs w:val="21"/>
-              </w:rPr>
-              <w:t>）</w:t>
+              <w:t>输入</w:t>
+            </w:r>
+            <w:r>
+              <w:rPr>
+                <w:rFonts w:hint="eastAsia"/>
+                <w:szCs w:val="21"/>
+              </w:rPr>
+              <w:t>)</w:t>
             </w:r>
           </w:p>
         </w:tc>
@@ -3314,27 +3282,20 @@
               <w:rPr>
                 <w:szCs w:val="21"/>
               </w:rPr>
-              <w:t>.</w:t>
-            </w:r>
-            <w:r>
-              <w:rPr>
-                <w:rFonts w:hint="eastAsia"/>
-                <w:szCs w:val="21"/>
-              </w:rPr>
-              <w:t>Input</w:t>
-            </w:r>
-            <w:r>
-              <w:rPr>
-                <w:szCs w:val="21"/>
-              </w:rPr>
-              <w:t>.C</w:t>
-            </w:r>
-            <w:r>
-              <w:rPr>
-                <w:rFonts w:hint="eastAsia"/>
-                <w:szCs w:val="21"/>
-              </w:rPr>
-              <w:t>ancel</w:t>
+              <w:t>.I</w:t>
+            </w:r>
+            <w:r>
+              <w:rPr>
+                <w:rFonts w:hint="eastAsia"/>
+                <w:szCs w:val="21"/>
+              </w:rPr>
+              <w:t>nput</w:t>
+            </w:r>
+            <w:r>
+              <w:rPr>
+                <w:szCs w:val="21"/>
+              </w:rPr>
+              <w:t>.Del</w:t>
             </w:r>
           </w:p>
         </w:tc>
@@ -3358,14 +3319,7 @@
                 <w:rFonts w:hint="eastAsia"/>
                 <w:szCs w:val="21"/>
               </w:rPr>
-              <w:t>酒店工作人员取消维护操作，系统退出酒店促销策略维护功能</w:t>
-            </w:r>
-            <w:r>
-              <w:rPr>
-                <w:rFonts w:hint="eastAsia"/>
-                <w:szCs w:val="21"/>
-              </w:rPr>
-              <w:t>（</w:t>
+              <w:t>系统允许酒店工作人员移除酒店促销策略（</w:t>
             </w:r>
             <w:r>
               <w:rPr>
@@ -3373,15 +3327,7 @@
                 <w:color w:val="FF0000"/>
                 <w:szCs w:val="21"/>
               </w:rPr>
-              <w:t>查询</w:t>
-            </w:r>
-            <w:r>
-              <w:rPr>
-                <w:rFonts w:hint="eastAsia"/>
-                <w:color w:val="FF0000"/>
-                <w:szCs w:val="21"/>
-              </w:rPr>
-              <w:t>；输出</w:t>
+              <w:t>输入</w:t>
             </w:r>
             <w:r>
               <w:rPr>
@@ -3437,14 +3383,7 @@
               <w:rPr>
                 <w:szCs w:val="21"/>
               </w:rPr>
-              <w:t>.</w:t>
-            </w:r>
-            <w:r>
-              <w:rPr>
-                <w:rFonts w:hint="eastAsia"/>
-                <w:szCs w:val="21"/>
-              </w:rPr>
-              <w:t>Submit</w:t>
+              <w:t>.Back</w:t>
             </w:r>
           </w:p>
         </w:tc>
@@ -3468,7 +3407,7 @@
                 <w:rFonts w:hint="eastAsia"/>
                 <w:szCs w:val="21"/>
               </w:rPr>
-              <w:t>酒店工作人员提交输入信息</w:t>
+              <w:t>在酒店工作人员输入信息过程中，可以取消当前操作</w:t>
             </w:r>
             <w:r>
               <w:rPr>
@@ -3483,7 +3422,50 @@
                 <w:color w:val="FF0000"/>
                 <w:szCs w:val="21"/>
               </w:rPr>
-              <w:t>输入</w:t>
+              <w:t>查询</w:t>
+            </w:r>
+            <w:r>
+              <w:rPr>
+                <w:rFonts w:hint="eastAsia"/>
+                <w:szCs w:val="21"/>
+              </w:rPr>
+              <w:t>）</w:t>
+            </w:r>
+            <w:r>
+              <w:rPr>
+                <w:rFonts w:hint="eastAsia"/>
+                <w:szCs w:val="21"/>
+              </w:rPr>
+              <w:t>，</w:t>
+            </w:r>
+            <w:r>
+              <w:rPr>
+                <w:rFonts w:hint="eastAsia"/>
+                <w:szCs w:val="21"/>
+              </w:rPr>
+              <w:t>系统</w:t>
+            </w:r>
+            <w:r>
+              <w:rPr>
+                <w:rFonts w:hint="eastAsia"/>
+                <w:szCs w:val="21"/>
+              </w:rPr>
+              <w:t>显示上一次操作后的酒店促销策略</w:t>
+            </w:r>
+            <w:r>
+              <w:rPr>
+                <w:rFonts w:hint="eastAsia"/>
+                <w:szCs w:val="21"/>
+              </w:rPr>
+              <w:t>（</w:t>
+            </w:r>
+            <w:r>
+              <w:rPr>
+                <w:rFonts w:hint="eastAsia"/>
+                <w:color w:val="FF0000"/>
+                <w:szCs w:val="21"/>
+              </w:rPr>
+              <w:t>输出</w:t>
             </w:r>
             <w:r>
               <w:rPr>
@@ -3539,14 +3521,14 @@
               <w:rPr>
                 <w:szCs w:val="21"/>
               </w:rPr>
-              <w:t>.Submit</w:t>
-            </w:r>
-            <w:r>
-              <w:rPr>
-                <w:rFonts w:hint="eastAsia"/>
-                <w:szCs w:val="21"/>
-              </w:rPr>
-              <w:t>.Ensure</w:t>
+              <w:t>.C</w:t>
+            </w:r>
+            <w:r>
+              <w:rPr>
+                <w:rFonts w:hint="eastAsia"/>
+                <w:szCs w:val="21"/>
+              </w:rPr>
+              <w:t>ancel</w:t>
             </w:r>
           </w:p>
         </w:tc>
@@ -3570,7 +3552,7 @@
                 <w:rFonts w:hint="eastAsia"/>
                 <w:szCs w:val="21"/>
               </w:rPr>
-              <w:t>系统允许酒店工作人员通过键盘和鼠标执行确认信息操作</w:t>
+              <w:t>酒店工作人员取消维护操作，系统退出酒店促销策略维护功能</w:t>
             </w:r>
             <w:r>
               <w:rPr>
@@ -3586,6 +3568,14 @@
                 <w:szCs w:val="21"/>
               </w:rPr>
               <w:t>查询</w:t>
+            </w:r>
+            <w:r>
+              <w:rPr>
+                <w:rFonts w:hint="eastAsia"/>
+                <w:color w:val="FF0000"/>
+                <w:szCs w:val="21"/>
+              </w:rPr>
+              <w:t>；输出</w:t>
             </w:r>
             <w:r>
               <w:rPr>
@@ -3609,7 +3599,7 @@
               <w:tl2br w:val="nil"/>
               <w:tr2bl w:val="nil"/>
             </w:tcBorders>
-            <w:shd w:val="clear" w:color="auto" w:fill="DEEAF6"/>
+            <w:shd w:val="clear" w:color="auto" w:fill="EDEDED" w:themeFill="accent3" w:themeFillTint="33"/>
           </w:tcPr>
           <w:p>
             <w:pPr>
@@ -3635,7 +3625,20 @@
                 <w:rFonts w:hint="eastAsia"/>
                 <w:szCs w:val="21"/>
               </w:rPr>
-              <w:t>Show</w:t>
+              <w:t>Input</w:t>
+            </w:r>
+            <w:r>
+              <w:rPr>
+                <w:szCs w:val="21"/>
+              </w:rPr>
+              <w:t>.</w:t>
+            </w:r>
+            <w:r>
+              <w:rPr>
+                <w:rFonts w:hint="eastAsia"/>
+                <w:szCs w:val="21"/>
+              </w:rPr>
+              <w:t>Submit</w:t>
             </w:r>
           </w:p>
         </w:tc>
@@ -3646,20 +3649,20 @@
               <w:tl2br w:val="nil"/>
               <w:tr2bl w:val="nil"/>
             </w:tcBorders>
-            <w:shd w:val="clear" w:color="auto" w:fill="DEEAF6"/>
-          </w:tcPr>
-          <w:p>
-            <w:pPr>
-              <w:rPr>
-                <w:szCs w:val="21"/>
-              </w:rPr>
-            </w:pPr>
-            <w:r>
-              <w:rPr>
-                <w:rFonts w:hint="eastAsia"/>
-                <w:szCs w:val="21"/>
-              </w:rPr>
-              <w:t>系统显示酒店促销策略</w:t>
+            <w:shd w:val="clear" w:color="auto" w:fill="EDEDED" w:themeFill="accent3" w:themeFillTint="33"/>
+          </w:tcPr>
+          <w:p>
+            <w:pPr>
+              <w:rPr>
+                <w:szCs w:val="21"/>
+              </w:rPr>
+            </w:pPr>
+            <w:r>
+              <w:rPr>
+                <w:rFonts w:hint="eastAsia"/>
+                <w:szCs w:val="21"/>
+              </w:rPr>
+              <w:t>酒店工作人员提交输入信息</w:t>
             </w:r>
             <w:r>
               <w:rPr>
@@ -3674,7 +3677,7 @@
                 <w:color w:val="FF0000"/>
                 <w:szCs w:val="21"/>
               </w:rPr>
-              <w:t>输出</w:t>
+              <w:t>输入</w:t>
             </w:r>
             <w:r>
               <w:rPr>
@@ -3698,7 +3701,7 @@
               <w:tl2br w:val="nil"/>
               <w:tr2bl w:val="nil"/>
             </w:tcBorders>
-            <w:shd w:val="clear" w:color="auto" w:fill="DEEAF6"/>
+            <w:shd w:val="clear" w:color="auto" w:fill="EDEDED" w:themeFill="accent3" w:themeFillTint="33"/>
           </w:tcPr>
           <w:p>
             <w:pPr>
@@ -3724,20 +3727,20 @@
                 <w:rFonts w:hint="eastAsia"/>
                 <w:szCs w:val="21"/>
               </w:rPr>
-              <w:t>Show</w:t>
-            </w:r>
-            <w:r>
-              <w:rPr>
-                <w:szCs w:val="21"/>
-              </w:rPr>
-              <w:t>.</w:t>
-            </w:r>
-            <w:r>
-              <w:rPr>
-                <w:rFonts w:hint="eastAsia"/>
-                <w:szCs w:val="21"/>
-              </w:rPr>
-              <w:t>Cancel</w:t>
+              <w:t>Input</w:t>
+            </w:r>
+            <w:r>
+              <w:rPr>
+                <w:szCs w:val="21"/>
+              </w:rPr>
+              <w:t>.Submit</w:t>
+            </w:r>
+            <w:r>
+              <w:rPr>
+                <w:rFonts w:hint="eastAsia"/>
+                <w:szCs w:val="21"/>
+              </w:rPr>
+              <w:t>.Ensure</w:t>
             </w:r>
           </w:p>
         </w:tc>
@@ -3748,20 +3751,20 @@
               <w:tl2br w:val="nil"/>
               <w:tr2bl w:val="nil"/>
             </w:tcBorders>
-            <w:shd w:val="clear" w:color="auto" w:fill="DEEAF6"/>
-          </w:tcPr>
-          <w:p>
-            <w:pPr>
-              <w:rPr>
-                <w:szCs w:val="21"/>
-              </w:rPr>
-            </w:pPr>
-            <w:r>
-              <w:rPr>
-                <w:rFonts w:hint="eastAsia"/>
-                <w:szCs w:val="21"/>
-              </w:rPr>
-              <w:t>酒店工作人员取消维护操作，系统退出酒店促销策略维护功能</w:t>
+            <w:shd w:val="clear" w:color="auto" w:fill="EDEDED" w:themeFill="accent3" w:themeFillTint="33"/>
+          </w:tcPr>
+          <w:p>
+            <w:pPr>
+              <w:rPr>
+                <w:szCs w:val="21"/>
+              </w:rPr>
+            </w:pPr>
+            <w:r>
+              <w:rPr>
+                <w:rFonts w:hint="eastAsia"/>
+                <w:szCs w:val="21"/>
+              </w:rPr>
+              <w:t>系统允许酒店工作人员通过键盘和鼠标执行确认信息操作</w:t>
             </w:r>
             <w:r>
               <w:rPr>
@@ -3777,14 +3780,6 @@
                 <w:szCs w:val="21"/>
               </w:rPr>
               <w:t>查询</w:t>
-            </w:r>
-            <w:r>
-              <w:rPr>
-                <w:rFonts w:hint="eastAsia"/>
-                <w:color w:val="FF0000"/>
-                <w:szCs w:val="21"/>
-              </w:rPr>
-              <w:t>；输出</w:t>
             </w:r>
             <w:r>
               <w:rPr>
@@ -3808,7 +3803,7 @@
               <w:tl2br w:val="nil"/>
               <w:tr2bl w:val="nil"/>
             </w:tcBorders>
-            <w:shd w:val="clear" w:color="auto" w:fill="EDEDED"/>
+            <w:shd w:val="clear" w:color="auto" w:fill="DEEAF6"/>
           </w:tcPr>
           <w:p>
             <w:pPr>
@@ -3834,13 +3829,7 @@
                 <w:rFonts w:hint="eastAsia"/>
                 <w:szCs w:val="21"/>
               </w:rPr>
-              <w:t>Up</w:t>
-            </w:r>
-            <w:r>
-              <w:rPr>
-                <w:szCs w:val="21"/>
-              </w:rPr>
-              <w:t>date</w:t>
+              <w:t>Show</w:t>
             </w:r>
           </w:p>
         </w:tc>
@@ -3851,20 +3840,20 @@
               <w:tl2br w:val="nil"/>
               <w:tr2bl w:val="nil"/>
             </w:tcBorders>
-            <w:shd w:val="clear" w:color="auto" w:fill="EDEDED"/>
-          </w:tcPr>
-          <w:p>
-            <w:pPr>
-              <w:rPr>
-                <w:szCs w:val="21"/>
-              </w:rPr>
-            </w:pPr>
-            <w:r>
-              <w:rPr>
-                <w:rFonts w:hint="eastAsia"/>
-                <w:szCs w:val="21"/>
-              </w:rPr>
-              <w:t>系统更新酒店促销策略</w:t>
+            <w:shd w:val="clear" w:color="auto" w:fill="DEEAF6"/>
+          </w:tcPr>
+          <w:p>
+            <w:pPr>
+              <w:rPr>
+                <w:szCs w:val="21"/>
+              </w:rPr>
+            </w:pPr>
+            <w:r>
+              <w:rPr>
+                <w:rFonts w:hint="eastAsia"/>
+                <w:szCs w:val="21"/>
+              </w:rPr>
+              <w:t>系统显示酒店促销策略</w:t>
             </w:r>
             <w:r>
               <w:rPr>
@@ -3879,7 +3868,7 @@
                 <w:color w:val="FF0000"/>
                 <w:szCs w:val="21"/>
               </w:rPr>
-              <w:t>逻辑文件</w:t>
+              <w:t>输出</w:t>
             </w:r>
             <w:r>
               <w:rPr>
@@ -3903,6 +3892,211 @@
               <w:tl2br w:val="nil"/>
               <w:tr2bl w:val="nil"/>
             </w:tcBorders>
+            <w:shd w:val="clear" w:color="auto" w:fill="DEEAF6"/>
+          </w:tcPr>
+          <w:p>
+            <w:pPr>
+              <w:rPr>
+                <w:szCs w:val="21"/>
+              </w:rPr>
+            </w:pPr>
+            <w:r>
+              <w:rPr>
+                <w:rFonts w:hint="eastAsia"/>
+                <w:szCs w:val="21"/>
+              </w:rPr>
+              <w:t>HotelPromotion</w:t>
+            </w:r>
+            <w:r>
+              <w:rPr>
+                <w:szCs w:val="21"/>
+              </w:rPr>
+              <w:t>.</w:t>
+            </w:r>
+            <w:r>
+              <w:rPr>
+                <w:rFonts w:hint="eastAsia"/>
+                <w:szCs w:val="21"/>
+              </w:rPr>
+              <w:t>Show</w:t>
+            </w:r>
+            <w:r>
+              <w:rPr>
+                <w:szCs w:val="21"/>
+              </w:rPr>
+              <w:t>.</w:t>
+            </w:r>
+            <w:r>
+              <w:rPr>
+                <w:rFonts w:hint="eastAsia"/>
+                <w:szCs w:val="21"/>
+              </w:rPr>
+              <w:t>Cancel</w:t>
+            </w:r>
+          </w:p>
+        </w:tc>
+        <w:tc>
+          <w:tcPr>
+            <w:tcW w:w="4128" w:type="dxa"/>
+            <w:tcBorders>
+              <w:tl2br w:val="nil"/>
+              <w:tr2bl w:val="nil"/>
+            </w:tcBorders>
+            <w:shd w:val="clear" w:color="auto" w:fill="DEEAF6"/>
+          </w:tcPr>
+          <w:p>
+            <w:pPr>
+              <w:rPr>
+                <w:szCs w:val="21"/>
+              </w:rPr>
+            </w:pPr>
+            <w:r>
+              <w:rPr>
+                <w:rFonts w:hint="eastAsia"/>
+                <w:szCs w:val="21"/>
+              </w:rPr>
+              <w:t>酒店工作人员取消维护操作，系统退出酒店促销策略维护功能</w:t>
+            </w:r>
+            <w:r>
+              <w:rPr>
+                <w:rFonts w:hint="eastAsia"/>
+                <w:szCs w:val="21"/>
+              </w:rPr>
+              <w:t>（</w:t>
+            </w:r>
+            <w:r>
+              <w:rPr>
+                <w:rFonts w:hint="eastAsia"/>
+                <w:color w:val="FF0000"/>
+                <w:szCs w:val="21"/>
+              </w:rPr>
+              <w:t>查询</w:t>
+            </w:r>
+            <w:r>
+              <w:rPr>
+                <w:rFonts w:hint="eastAsia"/>
+                <w:color w:val="FF0000"/>
+                <w:szCs w:val="21"/>
+              </w:rPr>
+              <w:t>；输出</w:t>
+            </w:r>
+            <w:r>
+              <w:rPr>
+                <w:rFonts w:hint="eastAsia"/>
+                <w:szCs w:val="21"/>
+              </w:rPr>
+              <w:t>）</w:t>
+            </w:r>
+          </w:p>
+        </w:tc>
+      </w:tr>
+      <w:tr>
+        <w:trPr>
+          <w:trHeight w:val="338"/>
+          <w:jc w:val="center"/>
+        </w:trPr>
+        <w:tc>
+          <w:tcPr>
+            <w:tcW w:w="4089" w:type="dxa"/>
+            <w:tcBorders>
+              <w:tl2br w:val="nil"/>
+              <w:tr2bl w:val="nil"/>
+            </w:tcBorders>
+            <w:shd w:val="clear" w:color="auto" w:fill="EDEDED"/>
+          </w:tcPr>
+          <w:p>
+            <w:pPr>
+              <w:rPr>
+                <w:szCs w:val="21"/>
+              </w:rPr>
+            </w:pPr>
+            <w:r>
+              <w:rPr>
+                <w:rFonts w:hint="eastAsia"/>
+                <w:szCs w:val="21"/>
+              </w:rPr>
+              <w:t>HotelPromotion</w:t>
+            </w:r>
+            <w:r>
+              <w:rPr>
+                <w:szCs w:val="21"/>
+              </w:rPr>
+              <w:t>.</w:t>
+            </w:r>
+            <w:r>
+              <w:rPr>
+                <w:rFonts w:hint="eastAsia"/>
+                <w:szCs w:val="21"/>
+              </w:rPr>
+              <w:t>Up</w:t>
+            </w:r>
+            <w:r>
+              <w:rPr>
+                <w:szCs w:val="21"/>
+              </w:rPr>
+              <w:t>date</w:t>
+            </w:r>
+          </w:p>
+        </w:tc>
+        <w:tc>
+          <w:tcPr>
+            <w:tcW w:w="4128" w:type="dxa"/>
+            <w:tcBorders>
+              <w:tl2br w:val="nil"/>
+              <w:tr2bl w:val="nil"/>
+            </w:tcBorders>
+            <w:shd w:val="clear" w:color="auto" w:fill="EDEDED"/>
+          </w:tcPr>
+          <w:p>
+            <w:pPr>
+              <w:rPr>
+                <w:szCs w:val="21"/>
+              </w:rPr>
+            </w:pPr>
+            <w:r>
+              <w:rPr>
+                <w:rFonts w:hint="eastAsia"/>
+                <w:szCs w:val="21"/>
+              </w:rPr>
+              <w:t>系统更新酒店促销策略</w:t>
+            </w:r>
+            <w:r>
+              <w:rPr>
+                <w:rFonts w:hint="eastAsia"/>
+                <w:szCs w:val="21"/>
+              </w:rPr>
+              <w:t>（</w:t>
+            </w:r>
+            <w:r>
+              <w:rPr>
+                <w:rFonts w:hint="eastAsia"/>
+                <w:color w:val="FF0000"/>
+                <w:szCs w:val="21"/>
+              </w:rPr>
+              <w:t>逻辑文件</w:t>
+            </w:r>
+            <w:r>
+              <w:rPr>
+                <w:rFonts w:hint="eastAsia"/>
+                <w:szCs w:val="21"/>
+              </w:rPr>
+              <w:t>）</w:t>
+            </w:r>
+          </w:p>
+        </w:tc>
+      </w:tr>
+      <w:tr>
+        <w:trPr>
+          <w:trHeight w:val="338"/>
+          <w:jc w:val="center"/>
+        </w:trPr>
+        <w:tc>
+          <w:tcPr>
+            <w:tcW w:w="4089" w:type="dxa"/>
+            <w:tcBorders>
+              <w:tl2br w:val="nil"/>
+              <w:tr2bl w:val="nil"/>
+            </w:tcBorders>
             <w:shd w:val="clear" w:color="auto" w:fill="DEEAF6" w:themeFill="accent1" w:themeFillTint="33"/>
           </w:tcPr>
           <w:p>
@@ -3975,6 +4169,7 @@
           <w:sz w:val="30"/>
           <w:szCs w:val="30"/>
         </w:rPr>
+        <w:lastRenderedPageBreak/>
         <w:t>用例</w:t>
       </w:r>
       <w:r>
@@ -4062,7 +4257,6 @@
         <w:rPr>
           <w:rFonts w:hint="eastAsia"/>
         </w:rPr>
-        <w:lastRenderedPageBreak/>
         <w:t>对外接口：0</w:t>
       </w:r>
     </w:p>
@@ -4744,7 +4938,14 @@
               <w:rPr>
                 <w:szCs w:val="21"/>
               </w:rPr>
-              <w:t>.PredictedTimeOut</w:t>
+              <w:t>.PredictedTi</w:t>
+            </w:r>
+            <w:r>
+              <w:rPr>
+                <w:szCs w:val="21"/>
+              </w:rPr>
+              <w:lastRenderedPageBreak/>
+              <w:t>meOut</w:t>
             </w:r>
           </w:p>
         </w:tc>
@@ -4768,6 +4969,7 @@
                 <w:rFonts w:hint="eastAsia"/>
                 <w:szCs w:val="21"/>
               </w:rPr>
+              <w:lastRenderedPageBreak/>
               <w:t>系统更新预计离开时间</w:t>
             </w:r>
           </w:p>
@@ -4798,6 +5000,7 @@
                 <w:rFonts w:hint="eastAsia"/>
                 <w:szCs w:val="21"/>
               </w:rPr>
+              <w:lastRenderedPageBreak/>
               <w:t>CheckIn</w:t>
             </w:r>
             <w:r>
@@ -4985,14 +5188,7 @@
               <w:rPr>
                 <w:szCs w:val="21"/>
               </w:rPr>
-              <w:t>date.Remain.EachType</w:t>
-            </w:r>
-            <w:r>
-              <w:rPr>
-                <w:szCs w:val="21"/>
-              </w:rPr>
-              <w:lastRenderedPageBreak/>
-              <w:t>Number</w:t>
+              <w:t>date.Remain.EachTypeNumber</w:t>
             </w:r>
           </w:p>
         </w:tc>
@@ -5016,7 +5212,6 @@
                 <w:rFonts w:hint="eastAsia"/>
                 <w:szCs w:val="21"/>
               </w:rPr>
-              <w:lastRenderedPageBreak/>
               <w:t>系统更新每种类型的剩余客房的数量</w:t>
             </w:r>
           </w:p>
@@ -5047,7 +5242,6 @@
                 <w:rFonts w:hint="eastAsia"/>
                 <w:szCs w:val="21"/>
               </w:rPr>
-              <w:lastRenderedPageBreak/>
               <w:t>CheckIn</w:t>
             </w:r>
             <w:r>
@@ -5450,6 +5644,7 @@
                 <w:rFonts w:hint="eastAsia"/>
                 <w:szCs w:val="21"/>
               </w:rPr>
+              <w:lastRenderedPageBreak/>
               <w:t>编号</w:t>
             </w:r>
           </w:p>
@@ -5730,15 +5925,7 @@
                 <w:rFonts w:hint="eastAsia"/>
                 <w:szCs w:val="21"/>
               </w:rPr>
-              <w:t>输入的退房</w:t>
-            </w:r>
-            <w:r>
-              <w:rPr>
-                <w:rFonts w:hint="eastAsia"/>
-                <w:szCs w:val="21"/>
-              </w:rPr>
-              <w:lastRenderedPageBreak/>
-              <w:t>信息</w:t>
+              <w:t>输入的退房信息</w:t>
             </w:r>
           </w:p>
         </w:tc>
@@ -5768,7 +5955,6 @@
                 <w:rFonts w:hint="eastAsia"/>
                 <w:szCs w:val="21"/>
               </w:rPr>
-              <w:lastRenderedPageBreak/>
               <w:t>CheckOut.</w:t>
             </w:r>
             <w:r>
@@ -6409,6 +6595,7 @@
           <w:sz w:val="30"/>
           <w:szCs w:val="30"/>
         </w:rPr>
+        <w:lastRenderedPageBreak/>
         <w:t>用例</w:t>
       </w:r>
       <w:r>
@@ -6504,7 +6691,6 @@
         <w:rPr>
           <w:rFonts w:hint="eastAsia"/>
         </w:rPr>
-        <w:lastRenderedPageBreak/>
         <w:t>对外接口：0</w:t>
       </w:r>
     </w:p>
@@ -7225,6 +7411,7 @@
                 <w:rFonts w:hint="eastAsia"/>
                 <w:szCs w:val="21"/>
               </w:rPr>
+              <w:lastRenderedPageBreak/>
               <w:t>HotelOrdersView</w:t>
             </w:r>
             <w:r>
@@ -7472,15 +7659,7 @@
                 <w:rFonts w:hint="eastAsia"/>
                 <w:szCs w:val="21"/>
               </w:rPr>
-              <w:t>酒店工作人员取消酒店订单浏览，系</w:t>
-            </w:r>
-            <w:r>
-              <w:rPr>
-                <w:rFonts w:hint="eastAsia"/>
-                <w:szCs w:val="21"/>
-              </w:rPr>
-              <w:lastRenderedPageBreak/>
-              <w:t>统退出店订单浏览功能</w:t>
+              <w:t>酒店工作人员取消酒店订单浏览，系统退出店订单浏览功能</w:t>
             </w:r>
             <w:r>
               <w:rPr>
@@ -7544,7 +7723,6 @@
                 <w:rFonts w:hint="eastAsia"/>
                 <w:szCs w:val="21"/>
               </w:rPr>
-              <w:lastRenderedPageBreak/>
               <w:t>HotelOrdersView</w:t>
             </w:r>
             <w:r>
@@ -7728,8 +7906,6 @@
         </w:rPr>
         <w:t>48</w:t>
       </w:r>
-      <w:bookmarkStart w:id="2" w:name="_GoBack"/>
-      <w:bookmarkEnd w:id="2"/>
     </w:p>
     <w:p>
       <w:pPr>
@@ -7919,6 +8095,7 @@
           </w:tcPr>
           <w:p>
             <w:r>
+              <w:lastRenderedPageBreak/>
               <w:t>OrderExecute.Input</w:t>
             </w:r>
           </w:p>
@@ -8082,7 +8259,6 @@
           </w:tcPr>
           <w:p>
             <w:r>
-              <w:lastRenderedPageBreak/>
               <w:t>OrderExecute</w:t>
             </w:r>
             <w:r>
@@ -8564,6 +8740,7 @@
                 <w:rFonts w:hint="eastAsia"/>
                 <w:szCs w:val="21"/>
               </w:rPr>
+              <w:lastRenderedPageBreak/>
               <w:t>值</w:t>
             </w:r>
             <w:r>
@@ -8640,6 +8817,7 @@
           </w:tcPr>
           <w:p>
             <w:r>
+              <w:lastRenderedPageBreak/>
               <w:t>OrderExecute</w:t>
             </w:r>
             <w:r>
@@ -8714,7 +8892,6 @@
           </w:tcPr>
           <w:p>
             <w:r>
-              <w:lastRenderedPageBreak/>
               <w:t>OrderExecute</w:t>
             </w:r>
             <w:r>
